--- a/week-1-assignment/Week-1-assignment.docx
+++ b/week-1-assignment/Week-1-assignment.docx
@@ -106,53 +106,6 @@
     <w:p>
       <w:pPr>
         <w:pStyle w:val="ListParagraph"/>
-        <w:jc w:val="both"/>
-      </w:pPr>
-      <w:r>
-        <w:t>[</w:t>
-      </w:r>
-      <w:r>
-        <w:t>Task 1: Identify a real-world problem you are interested in solving using data analytics. You</w:t>
-      </w:r>
-      <w:r>
-        <w:br/>
-        <w:t>should justify why this problem is important to solve, and who would benefit from the</w:t>
-      </w:r>
-      <w:r>
-        <w:br/>
-        <w:t>solution. In other words, think about your audience or who your stakeholders might be. It is</w:t>
-      </w:r>
-      <w:r>
-        <w:br/>
-        <w:t>up to you what kind of problem you want to choose. It can be something you are interested,</w:t>
-      </w:r>
-      <w:r>
-        <w:br/>
-        <w:t>something fun, something that relates to the industry you are most interested in, or all of</w:t>
-      </w:r>
-      <w:r>
-        <w:br/>
-        <w:t>them.</w:t>
-      </w:r>
-      <w:r>
-        <w:br/>
-        <w:t>Note: Before researching datasets, you should think about potential issues that you can</w:t>
-      </w:r>
-      <w:r>
-        <w:br/>
-        <w:t>encounter. For example, if you work on a healthcare problem, you might not be able to find</w:t>
-      </w:r>
-      <w:r>
-        <w:br/>
-        <w:t>openly available patient level data.</w:t>
-      </w:r>
-      <w:r>
-        <w:t>]</w:t>
-      </w:r>
-    </w:p>
-    <w:p>
-      <w:pPr>
-        <w:pStyle w:val="ListParagraph"/>
         <w:numPr>
           <w:ilvl w:val="1"/>
           <w:numId w:val="6"/>
@@ -168,21 +121,7 @@
           <w:b/>
           <w:bCs/>
         </w:rPr>
-        <w:t>P</w:t>
-      </w:r>
-      <w:r>
-        <w:rPr>
-          <w:b/>
-          <w:bCs/>
-        </w:rPr>
-        <w:t xml:space="preserve">roblem </w:t>
-      </w:r>
-      <w:r>
-        <w:rPr>
-          <w:b/>
-          <w:bCs/>
-        </w:rPr>
-        <w:t>Statement</w:t>
+        <w:t>Problem Statement</w:t>
       </w:r>
       <w:r>
         <w:rPr>
@@ -194,7 +133,22 @@
     </w:p>
     <w:p>
       <w:pPr>
-        <w:jc w:val="both"/>
+        <w:pStyle w:val="ListParagraph"/>
+        <w:jc w:val="both"/>
+      </w:pPr>
+      <w:r>
+        <w:t>The problem we have chosen to address is understanding the factors that influence life expectancy across different countries globally. The dataset we are utilizing is titled "Life Expectancy &amp; Socio-Economic" from the World Bank, sourced from Kaggle. It contains data spanning from 2000 to 2019, providing insight into various socio-economic factors and their potential impact on life expectancy.</w:t>
+      </w:r>
+    </w:p>
+    <w:p>
+      <w:pPr>
+        <w:pStyle w:val="ListParagraph"/>
+        <w:jc w:val="both"/>
+        <w:rPr>
+          <w:b/>
+          <w:bCs/>
+          <w:lang w:val="en-GB"/>
+        </w:rPr>
       </w:pPr>
     </w:p>
     <w:p>
@@ -215,25 +169,21 @@
           <w:b/>
           <w:bCs/>
         </w:rPr>
-        <w:t>W</w:t>
-      </w:r>
-      <w:r>
-        <w:rPr>
-          <w:b/>
-          <w:bCs/>
-        </w:rPr>
-        <w:t>hy this problem is important to solve</w:t>
-      </w:r>
-      <w:r>
-        <w:rPr>
-          <w:b/>
-          <w:bCs/>
-        </w:rPr>
-        <w:t>?</w:t>
-      </w:r>
-    </w:p>
-    <w:p>
-      <w:pPr>
+        <w:t>Why this problem is important to solve?</w:t>
+      </w:r>
+    </w:p>
+    <w:p>
+      <w:pPr>
+        <w:pStyle w:val="ListParagraph"/>
+        <w:jc w:val="both"/>
+      </w:pPr>
+      <w:r>
+        <w:t>Addressing the issue of life expectancy linked to socio-economic factors is crucial for creating a more equitable, prosperous, and stable world. Understanding these factors can help improve global health outcomes while tackling larger challenges such as poverty, inequality, and global security. Solving this problem could lead to better health interventions, which can enhance quality of life and contribute to broader societal benefits.</w:t>
+      </w:r>
+    </w:p>
+    <w:p>
+      <w:pPr>
+        <w:pStyle w:val="ListParagraph"/>
         <w:jc w:val="both"/>
       </w:pPr>
     </w:p>
@@ -255,39 +205,21 @@
           <w:b/>
           <w:bCs/>
         </w:rPr>
-        <w:t>W</w:t>
-      </w:r>
-      <w:r>
-        <w:rPr>
-          <w:b/>
-          <w:bCs/>
-        </w:rPr>
-        <w:t>ho would benefit from the</w:t>
-      </w:r>
-      <w:r>
-        <w:rPr>
-          <w:b/>
-          <w:bCs/>
-        </w:rPr>
-        <w:t xml:space="preserve"> </w:t>
-      </w:r>
-      <w:r>
-        <w:rPr>
-          <w:b/>
-          <w:bCs/>
-        </w:rPr>
-        <w:t>solution</w:t>
-      </w:r>
-      <w:r>
-        <w:rPr>
-          <w:b/>
-          <w:bCs/>
-        </w:rPr>
-        <w:t>?</w:t>
-      </w:r>
-    </w:p>
-    <w:p>
-      <w:pPr>
+        <w:t>Who would benefit from the solution?</w:t>
+      </w:r>
+    </w:p>
+    <w:p>
+      <w:pPr>
+        <w:pStyle w:val="ListParagraph"/>
+        <w:jc w:val="both"/>
+      </w:pPr>
+      <w:r>
+        <w:t>The solution would benefit a broad range of stakeholders, from local populations to international bodies. Poorer countries could use these insights to improve access to basic necessities like clean water, nutritious food, healthcare, and education. This would not only raise living standards but also reduce the need for migration in search of better conditions. Additionally, it would aid public health services worldwide by mitigating disease outbreaks and improving overall global health.</w:t>
+      </w:r>
+    </w:p>
+    <w:p>
+      <w:pPr>
+        <w:pStyle w:val="ListParagraph"/>
         <w:jc w:val="both"/>
       </w:pPr>
     </w:p>
@@ -309,39 +241,21 @@
           <w:b/>
           <w:bCs/>
         </w:rPr>
-        <w:t>W</w:t>
-      </w:r>
-      <w:r>
-        <w:rPr>
-          <w:b/>
-          <w:bCs/>
-        </w:rPr>
-        <w:t>ho</w:t>
-      </w:r>
-      <w:r>
-        <w:rPr>
-          <w:b/>
-          <w:bCs/>
-        </w:rPr>
-        <w:t xml:space="preserve"> are o</w:t>
-      </w:r>
-      <w:r>
-        <w:rPr>
-          <w:b/>
-          <w:bCs/>
-        </w:rPr>
-        <w:t>ur audience or who your stakeholders might be</w:t>
-      </w:r>
-      <w:r>
-        <w:rPr>
-          <w:b/>
-          <w:bCs/>
-        </w:rPr>
-        <w:t>?</w:t>
-      </w:r>
-    </w:p>
-    <w:p>
-      <w:pPr>
+        <w:t>Who are our audience or who your stakeholders might be?</w:t>
+      </w:r>
+    </w:p>
+    <w:p>
+      <w:pPr>
+        <w:pStyle w:val="ListParagraph"/>
+        <w:jc w:val="both"/>
+      </w:pPr>
+      <w:r>
+        <w:t>The primary audience for this analysis would be governments around the world. By understanding the socio-economic factors affecting life expectancy, governments can make informed decisions about investing in services that improve health outcomes. These insights can guide public policy to address the root causes of low life expectancy and drive sustainable improvements in national health and well-being.</w:t>
+      </w:r>
+    </w:p>
+    <w:p>
+      <w:pPr>
+        <w:pStyle w:val="ListParagraph"/>
         <w:jc w:val="both"/>
       </w:pPr>
     </w:p>
@@ -369,55 +283,6 @@
     <w:p>
       <w:pPr>
         <w:pStyle w:val="ListParagraph"/>
-        <w:jc w:val="both"/>
-      </w:pPr>
-      <w:r>
-        <w:t>[</w:t>
-      </w:r>
-      <w:r>
-        <w:t>Task 2: Based on the problem identified, research and find a dataset that can help address</w:t>
-      </w:r>
-      <w:r>
-        <w:br/>
-        <w:t>this problem. The dataset should be rich enough for complex analysis, including various</w:t>
-      </w:r>
-      <w:r>
-        <w:br/>
-        <w:t>types of data and, preferably, some missing or dirty data. You might find yourself in the</w:t>
-      </w:r>
-      <w:r>
-        <w:br/>
-        <w:t>situation where only one dataset might not be enough and that you may need to combine</w:t>
-      </w:r>
-      <w:r>
-        <w:br/>
-        <w:t>multiple datasets together.</w:t>
-      </w:r>
-      <w:r>
-        <w:br/>
-        <w:t>Note: You should explain the data source and the reasons you chose this particular</w:t>
-      </w:r>
-      <w:r>
-        <w:br/>
-        <w:t>dataset(s). How does it fit your problem?</w:t>
-      </w:r>
-      <w:r>
-        <w:t>]</w:t>
-      </w:r>
-    </w:p>
-    <w:p>
-      <w:pPr>
-        <w:pStyle w:val="ListParagraph"/>
-        <w:jc w:val="both"/>
-        <w:rPr>
-          <w:b/>
-          <w:bCs/>
-        </w:rPr>
-      </w:pPr>
-    </w:p>
-    <w:p>
-      <w:pPr>
-        <w:pStyle w:val="ListParagraph"/>
         <w:numPr>
           <w:ilvl w:val="1"/>
           <w:numId w:val="6"/>
@@ -433,7 +298,29 @@
           <w:b/>
           <w:bCs/>
         </w:rPr>
-        <w:t xml:space="preserve"> AAA</w:t>
+        <w:t xml:space="preserve"> </w:t>
+      </w:r>
+      <w:r>
+        <w:rPr>
+          <w:b/>
+          <w:bCs/>
+        </w:rPr>
+        <w:t>Chosen Dataset and reason for choosing it</w:t>
+      </w:r>
+    </w:p>
+    <w:p>
+      <w:pPr>
+        <w:pStyle w:val="ListParagraph"/>
+        <w:jc w:val="both"/>
+      </w:pPr>
+      <w:r>
+        <w:t xml:space="preserve">We have chosen the "Life Expectancy &amp; Socio-Economic" dataset from the World Bank, available on Kaggle. This dataset provides comprehensive global data on life expectancy, along with various socio-economic indicators that influence it. Covering the period from 2000 to 2019, the dataset includes information on critical factors such as health expenditure, education expenditure, undernourishment prevalence, and unemployment rates. We selected this dataset because it offers rich, detailed information suitable for </w:t>
+      </w:r>
+      <w:r>
+        <w:t>analysing</w:t>
+      </w:r>
+      <w:r>
+        <w:t xml:space="preserve"> the relationship between socio-economic conditions and life expectancy. Additionally, it contains missing values, allowing us to apply data cleaning techniques to prepare it for deeper analysis.</w:t>
       </w:r>
     </w:p>
     <w:p>
@@ -464,17 +351,711 @@
           <w:b/>
           <w:bCs/>
         </w:rPr>
-        <w:t>AAA</w:t>
-      </w:r>
-    </w:p>
-    <w:p>
-      <w:pPr>
-        <w:pStyle w:val="ListParagraph"/>
-        <w:jc w:val="both"/>
-        <w:rPr>
-          <w:b/>
-          <w:bCs/>
-        </w:rPr>
+        <w:lastRenderedPageBreak/>
+        <w:t>Dataset Overview</w:t>
+      </w:r>
+    </w:p>
+    <w:p>
+      <w:pPr>
+        <w:pStyle w:val="ListParagraph"/>
+        <w:jc w:val="both"/>
+      </w:pPr>
+      <w:r>
+        <w:t>This dataset provides the necessary features to examine how socio-economic factors influence life expectancy, offering both the complexity and richness required for our analysis.</w:t>
+      </w:r>
+    </w:p>
+    <w:p>
+      <w:pPr>
+        <w:pStyle w:val="ListParagraph"/>
+        <w:numPr>
+          <w:ilvl w:val="0"/>
+          <w:numId w:val="8"/>
+        </w:numPr>
+        <w:spacing w:after="0" w:line="240" w:lineRule="auto"/>
+        <w:rPr>
+          <w:rFonts w:ascii="Times New Roman" w:eastAsia="Times New Roman" w:hAnsi="Times New Roman" w:cs="Times New Roman"/>
+          <w:kern w:val="0"/>
+          <w:sz w:val="24"/>
+          <w:szCs w:val="24"/>
+          <w:lang w:eastAsia="en-IN"/>
+          <w14:ligatures w14:val="none"/>
+        </w:rPr>
+      </w:pPr>
+      <w:r>
+        <w:rPr>
+          <w:rFonts w:ascii="Times New Roman" w:eastAsia="Times New Roman" w:hAnsi="Times New Roman" w:cs="Times New Roman"/>
+          <w:b/>
+          <w:bCs/>
+          <w:kern w:val="0"/>
+          <w:sz w:val="24"/>
+          <w:szCs w:val="24"/>
+          <w:lang w:eastAsia="en-IN"/>
+          <w14:ligatures w14:val="none"/>
+        </w:rPr>
+        <w:t>Country Name</w:t>
+      </w:r>
+      <w:r>
+        <w:rPr>
+          <w:rFonts w:ascii="Times New Roman" w:eastAsia="Times New Roman" w:hAnsi="Times New Roman" w:cs="Times New Roman"/>
+          <w:kern w:val="0"/>
+          <w:sz w:val="24"/>
+          <w:szCs w:val="24"/>
+          <w:lang w:eastAsia="en-IN"/>
+          <w14:ligatures w14:val="none"/>
+        </w:rPr>
+        <w:t xml:space="preserve"> (object): The name of the country.</w:t>
+      </w:r>
+    </w:p>
+    <w:p>
+      <w:pPr>
+        <w:pStyle w:val="ListParagraph"/>
+        <w:numPr>
+          <w:ilvl w:val="0"/>
+          <w:numId w:val="8"/>
+        </w:numPr>
+        <w:spacing w:after="0" w:line="240" w:lineRule="auto"/>
+        <w:rPr>
+          <w:rFonts w:ascii="Times New Roman" w:eastAsia="Times New Roman" w:hAnsi="Times New Roman" w:cs="Times New Roman"/>
+          <w:kern w:val="0"/>
+          <w:sz w:val="24"/>
+          <w:szCs w:val="24"/>
+          <w:lang w:eastAsia="en-IN"/>
+          <w14:ligatures w14:val="none"/>
+        </w:rPr>
+      </w:pPr>
+      <w:r>
+        <w:rPr>
+          <w:rFonts w:ascii="Times New Roman" w:eastAsia="Times New Roman" w:hAnsi="Times New Roman" w:cs="Times New Roman"/>
+          <w:b/>
+          <w:bCs/>
+          <w:kern w:val="0"/>
+          <w:sz w:val="24"/>
+          <w:szCs w:val="24"/>
+          <w:lang w:eastAsia="en-IN"/>
+          <w14:ligatures w14:val="none"/>
+        </w:rPr>
+        <w:t>Country Code</w:t>
+      </w:r>
+      <w:r>
+        <w:rPr>
+          <w:rFonts w:ascii="Times New Roman" w:eastAsia="Times New Roman" w:hAnsi="Times New Roman" w:cs="Times New Roman"/>
+          <w:kern w:val="0"/>
+          <w:sz w:val="24"/>
+          <w:szCs w:val="24"/>
+          <w:lang w:eastAsia="en-IN"/>
+          <w14:ligatures w14:val="none"/>
+        </w:rPr>
+        <w:t xml:space="preserve"> (object): A unique code for each country.</w:t>
+      </w:r>
+    </w:p>
+    <w:p>
+      <w:pPr>
+        <w:pStyle w:val="ListParagraph"/>
+        <w:numPr>
+          <w:ilvl w:val="0"/>
+          <w:numId w:val="8"/>
+        </w:numPr>
+        <w:spacing w:after="0" w:line="240" w:lineRule="auto"/>
+        <w:rPr>
+          <w:rFonts w:ascii="Times New Roman" w:eastAsia="Times New Roman" w:hAnsi="Times New Roman" w:cs="Times New Roman"/>
+          <w:kern w:val="0"/>
+          <w:sz w:val="24"/>
+          <w:szCs w:val="24"/>
+          <w:lang w:eastAsia="en-IN"/>
+          <w14:ligatures w14:val="none"/>
+        </w:rPr>
+      </w:pPr>
+      <w:r>
+        <w:rPr>
+          <w:rFonts w:ascii="Times New Roman" w:eastAsia="Times New Roman" w:hAnsi="Times New Roman" w:cs="Times New Roman"/>
+          <w:b/>
+          <w:bCs/>
+          <w:kern w:val="0"/>
+          <w:sz w:val="24"/>
+          <w:szCs w:val="24"/>
+          <w:lang w:eastAsia="en-IN"/>
+          <w14:ligatures w14:val="none"/>
+        </w:rPr>
+        <w:t>Region</w:t>
+      </w:r>
+      <w:r>
+        <w:rPr>
+          <w:rFonts w:ascii="Times New Roman" w:eastAsia="Times New Roman" w:hAnsi="Times New Roman" w:cs="Times New Roman"/>
+          <w:kern w:val="0"/>
+          <w:sz w:val="24"/>
+          <w:szCs w:val="24"/>
+          <w:lang w:eastAsia="en-IN"/>
+          <w14:ligatures w14:val="none"/>
+        </w:rPr>
+        <w:t xml:space="preserve"> (object): The geographical region to which the country belongs.</w:t>
+      </w:r>
+    </w:p>
+    <w:p>
+      <w:pPr>
+        <w:pStyle w:val="ListParagraph"/>
+        <w:numPr>
+          <w:ilvl w:val="0"/>
+          <w:numId w:val="8"/>
+        </w:numPr>
+        <w:spacing w:after="0" w:line="240" w:lineRule="auto"/>
+        <w:rPr>
+          <w:rFonts w:ascii="Times New Roman" w:eastAsia="Times New Roman" w:hAnsi="Times New Roman" w:cs="Times New Roman"/>
+          <w:kern w:val="0"/>
+          <w:sz w:val="24"/>
+          <w:szCs w:val="24"/>
+          <w:lang w:eastAsia="en-IN"/>
+          <w14:ligatures w14:val="none"/>
+        </w:rPr>
+      </w:pPr>
+      <w:r>
+        <w:rPr>
+          <w:rFonts w:ascii="Times New Roman" w:eastAsia="Times New Roman" w:hAnsi="Times New Roman" w:cs="Times New Roman"/>
+          <w:b/>
+          <w:bCs/>
+          <w:kern w:val="0"/>
+          <w:sz w:val="24"/>
+          <w:szCs w:val="24"/>
+          <w:lang w:eastAsia="en-IN"/>
+          <w14:ligatures w14:val="none"/>
+        </w:rPr>
+        <w:t>Income Group</w:t>
+      </w:r>
+      <w:r>
+        <w:rPr>
+          <w:rFonts w:ascii="Times New Roman" w:eastAsia="Times New Roman" w:hAnsi="Times New Roman" w:cs="Times New Roman"/>
+          <w:kern w:val="0"/>
+          <w:sz w:val="24"/>
+          <w:szCs w:val="24"/>
+          <w:lang w:eastAsia="en-IN"/>
+          <w14:ligatures w14:val="none"/>
+        </w:rPr>
+        <w:t xml:space="preserve"> (object): The income classification of the country.</w:t>
+      </w:r>
+    </w:p>
+    <w:p>
+      <w:pPr>
+        <w:pStyle w:val="ListParagraph"/>
+        <w:numPr>
+          <w:ilvl w:val="0"/>
+          <w:numId w:val="8"/>
+        </w:numPr>
+        <w:spacing w:after="0" w:line="240" w:lineRule="auto"/>
+        <w:rPr>
+          <w:rFonts w:ascii="Times New Roman" w:eastAsia="Times New Roman" w:hAnsi="Times New Roman" w:cs="Times New Roman"/>
+          <w:kern w:val="0"/>
+          <w:sz w:val="24"/>
+          <w:szCs w:val="24"/>
+          <w:lang w:eastAsia="en-IN"/>
+          <w14:ligatures w14:val="none"/>
+        </w:rPr>
+      </w:pPr>
+      <w:r>
+        <w:rPr>
+          <w:rFonts w:ascii="Times New Roman" w:eastAsia="Times New Roman" w:hAnsi="Times New Roman" w:cs="Times New Roman"/>
+          <w:b/>
+          <w:bCs/>
+          <w:kern w:val="0"/>
+          <w:sz w:val="24"/>
+          <w:szCs w:val="24"/>
+          <w:lang w:eastAsia="en-IN"/>
+          <w14:ligatures w14:val="none"/>
+        </w:rPr>
+        <w:t>Year</w:t>
+      </w:r>
+      <w:r>
+        <w:rPr>
+          <w:rFonts w:ascii="Times New Roman" w:eastAsia="Times New Roman" w:hAnsi="Times New Roman" w:cs="Times New Roman"/>
+          <w:kern w:val="0"/>
+          <w:sz w:val="24"/>
+          <w:szCs w:val="24"/>
+          <w:lang w:eastAsia="en-IN"/>
+          <w14:ligatures w14:val="none"/>
+        </w:rPr>
+        <w:t xml:space="preserve"> (int64): The year of the data point.</w:t>
+      </w:r>
+    </w:p>
+    <w:p>
+      <w:pPr>
+        <w:pStyle w:val="ListParagraph"/>
+        <w:numPr>
+          <w:ilvl w:val="0"/>
+          <w:numId w:val="8"/>
+        </w:numPr>
+        <w:spacing w:after="0" w:line="240" w:lineRule="auto"/>
+        <w:rPr>
+          <w:rFonts w:ascii="Times New Roman" w:eastAsia="Times New Roman" w:hAnsi="Times New Roman" w:cs="Times New Roman"/>
+          <w:kern w:val="0"/>
+          <w:sz w:val="24"/>
+          <w:szCs w:val="24"/>
+          <w:lang w:eastAsia="en-IN"/>
+          <w14:ligatures w14:val="none"/>
+        </w:rPr>
+      </w:pPr>
+      <w:r>
+        <w:rPr>
+          <w:rFonts w:ascii="Times New Roman" w:eastAsia="Times New Roman" w:hAnsi="Times New Roman" w:cs="Times New Roman"/>
+          <w:b/>
+          <w:bCs/>
+          <w:kern w:val="0"/>
+          <w:sz w:val="24"/>
+          <w:szCs w:val="24"/>
+          <w:lang w:eastAsia="en-IN"/>
+          <w14:ligatures w14:val="none"/>
+        </w:rPr>
+        <w:t>Life Expectancy (World Bank)</w:t>
+      </w:r>
+      <w:r>
+        <w:rPr>
+          <w:rFonts w:ascii="Times New Roman" w:eastAsia="Times New Roman" w:hAnsi="Times New Roman" w:cs="Times New Roman"/>
+          <w:kern w:val="0"/>
+          <w:sz w:val="24"/>
+          <w:szCs w:val="24"/>
+          <w:lang w:eastAsia="en-IN"/>
+          <w14:ligatures w14:val="none"/>
+        </w:rPr>
+        <w:t xml:space="preserve"> (float64): Life expectancy at birth in years.</w:t>
+      </w:r>
+    </w:p>
+    <w:p>
+      <w:pPr>
+        <w:pStyle w:val="ListParagraph"/>
+        <w:numPr>
+          <w:ilvl w:val="0"/>
+          <w:numId w:val="8"/>
+        </w:numPr>
+        <w:spacing w:after="0" w:line="240" w:lineRule="auto"/>
+        <w:rPr>
+          <w:rFonts w:ascii="Times New Roman" w:eastAsia="Times New Roman" w:hAnsi="Times New Roman" w:cs="Times New Roman"/>
+          <w:kern w:val="0"/>
+          <w:sz w:val="24"/>
+          <w:szCs w:val="24"/>
+          <w:lang w:eastAsia="en-IN"/>
+          <w14:ligatures w14:val="none"/>
+        </w:rPr>
+      </w:pPr>
+      <w:r>
+        <w:rPr>
+          <w:rFonts w:ascii="Times New Roman" w:eastAsia="Times New Roman" w:hAnsi="Times New Roman" w:cs="Times New Roman"/>
+          <w:b/>
+          <w:bCs/>
+          <w:kern w:val="0"/>
+          <w:sz w:val="24"/>
+          <w:szCs w:val="24"/>
+          <w:lang w:eastAsia="en-IN"/>
+          <w14:ligatures w14:val="none"/>
+        </w:rPr>
+        <w:t>Prevalence of Undernourishment</w:t>
+      </w:r>
+      <w:r>
+        <w:rPr>
+          <w:rFonts w:ascii="Times New Roman" w:eastAsia="Times New Roman" w:hAnsi="Times New Roman" w:cs="Times New Roman"/>
+          <w:kern w:val="0"/>
+          <w:sz w:val="24"/>
+          <w:szCs w:val="24"/>
+          <w:lang w:eastAsia="en-IN"/>
+          <w14:ligatures w14:val="none"/>
+        </w:rPr>
+        <w:t xml:space="preserve"> (float64): The percentage of the population suffering from undernourishment.</w:t>
+      </w:r>
+    </w:p>
+    <w:p>
+      <w:pPr>
+        <w:pStyle w:val="ListParagraph"/>
+        <w:numPr>
+          <w:ilvl w:val="0"/>
+          <w:numId w:val="8"/>
+        </w:numPr>
+        <w:spacing w:after="0" w:line="240" w:lineRule="auto"/>
+        <w:rPr>
+          <w:rFonts w:ascii="Times New Roman" w:eastAsia="Times New Roman" w:hAnsi="Times New Roman" w:cs="Times New Roman"/>
+          <w:kern w:val="0"/>
+          <w:sz w:val="24"/>
+          <w:szCs w:val="24"/>
+          <w:lang w:eastAsia="en-IN"/>
+          <w14:ligatures w14:val="none"/>
+        </w:rPr>
+      </w:pPr>
+      <w:r>
+        <w:rPr>
+          <w:rFonts w:ascii="Times New Roman" w:eastAsia="Times New Roman" w:hAnsi="Times New Roman" w:cs="Times New Roman"/>
+          <w:b/>
+          <w:bCs/>
+          <w:kern w:val="0"/>
+          <w:sz w:val="24"/>
+          <w:szCs w:val="24"/>
+          <w:lang w:eastAsia="en-IN"/>
+          <w14:ligatures w14:val="none"/>
+        </w:rPr>
+        <w:t>CO2</w:t>
+      </w:r>
+      <w:r>
+        <w:rPr>
+          <w:rFonts w:ascii="Times New Roman" w:eastAsia="Times New Roman" w:hAnsi="Times New Roman" w:cs="Times New Roman"/>
+          <w:kern w:val="0"/>
+          <w:sz w:val="24"/>
+          <w:szCs w:val="24"/>
+          <w:lang w:eastAsia="en-IN"/>
+          <w14:ligatures w14:val="none"/>
+        </w:rPr>
+        <w:t xml:space="preserve"> (float64): Carbon dioxide emissions in metric tons per capita.</w:t>
+      </w:r>
+    </w:p>
+    <w:p>
+      <w:pPr>
+        <w:pStyle w:val="ListParagraph"/>
+        <w:numPr>
+          <w:ilvl w:val="0"/>
+          <w:numId w:val="8"/>
+        </w:numPr>
+        <w:spacing w:after="0" w:line="240" w:lineRule="auto"/>
+        <w:rPr>
+          <w:rFonts w:ascii="Times New Roman" w:eastAsia="Times New Roman" w:hAnsi="Times New Roman" w:cs="Times New Roman"/>
+          <w:kern w:val="0"/>
+          <w:sz w:val="24"/>
+          <w:szCs w:val="24"/>
+          <w:lang w:eastAsia="en-IN"/>
+          <w14:ligatures w14:val="none"/>
+        </w:rPr>
+      </w:pPr>
+      <w:r>
+        <w:rPr>
+          <w:rFonts w:ascii="Times New Roman" w:eastAsia="Times New Roman" w:hAnsi="Times New Roman" w:cs="Times New Roman"/>
+          <w:b/>
+          <w:bCs/>
+          <w:kern w:val="0"/>
+          <w:sz w:val="24"/>
+          <w:szCs w:val="24"/>
+          <w:lang w:eastAsia="en-IN"/>
+          <w14:ligatures w14:val="none"/>
+        </w:rPr>
+        <w:t>Health Expenditure %</w:t>
+      </w:r>
+      <w:r>
+        <w:rPr>
+          <w:rFonts w:ascii="Times New Roman" w:eastAsia="Times New Roman" w:hAnsi="Times New Roman" w:cs="Times New Roman"/>
+          <w:kern w:val="0"/>
+          <w:sz w:val="24"/>
+          <w:szCs w:val="24"/>
+          <w:lang w:eastAsia="en-IN"/>
+          <w14:ligatures w14:val="none"/>
+        </w:rPr>
+        <w:t xml:space="preserve"> (float64): Health expenditure as a percentage of GDP.</w:t>
+      </w:r>
+    </w:p>
+    <w:p>
+      <w:pPr>
+        <w:pStyle w:val="ListParagraph"/>
+        <w:numPr>
+          <w:ilvl w:val="0"/>
+          <w:numId w:val="8"/>
+        </w:numPr>
+        <w:spacing w:after="0" w:line="240" w:lineRule="auto"/>
+        <w:rPr>
+          <w:rFonts w:ascii="Times New Roman" w:eastAsia="Times New Roman" w:hAnsi="Times New Roman" w:cs="Times New Roman"/>
+          <w:kern w:val="0"/>
+          <w:sz w:val="24"/>
+          <w:szCs w:val="24"/>
+          <w:lang w:eastAsia="en-IN"/>
+          <w14:ligatures w14:val="none"/>
+        </w:rPr>
+      </w:pPr>
+      <w:r>
+        <w:rPr>
+          <w:rFonts w:ascii="Times New Roman" w:eastAsia="Times New Roman" w:hAnsi="Times New Roman" w:cs="Times New Roman"/>
+          <w:b/>
+          <w:bCs/>
+          <w:kern w:val="0"/>
+          <w:sz w:val="24"/>
+          <w:szCs w:val="24"/>
+          <w:lang w:eastAsia="en-IN"/>
+          <w14:ligatures w14:val="none"/>
+        </w:rPr>
+        <w:t>Education Expenditure %</w:t>
+      </w:r>
+      <w:r>
+        <w:rPr>
+          <w:rFonts w:ascii="Times New Roman" w:eastAsia="Times New Roman" w:hAnsi="Times New Roman" w:cs="Times New Roman"/>
+          <w:kern w:val="0"/>
+          <w:sz w:val="24"/>
+          <w:szCs w:val="24"/>
+          <w:lang w:eastAsia="en-IN"/>
+          <w14:ligatures w14:val="none"/>
+        </w:rPr>
+        <w:t xml:space="preserve"> (float64): Education expenditure as a percentage of GDP.</w:t>
+      </w:r>
+    </w:p>
+    <w:p>
+      <w:pPr>
+        <w:pStyle w:val="ListParagraph"/>
+        <w:numPr>
+          <w:ilvl w:val="0"/>
+          <w:numId w:val="8"/>
+        </w:numPr>
+        <w:spacing w:after="0" w:line="240" w:lineRule="auto"/>
+        <w:rPr>
+          <w:rFonts w:ascii="Times New Roman" w:eastAsia="Times New Roman" w:hAnsi="Times New Roman" w:cs="Times New Roman"/>
+          <w:kern w:val="0"/>
+          <w:sz w:val="24"/>
+          <w:szCs w:val="24"/>
+          <w:lang w:eastAsia="en-IN"/>
+          <w14:ligatures w14:val="none"/>
+        </w:rPr>
+      </w:pPr>
+      <w:r>
+        <w:rPr>
+          <w:rFonts w:ascii="Times New Roman" w:eastAsia="Times New Roman" w:hAnsi="Times New Roman" w:cs="Times New Roman"/>
+          <w:b/>
+          <w:bCs/>
+          <w:kern w:val="0"/>
+          <w:sz w:val="24"/>
+          <w:szCs w:val="24"/>
+          <w:lang w:eastAsia="en-IN"/>
+          <w14:ligatures w14:val="none"/>
+        </w:rPr>
+        <w:t>Unemployment</w:t>
+      </w:r>
+      <w:r>
+        <w:rPr>
+          <w:rFonts w:ascii="Times New Roman" w:eastAsia="Times New Roman" w:hAnsi="Times New Roman" w:cs="Times New Roman"/>
+          <w:kern w:val="0"/>
+          <w:sz w:val="24"/>
+          <w:szCs w:val="24"/>
+          <w:lang w:eastAsia="en-IN"/>
+          <w14:ligatures w14:val="none"/>
+        </w:rPr>
+        <w:t xml:space="preserve"> (float64): The unemployment rate as a percentage of the total </w:t>
+      </w:r>
+      <w:proofErr w:type="spellStart"/>
+      <w:r>
+        <w:rPr>
+          <w:rFonts w:ascii="Times New Roman" w:eastAsia="Times New Roman" w:hAnsi="Times New Roman" w:cs="Times New Roman"/>
+          <w:kern w:val="0"/>
+          <w:sz w:val="24"/>
+          <w:szCs w:val="24"/>
+          <w:lang w:eastAsia="en-IN"/>
+          <w14:ligatures w14:val="none"/>
+        </w:rPr>
+        <w:t>labor</w:t>
+      </w:r>
+      <w:proofErr w:type="spellEnd"/>
+      <w:r>
+        <w:rPr>
+          <w:rFonts w:ascii="Times New Roman" w:eastAsia="Times New Roman" w:hAnsi="Times New Roman" w:cs="Times New Roman"/>
+          <w:kern w:val="0"/>
+          <w:sz w:val="24"/>
+          <w:szCs w:val="24"/>
+          <w:lang w:eastAsia="en-IN"/>
+          <w14:ligatures w14:val="none"/>
+        </w:rPr>
+        <w:t xml:space="preserve"> force.</w:t>
+      </w:r>
+    </w:p>
+    <w:p>
+      <w:pPr>
+        <w:pStyle w:val="ListParagraph"/>
+        <w:numPr>
+          <w:ilvl w:val="0"/>
+          <w:numId w:val="8"/>
+        </w:numPr>
+        <w:spacing w:after="0" w:line="240" w:lineRule="auto"/>
+        <w:rPr>
+          <w:rFonts w:ascii="Times New Roman" w:eastAsia="Times New Roman" w:hAnsi="Times New Roman" w:cs="Times New Roman"/>
+          <w:kern w:val="0"/>
+          <w:sz w:val="24"/>
+          <w:szCs w:val="24"/>
+          <w:lang w:eastAsia="en-IN"/>
+          <w14:ligatures w14:val="none"/>
+        </w:rPr>
+      </w:pPr>
+      <w:r>
+        <w:rPr>
+          <w:rFonts w:ascii="Times New Roman" w:eastAsia="Times New Roman" w:hAnsi="Times New Roman" w:cs="Times New Roman"/>
+          <w:b/>
+          <w:bCs/>
+          <w:kern w:val="0"/>
+          <w:sz w:val="24"/>
+          <w:szCs w:val="24"/>
+          <w:lang w:eastAsia="en-IN"/>
+          <w14:ligatures w14:val="none"/>
+        </w:rPr>
+        <w:t>Corruption</w:t>
+      </w:r>
+      <w:r>
+        <w:rPr>
+          <w:rFonts w:ascii="Times New Roman" w:eastAsia="Times New Roman" w:hAnsi="Times New Roman" w:cs="Times New Roman"/>
+          <w:kern w:val="0"/>
+          <w:sz w:val="24"/>
+          <w:szCs w:val="24"/>
+          <w:lang w:eastAsia="en-IN"/>
+          <w14:ligatures w14:val="none"/>
+        </w:rPr>
+        <w:t xml:space="preserve"> (float64): A measure of corruption within the country.</w:t>
+      </w:r>
+    </w:p>
+    <w:p>
+      <w:pPr>
+        <w:pStyle w:val="ListParagraph"/>
+        <w:numPr>
+          <w:ilvl w:val="0"/>
+          <w:numId w:val="8"/>
+        </w:numPr>
+        <w:spacing w:after="0" w:line="240" w:lineRule="auto"/>
+        <w:rPr>
+          <w:rFonts w:ascii="Times New Roman" w:eastAsia="Times New Roman" w:hAnsi="Times New Roman" w:cs="Times New Roman"/>
+          <w:kern w:val="0"/>
+          <w:sz w:val="24"/>
+          <w:szCs w:val="24"/>
+          <w:lang w:eastAsia="en-IN"/>
+          <w14:ligatures w14:val="none"/>
+        </w:rPr>
+      </w:pPr>
+      <w:r>
+        <w:rPr>
+          <w:rFonts w:ascii="Times New Roman" w:eastAsia="Times New Roman" w:hAnsi="Times New Roman" w:cs="Times New Roman"/>
+          <w:b/>
+          <w:bCs/>
+          <w:kern w:val="0"/>
+          <w:sz w:val="24"/>
+          <w:szCs w:val="24"/>
+          <w:lang w:eastAsia="en-IN"/>
+          <w14:ligatures w14:val="none"/>
+        </w:rPr>
+        <w:t>Sanitation</w:t>
+      </w:r>
+      <w:r>
+        <w:rPr>
+          <w:rFonts w:ascii="Times New Roman" w:eastAsia="Times New Roman" w:hAnsi="Times New Roman" w:cs="Times New Roman"/>
+          <w:kern w:val="0"/>
+          <w:sz w:val="24"/>
+          <w:szCs w:val="24"/>
+          <w:lang w:eastAsia="en-IN"/>
+          <w14:ligatures w14:val="none"/>
+        </w:rPr>
+        <w:t xml:space="preserve"> (float64): Access to improved sanitation facilities, expressed as a percentage of the population.</w:t>
+      </w:r>
+    </w:p>
+    <w:p>
+      <w:pPr>
+        <w:pStyle w:val="ListParagraph"/>
+        <w:numPr>
+          <w:ilvl w:val="0"/>
+          <w:numId w:val="8"/>
+        </w:numPr>
+        <w:spacing w:after="0" w:line="240" w:lineRule="auto"/>
+        <w:rPr>
+          <w:rFonts w:ascii="Times New Roman" w:eastAsia="Times New Roman" w:hAnsi="Times New Roman" w:cs="Times New Roman"/>
+          <w:kern w:val="0"/>
+          <w:sz w:val="24"/>
+          <w:szCs w:val="24"/>
+          <w:lang w:eastAsia="en-IN"/>
+          <w14:ligatures w14:val="none"/>
+        </w:rPr>
+      </w:pPr>
+      <w:r>
+        <w:rPr>
+          <w:rFonts w:ascii="Times New Roman" w:eastAsia="Times New Roman" w:hAnsi="Times New Roman" w:cs="Times New Roman"/>
+          <w:b/>
+          <w:bCs/>
+          <w:kern w:val="0"/>
+          <w:sz w:val="24"/>
+          <w:szCs w:val="24"/>
+          <w:lang w:eastAsia="en-IN"/>
+          <w14:ligatures w14:val="none"/>
+        </w:rPr>
+        <w:t>Injuries</w:t>
+      </w:r>
+      <w:r>
+        <w:rPr>
+          <w:rFonts w:ascii="Times New Roman" w:eastAsia="Times New Roman" w:hAnsi="Times New Roman" w:cs="Times New Roman"/>
+          <w:kern w:val="0"/>
+          <w:sz w:val="24"/>
+          <w:szCs w:val="24"/>
+          <w:lang w:eastAsia="en-IN"/>
+          <w14:ligatures w14:val="none"/>
+        </w:rPr>
+        <w:t xml:space="preserve"> (float64): Number of deaths due to injuries.</w:t>
+      </w:r>
+    </w:p>
+    <w:p>
+      <w:pPr>
+        <w:pStyle w:val="ListParagraph"/>
+        <w:numPr>
+          <w:ilvl w:val="0"/>
+          <w:numId w:val="8"/>
+        </w:numPr>
+        <w:spacing w:after="0" w:line="240" w:lineRule="auto"/>
+        <w:rPr>
+          <w:rFonts w:ascii="Times New Roman" w:eastAsia="Times New Roman" w:hAnsi="Times New Roman" w:cs="Times New Roman"/>
+          <w:kern w:val="0"/>
+          <w:sz w:val="24"/>
+          <w:szCs w:val="24"/>
+          <w:lang w:eastAsia="en-IN"/>
+          <w14:ligatures w14:val="none"/>
+        </w:rPr>
+      </w:pPr>
+      <w:r>
+        <w:rPr>
+          <w:rFonts w:ascii="Times New Roman" w:eastAsia="Times New Roman" w:hAnsi="Times New Roman" w:cs="Times New Roman"/>
+          <w:b/>
+          <w:bCs/>
+          <w:kern w:val="0"/>
+          <w:sz w:val="24"/>
+          <w:szCs w:val="24"/>
+          <w:lang w:eastAsia="en-IN"/>
+          <w14:ligatures w14:val="none"/>
+        </w:rPr>
+        <w:t>Communicable</w:t>
+      </w:r>
+      <w:r>
+        <w:rPr>
+          <w:rFonts w:ascii="Times New Roman" w:eastAsia="Times New Roman" w:hAnsi="Times New Roman" w:cs="Times New Roman"/>
+          <w:kern w:val="0"/>
+          <w:sz w:val="24"/>
+          <w:szCs w:val="24"/>
+          <w:lang w:eastAsia="en-IN"/>
+          <w14:ligatures w14:val="none"/>
+        </w:rPr>
+        <w:t xml:space="preserve"> (float64): Deaths due to communicable diseases.</w:t>
+      </w:r>
+    </w:p>
+    <w:p>
+      <w:pPr>
+        <w:pStyle w:val="ListParagraph"/>
+        <w:numPr>
+          <w:ilvl w:val="0"/>
+          <w:numId w:val="8"/>
+        </w:numPr>
+        <w:jc w:val="both"/>
+      </w:pPr>
+      <w:r>
+        <w:rPr>
+          <w:rFonts w:ascii="Times New Roman" w:eastAsia="Times New Roman" w:hAnsi="Times New Roman" w:cs="Times New Roman"/>
+          <w:b/>
+          <w:bCs/>
+          <w:kern w:val="0"/>
+          <w:sz w:val="24"/>
+          <w:szCs w:val="24"/>
+          <w:lang w:eastAsia="en-IN"/>
+          <w14:ligatures w14:val="none"/>
+        </w:rPr>
+        <w:t>Non-Communicable</w:t>
+      </w:r>
+      <w:r>
+        <w:rPr>
+          <w:rFonts w:ascii="Times New Roman" w:eastAsia="Times New Roman" w:hAnsi="Times New Roman" w:cs="Times New Roman"/>
+          <w:kern w:val="0"/>
+          <w:sz w:val="24"/>
+          <w:szCs w:val="24"/>
+          <w:lang w:eastAsia="en-IN"/>
+          <w14:ligatures w14:val="none"/>
+        </w:rPr>
+        <w:t xml:space="preserve"> (float64): Deaths due to non-communicable diseases.</w:t>
+      </w:r>
+    </w:p>
+    <w:p>
+      <w:pPr>
+        <w:pStyle w:val="ListParagraph"/>
+        <w:jc w:val="both"/>
       </w:pPr>
     </w:p>
     <w:p>
@@ -495,7 +1076,22 @@
           <w:b/>
           <w:bCs/>
         </w:rPr>
-        <w:t>AAA</w:t>
+        <w:t>How Does It Fit the Problem?</w:t>
+      </w:r>
+    </w:p>
+    <w:p>
+      <w:pPr>
+        <w:pStyle w:val="ListParagraph"/>
+        <w:jc w:val="both"/>
+      </w:pPr>
+      <w:r>
+        <w:t xml:space="preserve">This dataset is particularly suitable for addressing our problem as it offers a rich set of socio-economic indicators that directly or indirectly affect life expectancy. By </w:t>
+      </w:r>
+      <w:r>
+        <w:t>analysing</w:t>
+      </w:r>
+      <w:r>
+        <w:t xml:space="preserve"> factors like health expenditure, access to education, and undernourishment, we can investigate their relationship with life expectancy and how they vary across different regions and income groups. The dataset also contains global coverage, making it ideal for comparing diverse regions and identifying trends or disparities in life expectancy due to socio-economic differences. Additionally, the presence of missing values allows us to apply data cleaning techniques, an essential part of the data analytics process.</w:t>
       </w:r>
     </w:p>
     <w:p>
@@ -541,40 +1137,6 @@
     <w:p>
       <w:pPr>
         <w:pStyle w:val="ListParagraph"/>
-        <w:jc w:val="both"/>
-      </w:pPr>
-      <w:r>
-        <w:lastRenderedPageBreak/>
-        <w:t>[</w:t>
-      </w:r>
-      <w:r>
-        <w:t>Task 4: Perform and document the data cleaning process, explaining why you made certain</w:t>
-      </w:r>
-      <w:r>
-        <w:br/>
-        <w:t>decisions. This should involve handling missing data, dealing with outliers, and ensuring</w:t>
-      </w:r>
-      <w:r>
-        <w:br/>
-        <w:t>data consistency.</w:t>
-      </w:r>
-      <w:r>
-        <w:t>]</w:t>
-      </w:r>
-    </w:p>
-    <w:p>
-      <w:pPr>
-        <w:pStyle w:val="ListParagraph"/>
-        <w:jc w:val="both"/>
-        <w:rPr>
-          <w:b/>
-          <w:bCs/>
-        </w:rPr>
-      </w:pPr>
-    </w:p>
-    <w:p>
-      <w:pPr>
-        <w:pStyle w:val="ListParagraph"/>
         <w:numPr>
           <w:ilvl w:val="1"/>
           <w:numId w:val="6"/>
@@ -596,20 +1158,11 @@
     <w:p>
       <w:pPr>
         <w:pStyle w:val="ListParagraph"/>
-        <w:jc w:val="both"/>
-        <w:rPr>
-          <w:b/>
-          <w:bCs/>
-        </w:rPr>
-      </w:pPr>
-    </w:p>
-    <w:p>
-      <w:pPr>
-        <w:pStyle w:val="ListParagraph"/>
         <w:numPr>
           <w:ilvl w:val="0"/>
           <w:numId w:val="3"/>
         </w:numPr>
+        <w:spacing w:after="0"/>
         <w:ind w:left="993" w:hanging="142"/>
         <w:jc w:val="both"/>
         <w:rPr>
@@ -627,6 +1180,7 @@
     </w:p>
     <w:p>
       <w:pPr>
+        <w:spacing w:after="0"/>
         <w:ind w:left="993" w:hanging="142"/>
         <w:jc w:val="both"/>
       </w:pPr>
@@ -659,6 +1213,7 @@
     </w:p>
     <w:p>
       <w:pPr>
+        <w:spacing w:after="0"/>
         <w:ind w:left="993" w:hanging="142"/>
         <w:jc w:val="both"/>
         <w:rPr>
@@ -676,6 +1231,7 @@
     </w:p>
     <w:p>
       <w:pPr>
+        <w:spacing w:after="0"/>
         <w:ind w:left="993" w:hanging="142"/>
         <w:jc w:val="both"/>
       </w:pPr>
@@ -685,6 +1241,7 @@
     </w:p>
     <w:p>
       <w:pPr>
+        <w:spacing w:after="0"/>
         <w:ind w:left="993" w:hanging="142"/>
         <w:jc w:val="both"/>
       </w:pPr>
@@ -694,6 +1251,7 @@
     </w:p>
     <w:p>
       <w:pPr>
+        <w:spacing w:after="0"/>
         <w:ind w:left="993" w:hanging="142"/>
         <w:jc w:val="both"/>
       </w:pPr>
@@ -705,6 +1263,7 @@
           <w:ilvl w:val="0"/>
           <w:numId w:val="3"/>
         </w:numPr>
+        <w:spacing w:after="0"/>
         <w:ind w:left="993" w:hanging="142"/>
         <w:jc w:val="both"/>
         <w:rPr>
@@ -722,6 +1281,7 @@
     </w:p>
     <w:p>
       <w:pPr>
+        <w:spacing w:after="0"/>
         <w:ind w:left="993" w:hanging="142"/>
         <w:jc w:val="both"/>
       </w:pPr>
@@ -752,6 +1312,7 @@
     </w:p>
     <w:p>
       <w:pPr>
+        <w:spacing w:after="0"/>
         <w:ind w:left="993" w:hanging="142"/>
         <w:jc w:val="both"/>
       </w:pPr>
@@ -790,6 +1351,7 @@
     </w:p>
     <w:p>
       <w:pPr>
+        <w:spacing w:after="0"/>
         <w:ind w:left="993" w:hanging="142"/>
         <w:jc w:val="both"/>
         <w:rPr>
@@ -802,11 +1364,13 @@
           <w:b/>
           <w:bCs/>
         </w:rPr>
+        <w:lastRenderedPageBreak/>
         <w:t>Reason for Use:</w:t>
       </w:r>
     </w:p>
     <w:p>
       <w:pPr>
+        <w:spacing w:after="0"/>
         <w:ind w:left="993" w:hanging="142"/>
         <w:jc w:val="both"/>
       </w:pPr>
@@ -816,6 +1380,7 @@
     </w:p>
     <w:p>
       <w:pPr>
+        <w:spacing w:after="0"/>
         <w:ind w:left="993" w:hanging="142"/>
         <w:jc w:val="both"/>
       </w:pPr>
@@ -825,6 +1390,7 @@
     </w:p>
     <w:p>
       <w:pPr>
+        <w:spacing w:after="0"/>
         <w:ind w:left="993" w:hanging="142"/>
         <w:jc w:val="both"/>
       </w:pPr>
@@ -836,6 +1402,7 @@
           <w:ilvl w:val="0"/>
           <w:numId w:val="3"/>
         </w:numPr>
+        <w:spacing w:after="0"/>
         <w:ind w:left="993" w:hanging="142"/>
         <w:jc w:val="both"/>
         <w:rPr>
@@ -853,6 +1420,7 @@
     </w:p>
     <w:p>
       <w:pPr>
+        <w:spacing w:after="0"/>
         <w:ind w:left="993" w:hanging="142"/>
         <w:jc w:val="both"/>
       </w:pPr>
@@ -883,6 +1451,7 @@
     </w:p>
     <w:p>
       <w:pPr>
+        <w:spacing w:after="0"/>
         <w:ind w:left="993" w:hanging="142"/>
         <w:jc w:val="both"/>
         <w:rPr>
@@ -900,6 +1469,7 @@
     </w:p>
     <w:p>
       <w:pPr>
+        <w:spacing w:after="0"/>
         <w:ind w:left="993" w:hanging="142"/>
         <w:jc w:val="both"/>
       </w:pPr>
@@ -909,6 +1479,7 @@
     </w:p>
     <w:p>
       <w:pPr>
+        <w:spacing w:after="0"/>
         <w:ind w:left="993" w:hanging="142"/>
         <w:jc w:val="both"/>
       </w:pPr>
@@ -920,6 +1491,7 @@
           <w:ilvl w:val="0"/>
           <w:numId w:val="3"/>
         </w:numPr>
+        <w:spacing w:after="0"/>
         <w:ind w:left="993" w:hanging="142"/>
         <w:jc w:val="both"/>
         <w:rPr>
@@ -937,6 +1509,7 @@
     </w:p>
     <w:p>
       <w:pPr>
+        <w:spacing w:after="0"/>
         <w:ind w:left="993" w:hanging="142"/>
         <w:jc w:val="both"/>
       </w:pPr>
@@ -974,6 +1547,7 @@
     </w:p>
     <w:p>
       <w:pPr>
+        <w:spacing w:after="0"/>
         <w:ind w:left="993" w:hanging="142"/>
         <w:jc w:val="both"/>
         <w:rPr>
@@ -986,12 +1560,12 @@
           <w:b/>
           <w:bCs/>
         </w:rPr>
-        <w:lastRenderedPageBreak/>
         <w:t>Reason for Use:</w:t>
       </w:r>
     </w:p>
     <w:p>
       <w:pPr>
+        <w:spacing w:after="0"/>
         <w:ind w:left="993" w:hanging="142"/>
         <w:jc w:val="both"/>
       </w:pPr>
@@ -1001,6 +1575,7 @@
     </w:p>
     <w:p>
       <w:pPr>
+        <w:spacing w:after="0"/>
         <w:ind w:left="993" w:hanging="142"/>
         <w:jc w:val="both"/>
       </w:pPr>
@@ -1012,6 +1587,7 @@
           <w:ilvl w:val="0"/>
           <w:numId w:val="3"/>
         </w:numPr>
+        <w:spacing w:after="0"/>
         <w:ind w:left="993" w:hanging="142"/>
         <w:jc w:val="both"/>
         <w:rPr>
@@ -1029,6 +1605,7 @@
     </w:p>
     <w:p>
       <w:pPr>
+        <w:spacing w:after="0"/>
         <w:ind w:left="993" w:hanging="142"/>
         <w:jc w:val="both"/>
       </w:pPr>
@@ -1046,6 +1623,7 @@
     </w:p>
     <w:p>
       <w:pPr>
+        <w:spacing w:after="0"/>
         <w:ind w:left="993" w:hanging="142"/>
         <w:jc w:val="both"/>
         <w:rPr>
@@ -1063,6 +1641,7 @@
     </w:p>
     <w:p>
       <w:pPr>
+        <w:spacing w:after="0"/>
         <w:ind w:left="993" w:hanging="142"/>
         <w:jc w:val="both"/>
       </w:pPr>
@@ -1072,6 +1651,7 @@
     </w:p>
     <w:p>
       <w:pPr>
+        <w:spacing w:after="0"/>
         <w:ind w:left="993" w:hanging="142"/>
         <w:jc w:val="both"/>
       </w:pPr>
@@ -1083,6 +1663,7 @@
           <w:ilvl w:val="0"/>
           <w:numId w:val="3"/>
         </w:numPr>
+        <w:spacing w:after="0"/>
         <w:ind w:left="993" w:hanging="142"/>
         <w:jc w:val="both"/>
         <w:rPr>
@@ -1100,6 +1681,7 @@
     </w:p>
     <w:p>
       <w:pPr>
+        <w:spacing w:after="0"/>
         <w:ind w:left="993" w:hanging="142"/>
         <w:jc w:val="both"/>
       </w:pPr>
@@ -1114,6 +1696,7 @@
     </w:p>
     <w:p>
       <w:pPr>
+        <w:spacing w:after="0"/>
         <w:ind w:left="993" w:hanging="142"/>
         <w:jc w:val="both"/>
       </w:pPr>
@@ -1128,6 +1711,7 @@
     </w:p>
     <w:p>
       <w:pPr>
+        <w:spacing w:after="0"/>
         <w:ind w:left="993" w:hanging="142"/>
         <w:jc w:val="both"/>
         <w:rPr>
@@ -1145,6 +1729,7 @@
     </w:p>
     <w:p>
       <w:pPr>
+        <w:spacing w:after="0"/>
         <w:ind w:left="993" w:hanging="142"/>
         <w:jc w:val="both"/>
       </w:pPr>
@@ -1154,6 +1739,7 @@
     </w:p>
     <w:p>
       <w:pPr>
+        <w:spacing w:after="0"/>
         <w:ind w:left="993" w:hanging="142"/>
         <w:jc w:val="both"/>
       </w:pPr>
@@ -1184,28 +1770,7 @@
           <w:b/>
           <w:bCs/>
         </w:rPr>
-        <w:t>D</w:t>
-      </w:r>
-      <w:r>
-        <w:rPr>
-          <w:b/>
-          <w:bCs/>
-        </w:rPr>
-        <w:t xml:space="preserve">ealing with </w:t>
-      </w:r>
-      <w:r>
-        <w:rPr>
-          <w:b/>
-          <w:bCs/>
-        </w:rPr>
-        <w:t>O</w:t>
-      </w:r>
-      <w:r>
-        <w:rPr>
-          <w:b/>
-          <w:bCs/>
-        </w:rPr>
-        <w:t>utliers</w:t>
+        <w:t>Dealing with Outliers</w:t>
       </w:r>
       <w:r>
         <w:rPr>
@@ -1217,6 +1782,211 @@
     </w:p>
     <w:p>
       <w:pPr>
+        <w:pStyle w:val="ListParagraph"/>
+        <w:numPr>
+          <w:ilvl w:val="2"/>
+          <w:numId w:val="6"/>
+        </w:numPr>
+        <w:jc w:val="both"/>
+        <w:rPr>
+          <w:b/>
+          <w:bCs/>
+        </w:rPr>
+      </w:pPr>
+      <w:r>
+        <w:rPr>
+          <w:b/>
+          <w:bCs/>
+        </w:rPr>
+        <w:lastRenderedPageBreak/>
+        <w:t>Identifying Outliers:</w:t>
+      </w:r>
+    </w:p>
+    <w:p>
+      <w:pPr>
+        <w:pStyle w:val="ListParagraph"/>
+        <w:ind w:left="1080"/>
+        <w:jc w:val="both"/>
+        <w:rPr>
+          <w:b/>
+          <w:bCs/>
+        </w:rPr>
+      </w:pPr>
+    </w:p>
+    <w:p>
+      <w:pPr>
+        <w:pStyle w:val="ListParagraph"/>
+        <w:numPr>
+          <w:ilvl w:val="0"/>
+          <w:numId w:val="9"/>
+        </w:numPr>
+        <w:tabs>
+          <w:tab w:val="clear" w:pos="720"/>
+        </w:tabs>
+        <w:ind w:left="1134"/>
+        <w:jc w:val="both"/>
+      </w:pPr>
+      <w:r>
+        <w:rPr>
+          <w:b/>
+          <w:bCs/>
+        </w:rPr>
+        <w:t>Z-Score Method:</w:t>
+      </w:r>
+      <w:r>
+        <w:t xml:space="preserve"> This method measures how far a data point is from the mean in terms of standard deviations. A z-score greater than 3 or less than -3 is often considered an outlier.</w:t>
+      </w:r>
+    </w:p>
+    <w:p>
+      <w:pPr>
+        <w:pStyle w:val="ListParagraph"/>
+        <w:numPr>
+          <w:ilvl w:val="0"/>
+          <w:numId w:val="9"/>
+        </w:numPr>
+        <w:tabs>
+          <w:tab w:val="clear" w:pos="720"/>
+        </w:tabs>
+        <w:ind w:left="1134"/>
+        <w:jc w:val="both"/>
+      </w:pPr>
+      <w:r>
+        <w:rPr>
+          <w:b/>
+          <w:bCs/>
+        </w:rPr>
+        <w:t>IQR (Interquartile Range) Method:</w:t>
+      </w:r>
+      <w:r>
+        <w:t xml:space="preserve"> Outliers are values that lie below the first quartile (Q1) minus 1.5 times the interquartile range (IQR) or above the third quartile (Q3) plus 1.5 times the IQR.</w:t>
+      </w:r>
+    </w:p>
+    <w:p>
+      <w:pPr>
+        <w:pStyle w:val="ListParagraph"/>
+        <w:ind w:left="1134"/>
+        <w:jc w:val="both"/>
+      </w:pPr>
+    </w:p>
+    <w:p>
+      <w:pPr>
+        <w:pStyle w:val="ListParagraph"/>
+        <w:numPr>
+          <w:ilvl w:val="2"/>
+          <w:numId w:val="6"/>
+        </w:numPr>
+        <w:jc w:val="both"/>
+        <w:rPr>
+          <w:b/>
+          <w:bCs/>
+        </w:rPr>
+      </w:pPr>
+      <w:r>
+        <w:rPr>
+          <w:b/>
+          <w:bCs/>
+        </w:rPr>
+        <w:t>Handling Outliers:</w:t>
+      </w:r>
+    </w:p>
+    <w:p>
+      <w:pPr>
+        <w:pStyle w:val="ListParagraph"/>
+        <w:numPr>
+          <w:ilvl w:val="1"/>
+          <w:numId w:val="10"/>
+        </w:numPr>
+        <w:ind w:left="1134"/>
+        <w:jc w:val="both"/>
+      </w:pPr>
+      <w:r>
+        <w:rPr>
+          <w:b/>
+          <w:bCs/>
+        </w:rPr>
+        <w:t>Capping (</w:t>
+      </w:r>
+      <w:proofErr w:type="spellStart"/>
+      <w:r>
+        <w:rPr>
+          <w:b/>
+          <w:bCs/>
+        </w:rPr>
+        <w:t>Winsorization</w:t>
+      </w:r>
+      <w:proofErr w:type="spellEnd"/>
+      <w:r>
+        <w:rPr>
+          <w:b/>
+          <w:bCs/>
+        </w:rPr>
+        <w:t>):</w:t>
+      </w:r>
+      <w:r>
+        <w:t xml:space="preserve"> Extreme values are capped at a certain percentile, often 1st and 99th, to reduce their influence while preserving the rest of the data.</w:t>
+      </w:r>
+    </w:p>
+    <w:p>
+      <w:pPr>
+        <w:pStyle w:val="ListParagraph"/>
+        <w:ind w:left="1134"/>
+        <w:jc w:val="both"/>
+      </w:pPr>
+    </w:p>
+    <w:p>
+      <w:pPr>
+        <w:pStyle w:val="ListParagraph"/>
+        <w:ind w:left="1134"/>
+        <w:jc w:val="both"/>
+      </w:pPr>
+      <w:r>
+        <w:t>data['CO2</w:t>
+      </w:r>
+      <w:proofErr w:type="gramStart"/>
+      <w:r>
+        <w:t>']=</w:t>
+      </w:r>
+      <w:proofErr w:type="gramEnd"/>
+      <w:r>
+        <w:t>data['CO2'].clip(lower=data['CO2'].quantile(0.01),upper=data['CO2'].</w:t>
+      </w:r>
+      <w:r>
+        <w:t xml:space="preserve"> </w:t>
+      </w:r>
+      <w:proofErr w:type="gramStart"/>
+      <w:r>
+        <w:t>quantile(</w:t>
+      </w:r>
+      <w:proofErr w:type="gramEnd"/>
+      <w:r>
+        <w:t>0.99))</w:t>
+      </w:r>
+    </w:p>
+    <w:p>
+      <w:pPr>
+        <w:pStyle w:val="ListParagraph"/>
+        <w:ind w:left="1134"/>
+        <w:jc w:val="both"/>
+      </w:pPr>
+    </w:p>
+    <w:p>
+      <w:pPr>
+        <w:pStyle w:val="ListParagraph"/>
+        <w:ind w:left="1134"/>
+        <w:jc w:val="both"/>
+      </w:pPr>
+      <w:proofErr w:type="gramStart"/>
+      <w:r>
+        <w:t>data[</w:t>
+      </w:r>
+      <w:proofErr w:type="gramEnd"/>
+      <w:r>
+        <w:t>'Health Expenditure %'] = data['Health Expenditure %'].clip(lower=data['Health Expenditure %'].quantile(0.01), upper=data['Health Expenditure %'].quantile(0.99))</w:t>
+      </w:r>
+    </w:p>
+    <w:p>
+      <w:pPr>
+        <w:pStyle w:val="ListParagraph"/>
         <w:jc w:val="both"/>
       </w:pPr>
     </w:p>
@@ -1238,35 +2008,232 @@
           <w:b/>
           <w:bCs/>
         </w:rPr>
-        <w:t>D</w:t>
-      </w:r>
-      <w:r>
-        <w:rPr>
-          <w:b/>
-          <w:bCs/>
-        </w:rPr>
-        <w:t xml:space="preserve">ata </w:t>
-      </w:r>
-      <w:r>
-        <w:rPr>
-          <w:b/>
-          <w:bCs/>
-        </w:rPr>
-        <w:t>C</w:t>
-      </w:r>
-      <w:r>
-        <w:rPr>
-          <w:b/>
-          <w:bCs/>
-        </w:rPr>
-        <w:t>onsistency</w:t>
-      </w:r>
-      <w:r>
-        <w:rPr>
-          <w:b/>
-          <w:bCs/>
-        </w:rPr>
-        <w:t>:</w:t>
+        <w:t>Data Consistency:</w:t>
+      </w:r>
+    </w:p>
+    <w:p>
+      <w:pPr>
+        <w:spacing w:after="0"/>
+        <w:ind w:left="709"/>
+        <w:jc w:val="both"/>
+      </w:pPr>
+      <w:r>
+        <w:t>Data consistency involves ensuring that the data is uniform, follows the same units, and conforms to expected formats. Inconsistent data can lead to incorrect conclusions and unreliable models.</w:t>
+      </w:r>
+    </w:p>
+    <w:p>
+      <w:pPr>
+        <w:spacing w:after="0"/>
+        <w:ind w:left="709"/>
+        <w:jc w:val="both"/>
+      </w:pPr>
+      <w:r>
+        <w:rPr>
+          <w:b/>
+          <w:bCs/>
+        </w:rPr>
+        <w:t>Methods for Ensuring Consistency:</w:t>
+      </w:r>
+    </w:p>
+    <w:p>
+      <w:pPr>
+        <w:numPr>
+          <w:ilvl w:val="0"/>
+          <w:numId w:val="11"/>
+        </w:numPr>
+        <w:tabs>
+          <w:tab w:val="clear" w:pos="720"/>
+          <w:tab w:val="num" w:pos="1494"/>
+        </w:tabs>
+        <w:spacing w:after="0"/>
+        <w:ind w:left="1069"/>
+        <w:jc w:val="both"/>
+      </w:pPr>
+      <w:r>
+        <w:rPr>
+          <w:b/>
+          <w:bCs/>
+        </w:rPr>
+        <w:t>Data Type Checks:</w:t>
+      </w:r>
+      <w:r>
+        <w:t xml:space="preserve"> Verify that each column has the correct data type, and convert data types where necessary.</w:t>
+      </w:r>
+    </w:p>
+    <w:p>
+      <w:pPr>
+        <w:tabs>
+          <w:tab w:val="num" w:pos="1134"/>
+        </w:tabs>
+        <w:spacing w:after="0"/>
+        <w:ind w:left="360" w:firstLine="709"/>
+        <w:jc w:val="both"/>
+      </w:pPr>
+      <w:r>
+        <w:t>data['Year'] = data['Year'</w:t>
+      </w:r>
+      <w:proofErr w:type="gramStart"/>
+      <w:r>
+        <w:t>].</w:t>
+      </w:r>
+      <w:proofErr w:type="spellStart"/>
+      <w:r>
+        <w:t>astype</w:t>
+      </w:r>
+      <w:proofErr w:type="spellEnd"/>
+      <w:proofErr w:type="gramEnd"/>
+      <w:r>
+        <w:t>(int)</w:t>
+      </w:r>
+    </w:p>
+    <w:p>
+      <w:pPr>
+        <w:numPr>
+          <w:ilvl w:val="0"/>
+          <w:numId w:val="11"/>
+        </w:numPr>
+        <w:tabs>
+          <w:tab w:val="clear" w:pos="720"/>
+          <w:tab w:val="num" w:pos="1494"/>
+        </w:tabs>
+        <w:spacing w:after="0"/>
+        <w:ind w:left="1069"/>
+        <w:jc w:val="both"/>
+      </w:pPr>
+      <w:r>
+        <w:rPr>
+          <w:b/>
+          <w:bCs/>
+        </w:rPr>
+        <w:t>Handling Inconsistent Formats:</w:t>
+      </w:r>
+      <w:r>
+        <w:t xml:space="preserve"> For example, some columns may have percentage values stored as decimals and others as whole numbers. Standardize these formats.</w:t>
+      </w:r>
+    </w:p>
+    <w:p>
+      <w:pPr>
+        <w:tabs>
+          <w:tab w:val="num" w:pos="1134"/>
+        </w:tabs>
+        <w:spacing w:after="0"/>
+        <w:ind w:left="1069"/>
+        <w:jc w:val="both"/>
+      </w:pPr>
+      <w:proofErr w:type="gramStart"/>
+      <w:r>
+        <w:t>data[</w:t>
+      </w:r>
+      <w:proofErr w:type="gramEnd"/>
+      <w:r>
+        <w:t>'Health Expenditure %'] = data['Health Expenditure %'].apply(lambda x: x*100 if x &lt; 1 else x)</w:t>
+      </w:r>
+    </w:p>
+    <w:p>
+      <w:pPr>
+        <w:numPr>
+          <w:ilvl w:val="0"/>
+          <w:numId w:val="11"/>
+        </w:numPr>
+        <w:tabs>
+          <w:tab w:val="clear" w:pos="720"/>
+          <w:tab w:val="num" w:pos="1494"/>
+        </w:tabs>
+        <w:spacing w:after="0"/>
+        <w:ind w:left="1069"/>
+        <w:jc w:val="both"/>
+      </w:pPr>
+      <w:r>
+        <w:rPr>
+          <w:b/>
+          <w:bCs/>
+        </w:rPr>
+        <w:t>Ensuring Uniform Units:</w:t>
+      </w:r>
+      <w:r>
+        <w:t xml:space="preserve"> Make sure that columns representing the same type of data use uniform units (e.g., CO2 emissions measured in the same unit across all records).</w:t>
+      </w:r>
+    </w:p>
+    <w:p>
+      <w:pPr>
+        <w:tabs>
+          <w:tab w:val="num" w:pos="1134"/>
+        </w:tabs>
+        <w:spacing w:after="0"/>
+        <w:ind w:left="1069"/>
+        <w:jc w:val="both"/>
+      </w:pPr>
+      <w:proofErr w:type="gramStart"/>
+      <w:r>
+        <w:t>data[</w:t>
+      </w:r>
+      <w:proofErr w:type="gramEnd"/>
+      <w:r>
+        <w:t>'CO2'] = data['CO2'].apply(lambda x: x * 1000 if x &lt; 1000 else x)  # Example if CO2 is given in different units</w:t>
+      </w:r>
+    </w:p>
+    <w:p>
+      <w:pPr>
+        <w:numPr>
+          <w:ilvl w:val="0"/>
+          <w:numId w:val="11"/>
+        </w:numPr>
+        <w:tabs>
+          <w:tab w:val="clear" w:pos="720"/>
+          <w:tab w:val="num" w:pos="1494"/>
+        </w:tabs>
+        <w:spacing w:after="0"/>
+        <w:ind w:left="1069"/>
+        <w:jc w:val="both"/>
+      </w:pPr>
+      <w:r>
+        <w:rPr>
+          <w:b/>
+          <w:bCs/>
+        </w:rPr>
+        <w:t>Checking for Duplicates:</w:t>
+      </w:r>
+      <w:r>
+        <w:t xml:space="preserve"> Remove any duplicated records to ensure data is not being </w:t>
+      </w:r>
+      <w:proofErr w:type="spellStart"/>
+      <w:r>
+        <w:t>analyzed</w:t>
+      </w:r>
+      <w:proofErr w:type="spellEnd"/>
+      <w:r>
+        <w:t xml:space="preserve"> multiple times.</w:t>
+      </w:r>
+    </w:p>
+    <w:p>
+      <w:pPr>
+        <w:tabs>
+          <w:tab w:val="num" w:pos="1134"/>
+        </w:tabs>
+        <w:spacing w:after="0"/>
+        <w:ind w:left="360" w:firstLine="709"/>
+        <w:jc w:val="both"/>
+      </w:pPr>
+      <w:proofErr w:type="spellStart"/>
+      <w:proofErr w:type="gramStart"/>
+      <w:r>
+        <w:t>data.drop</w:t>
+      </w:r>
+      <w:proofErr w:type="gramEnd"/>
+      <w:r>
+        <w:t>_duplicates</w:t>
+      </w:r>
+      <w:proofErr w:type="spellEnd"/>
+      <w:r>
+        <w:t>(</w:t>
+      </w:r>
+      <w:proofErr w:type="spellStart"/>
+      <w:r>
+        <w:t>inplace</w:t>
+      </w:r>
+      <w:proofErr w:type="spellEnd"/>
+      <w:r>
+        <w:t>=True)</w:t>
       </w:r>
     </w:p>
     <w:p>
@@ -1297,45 +2264,7 @@
         <w:jc w:val="both"/>
       </w:pPr>
       <w:r>
-        <w:t>[</w:t>
-      </w:r>
-      <w:r>
-        <w:t>Task 3: Conduct an in-depth Exploratory Data Analysis (EDA) on your dataset(s), identify</w:t>
-      </w:r>
-      <w:r>
-        <w:br/>
-        <w:t>key features, any interesting patterns or anomalies, and potential challenges in the data</w:t>
-      </w:r>
-      <w:r>
-        <w:br/>
-        <w:t>(missing</w:t>
-      </w:r>
-      <w:r>
-        <w:t xml:space="preserve"> </w:t>
-      </w:r>
-      <w:r>
-        <w:t>values,</w:t>
-      </w:r>
-      <w:r>
-        <w:t xml:space="preserve"> </w:t>
-      </w:r>
-      <w:r>
-        <w:t>outliers,</w:t>
-      </w:r>
-      <w:r>
-        <w:t xml:space="preserve"> </w:t>
-      </w:r>
-      <w:r>
-        <w:t>etc.).</w:t>
-      </w:r>
-      <w:r>
-        <w:t xml:space="preserve"> </w:t>
-      </w:r>
-      <w:r>
-        <w:t>Note: You should also give an overview over the data quality.</w:t>
-      </w:r>
-      <w:r>
-        <w:t>]</w:t>
+        <w:t>Exploratory Data Analysis (EDA) involves understanding the structure of the data, identifying key features, discovering patterns, and detecting any potential challenges. In this section, we explore different aspects of the dataset to uncover insights into how various socio-economic factors relate to life expectancy.</w:t>
       </w:r>
     </w:p>
     <w:p>
@@ -1345,15 +2274,322 @@
           <w:ilvl w:val="1"/>
           <w:numId w:val="6"/>
         </w:numPr>
-        <w:jc w:val="both"/>
-      </w:pPr>
-      <w:r>
-        <w:rPr>
-          <w:b/>
-          <w:bCs/>
-        </w:rPr>
-        <w:t>AAAA</w:t>
-      </w:r>
+        <w:ind w:left="1080"/>
+        <w:jc w:val="both"/>
+        <w:rPr>
+          <w:b/>
+          <w:bCs/>
+        </w:rPr>
+      </w:pPr>
+      <w:r>
+        <w:rPr>
+          <w:b/>
+          <w:bCs/>
+        </w:rPr>
+        <w:t>Regional Contributions Without Corruption</w:t>
+      </w:r>
+    </w:p>
+    <w:p>
+      <w:pPr>
+        <w:pStyle w:val="ListParagraph"/>
+        <w:ind w:left="1080"/>
+        <w:jc w:val="both"/>
+      </w:pPr>
+      <w:r>
+        <w:t xml:space="preserve">To further examine the breakdown of contributing factors excluding </w:t>
+      </w:r>
+      <w:r>
+        <w:rPr>
+          <w:b/>
+          <w:bCs/>
+        </w:rPr>
+        <w:t>Corruption</w:t>
+      </w:r>
+      <w:r>
+        <w:t xml:space="preserve">, we generated a stacked bar chart for the same, but with corruption removed from the list of </w:t>
+      </w:r>
+      <w:r>
+        <w:lastRenderedPageBreak/>
+        <w:t>factors. This analysis provides insights into other factors affecting life expectancy in the absence of corruption data.</w:t>
+      </w:r>
+    </w:p>
+    <w:p>
+      <w:pPr>
+        <w:pStyle w:val="ListParagraph"/>
+        <w:ind w:left="1080"/>
+        <w:jc w:val="both"/>
+      </w:pPr>
+      <w:r>
+        <w:t># New factors list without corruption</w:t>
+      </w:r>
+    </w:p>
+    <w:p>
+      <w:pPr>
+        <w:pStyle w:val="ListParagraph"/>
+        <w:ind w:left="1080"/>
+        <w:jc w:val="both"/>
+      </w:pPr>
+      <w:r>
+        <w:t>factors2 = ['Unemployment', '</w:t>
+      </w:r>
+      <w:proofErr w:type="spellStart"/>
+      <w:r>
+        <w:t>Prevelance</w:t>
+      </w:r>
+      <w:proofErr w:type="spellEnd"/>
+      <w:r>
+        <w:t xml:space="preserve"> of Undernourishment', 'CO2', 'Health Expenditure %',</w:t>
+      </w:r>
+      <w:r>
+        <w:t xml:space="preserve"> </w:t>
+      </w:r>
+      <w:r>
+        <w:t>'Education Expenditure %', 'Sanitation', 'Injuries', 'Communicable', '</w:t>
+      </w:r>
+      <w:proofErr w:type="spellStart"/>
+      <w:r>
+        <w:t>NonCommunicable</w:t>
+      </w:r>
+      <w:proofErr w:type="spellEnd"/>
+      <w:r>
+        <w:t>']</w:t>
+      </w:r>
+    </w:p>
+    <w:p>
+      <w:pPr>
+        <w:pStyle w:val="ListParagraph"/>
+        <w:ind w:left="1080"/>
+        <w:jc w:val="both"/>
+      </w:pPr>
+      <w:r>
+        <w:t xml:space="preserve"># Group data by </w:t>
+      </w:r>
+      <w:proofErr w:type="gramStart"/>
+      <w:r>
+        <w:t>Region</w:t>
+      </w:r>
+      <w:proofErr w:type="gramEnd"/>
+      <w:r>
+        <w:t xml:space="preserve"> and count the total for each contributing factor</w:t>
+      </w:r>
+    </w:p>
+    <w:p>
+      <w:pPr>
+        <w:pStyle w:val="ListParagraph"/>
+        <w:ind w:left="1080"/>
+        <w:jc w:val="both"/>
+      </w:pPr>
+      <w:r>
+        <w:t xml:space="preserve">grouped_data2 = </w:t>
+      </w:r>
+      <w:proofErr w:type="spellStart"/>
+      <w:proofErr w:type="gramStart"/>
+      <w:r>
+        <w:t>data.groupby</w:t>
+      </w:r>
+      <w:proofErr w:type="spellEnd"/>
+      <w:proofErr w:type="gramEnd"/>
+      <w:r>
+        <w:t>('Region')[factors2].count()</w:t>
+      </w:r>
+    </w:p>
+    <w:p>
+      <w:pPr>
+        <w:pStyle w:val="ListParagraph"/>
+        <w:ind w:left="1080"/>
+        <w:jc w:val="both"/>
+      </w:pPr>
+      <w:r>
+        <w:t># Plot a stacked bar chart</w:t>
+      </w:r>
+    </w:p>
+    <w:p>
+      <w:pPr>
+        <w:pStyle w:val="ListParagraph"/>
+        <w:ind w:left="1080"/>
+        <w:jc w:val="both"/>
+      </w:pPr>
+      <w:r>
+        <w:t xml:space="preserve">grouped_data2.plot(kind='bar', stacked=True, </w:t>
+      </w:r>
+      <w:proofErr w:type="spellStart"/>
+      <w:r>
+        <w:t>figsize</w:t>
+      </w:r>
+      <w:proofErr w:type="spellEnd"/>
+      <w:proofErr w:type="gramStart"/>
+      <w:r>
+        <w:t>=(</w:t>
+      </w:r>
+      <w:proofErr w:type="gramEnd"/>
+      <w:r>
+        <w:t>8, 8), colormap='Dark2')</w:t>
+      </w:r>
+    </w:p>
+    <w:p>
+      <w:pPr>
+        <w:pStyle w:val="ListParagraph"/>
+        <w:ind w:left="1080"/>
+        <w:jc w:val="both"/>
+      </w:pPr>
+      <w:r>
+        <w:t># Label axes</w:t>
+      </w:r>
+    </w:p>
+    <w:p>
+      <w:pPr>
+        <w:pStyle w:val="ListParagraph"/>
+        <w:ind w:left="1080"/>
+        <w:jc w:val="both"/>
+      </w:pPr>
+      <w:proofErr w:type="spellStart"/>
+      <w:proofErr w:type="gramStart"/>
+      <w:r>
+        <w:t>plt.xlabel</w:t>
+      </w:r>
+      <w:proofErr w:type="spellEnd"/>
+      <w:proofErr w:type="gramEnd"/>
+      <w:r>
+        <w:t>('Region')</w:t>
+      </w:r>
+    </w:p>
+    <w:p>
+      <w:pPr>
+        <w:pStyle w:val="ListParagraph"/>
+        <w:ind w:left="1080"/>
+        <w:jc w:val="both"/>
+      </w:pPr>
+      <w:proofErr w:type="spellStart"/>
+      <w:proofErr w:type="gramStart"/>
+      <w:r>
+        <w:t>plt.ylabel</w:t>
+      </w:r>
+      <w:proofErr w:type="spellEnd"/>
+      <w:proofErr w:type="gramEnd"/>
+      <w:r>
+        <w:t>('Total Number of Contributing Factors')</w:t>
+      </w:r>
+    </w:p>
+    <w:p>
+      <w:pPr>
+        <w:pStyle w:val="ListParagraph"/>
+        <w:ind w:left="1080"/>
+        <w:jc w:val="both"/>
+      </w:pPr>
+      <w:r>
+        <w:t># Add grid, legend, and layout adjustment</w:t>
+      </w:r>
+    </w:p>
+    <w:p>
+      <w:pPr>
+        <w:pStyle w:val="ListParagraph"/>
+        <w:ind w:left="1080"/>
+        <w:jc w:val="both"/>
+      </w:pPr>
+      <w:proofErr w:type="spellStart"/>
+      <w:proofErr w:type="gramStart"/>
+      <w:r>
+        <w:t>plt.title</w:t>
+      </w:r>
+      <w:proofErr w:type="spellEnd"/>
+      <w:proofErr w:type="gramEnd"/>
+      <w:r>
+        <w:t>('Breakdown of Contributing Factors by Region')</w:t>
+      </w:r>
+    </w:p>
+    <w:p>
+      <w:pPr>
+        <w:pStyle w:val="ListParagraph"/>
+        <w:ind w:left="1080"/>
+        <w:jc w:val="both"/>
+      </w:pPr>
+      <w:proofErr w:type="spellStart"/>
+      <w:proofErr w:type="gramStart"/>
+      <w:r>
+        <w:t>plt.legend</w:t>
+      </w:r>
+      <w:proofErr w:type="spellEnd"/>
+      <w:proofErr w:type="gramEnd"/>
+      <w:r>
+        <w:t>(</w:t>
+      </w:r>
+      <w:proofErr w:type="spellStart"/>
+      <w:r>
+        <w:t>fontsize</w:t>
+      </w:r>
+      <w:proofErr w:type="spellEnd"/>
+      <w:r>
+        <w:t>="small", title="Factors")</w:t>
+      </w:r>
+    </w:p>
+    <w:p>
+      <w:pPr>
+        <w:pStyle w:val="ListParagraph"/>
+        <w:ind w:left="1080"/>
+        <w:jc w:val="both"/>
+      </w:pPr>
+      <w:proofErr w:type="spellStart"/>
+      <w:proofErr w:type="gramStart"/>
+      <w:r>
+        <w:t>plt.grid</w:t>
+      </w:r>
+      <w:proofErr w:type="spellEnd"/>
+      <w:proofErr w:type="gramEnd"/>
+      <w:r>
+        <w:t>(</w:t>
+      </w:r>
+      <w:proofErr w:type="spellStart"/>
+      <w:r>
+        <w:t>linestyle</w:t>
+      </w:r>
+      <w:proofErr w:type="spellEnd"/>
+      <w:r>
+        <w:t>='--')</w:t>
+      </w:r>
+    </w:p>
+    <w:p>
+      <w:pPr>
+        <w:pStyle w:val="ListParagraph"/>
+        <w:ind w:left="1080"/>
+        <w:jc w:val="both"/>
+      </w:pPr>
+      <w:proofErr w:type="spellStart"/>
+      <w:proofErr w:type="gramStart"/>
+      <w:r>
+        <w:t>plt.tight</w:t>
+      </w:r>
+      <w:proofErr w:type="gramEnd"/>
+      <w:r>
+        <w:t>_layout</w:t>
+      </w:r>
+      <w:proofErr w:type="spellEnd"/>
+      <w:r>
+        <w:t>()</w:t>
+      </w:r>
+    </w:p>
+    <w:p>
+      <w:pPr>
+        <w:pStyle w:val="ListParagraph"/>
+        <w:ind w:left="1080"/>
+        <w:jc w:val="both"/>
+      </w:pPr>
+      <w:proofErr w:type="spellStart"/>
+      <w:proofErr w:type="gramStart"/>
+      <w:r>
+        <w:t>plt.show</w:t>
+      </w:r>
+      <w:proofErr w:type="spellEnd"/>
+      <w:proofErr w:type="gramEnd"/>
+      <w:r>
+        <w:t>()</w:t>
+      </w:r>
+    </w:p>
+    <w:p>
+      <w:pPr>
+        <w:pStyle w:val="ListParagraph"/>
+        <w:ind w:left="1080"/>
+        <w:jc w:val="both"/>
+      </w:pPr>
     </w:p>
     <w:p>
       <w:pPr>
@@ -1362,15 +2598,99 @@
           <w:ilvl w:val="1"/>
           <w:numId w:val="6"/>
         </w:numPr>
-        <w:jc w:val="both"/>
-      </w:pPr>
-      <w:r>
-        <w:rPr>
-          <w:b/>
-          <w:bCs/>
-        </w:rPr>
-        <w:t>AAAA</w:t>
-      </w:r>
+        <w:ind w:left="1080"/>
+        <w:jc w:val="both"/>
+        <w:rPr>
+          <w:b/>
+          <w:bCs/>
+        </w:rPr>
+      </w:pPr>
+      <w:r>
+        <w:rPr>
+          <w:b/>
+          <w:bCs/>
+        </w:rPr>
+        <w:t xml:space="preserve"> Distribution of Life Expectancy</w:t>
+      </w:r>
+    </w:p>
+    <w:p>
+      <w:pPr>
+        <w:pStyle w:val="ListParagraph"/>
+        <w:ind w:left="1080"/>
+        <w:jc w:val="both"/>
+      </w:pPr>
+      <w:r>
+        <w:t xml:space="preserve">A histogram of </w:t>
+      </w:r>
+      <w:r>
+        <w:rPr>
+          <w:b/>
+          <w:bCs/>
+        </w:rPr>
+        <w:t>Life Expectancy (World Bank)</w:t>
+      </w:r>
+      <w:r>
+        <w:t xml:space="preserve"> was plotted to understand the distribution of life expectancy values in the dataset. This helps in identifying the range, frequency, and any skewness in life expectancy across the different countries.</w:t>
+      </w:r>
+    </w:p>
+    <w:p>
+      <w:pPr>
+        <w:pStyle w:val="ListParagraph"/>
+        <w:ind w:left="1080"/>
+        <w:jc w:val="both"/>
+      </w:pPr>
+      <w:r>
+        <w:t># Histogram of Life Expectancy by Frequency in the dataset</w:t>
+      </w:r>
+    </w:p>
+    <w:p>
+      <w:pPr>
+        <w:pStyle w:val="ListParagraph"/>
+        <w:ind w:left="1080"/>
+        <w:jc w:val="both"/>
+      </w:pPr>
+      <w:proofErr w:type="gramStart"/>
+      <w:r>
+        <w:t>data[</w:t>
+      </w:r>
+      <w:proofErr w:type="gramEnd"/>
+      <w:r>
+        <w:t>'Life Expectancy World Bank'].plot(kind='hist', bins=20, title='Life Expectancy World Bank')</w:t>
+      </w:r>
+    </w:p>
+    <w:p>
+      <w:pPr>
+        <w:pStyle w:val="ListParagraph"/>
+        <w:ind w:left="1080"/>
+        <w:jc w:val="both"/>
+      </w:pPr>
+      <w:proofErr w:type="spellStart"/>
+      <w:proofErr w:type="gramStart"/>
+      <w:r>
+        <w:t>plt.show</w:t>
+      </w:r>
+      <w:proofErr w:type="spellEnd"/>
+      <w:proofErr w:type="gramEnd"/>
+      <w:r>
+        <w:t>()</w:t>
+      </w:r>
+    </w:p>
+    <w:p>
+      <w:pPr>
+        <w:pStyle w:val="ListParagraph"/>
+        <w:ind w:left="1080"/>
+        <w:jc w:val="both"/>
+      </w:pPr>
+      <w:r>
+        <w:t>This histogram allows us to observe whether the life expectancy values are normally distributed or skewed and if there are any clear outliers.</w:t>
+      </w:r>
+    </w:p>
+    <w:p>
+      <w:pPr>
+        <w:pStyle w:val="ListParagraph"/>
+        <w:ind w:left="1080"/>
+        <w:jc w:val="both"/>
+      </w:pPr>
     </w:p>
     <w:p>
       <w:pPr>
@@ -1379,15 +2699,845 @@
           <w:ilvl w:val="1"/>
           <w:numId w:val="6"/>
         </w:numPr>
-        <w:jc w:val="both"/>
-      </w:pPr>
-      <w:r>
-        <w:rPr>
-          <w:b/>
-          <w:bCs/>
-        </w:rPr>
+        <w:ind w:left="1080"/>
+        <w:jc w:val="both"/>
+        <w:rPr>
+          <w:b/>
+          <w:bCs/>
+        </w:rPr>
+      </w:pPr>
+      <w:r>
+        <w:rPr>
+          <w:b/>
+          <w:bCs/>
+        </w:rPr>
+        <w:t xml:space="preserve"> Available Records by Region</w:t>
+      </w:r>
+    </w:p>
+    <w:p>
+      <w:pPr>
+        <w:pStyle w:val="ListParagraph"/>
+        <w:ind w:left="1080"/>
+        <w:jc w:val="both"/>
+      </w:pPr>
+      <w:r>
+        <w:t>The following bar chart visualizes the total number of available records per region. This gives an overview of how much data is available for each region, highlighting regions that may have insufficient data for comprehensive analysis.</w:t>
+      </w:r>
+    </w:p>
+    <w:p>
+      <w:pPr>
+        <w:pStyle w:val="ListParagraph"/>
+        <w:ind w:left="1080"/>
+        <w:jc w:val="both"/>
+      </w:pPr>
+      <w:r>
+        <w:t># Plot showing the total number of records available for each region</w:t>
+      </w:r>
+    </w:p>
+    <w:p>
+      <w:pPr>
+        <w:pStyle w:val="ListParagraph"/>
+        <w:ind w:left="1080"/>
+        <w:jc w:val="both"/>
+      </w:pPr>
+      <w:proofErr w:type="spellStart"/>
+      <w:proofErr w:type="gramStart"/>
+      <w:r>
+        <w:t>data.groupby</w:t>
+      </w:r>
+      <w:proofErr w:type="spellEnd"/>
+      <w:proofErr w:type="gramEnd"/>
+      <w:r>
+        <w:t>('Region').size().plot(kind='</w:t>
+      </w:r>
+      <w:proofErr w:type="spellStart"/>
+      <w:r>
+        <w:t>barh</w:t>
+      </w:r>
+      <w:proofErr w:type="spellEnd"/>
+      <w:r>
+        <w:t xml:space="preserve">', </w:t>
+      </w:r>
+      <w:proofErr w:type="spellStart"/>
+      <w:r>
+        <w:t>color</w:t>
+      </w:r>
+      <w:proofErr w:type="spellEnd"/>
+      <w:r>
+        <w:t>=</w:t>
+      </w:r>
+      <w:proofErr w:type="spellStart"/>
+      <w:r>
+        <w:t>sns.palettes.mpl_palette</w:t>
+      </w:r>
+      <w:proofErr w:type="spellEnd"/>
+      <w:r>
+        <w:t>('Dark2'))</w:t>
+      </w:r>
+    </w:p>
+    <w:p>
+      <w:pPr>
+        <w:pStyle w:val="ListParagraph"/>
+        <w:ind w:left="1080"/>
+        <w:jc w:val="both"/>
+      </w:pPr>
+      <w:proofErr w:type="spellStart"/>
+      <w:proofErr w:type="gramStart"/>
+      <w:r>
+        <w:t>plt.title</w:t>
+      </w:r>
+      <w:proofErr w:type="spellEnd"/>
+      <w:proofErr w:type="gramEnd"/>
+      <w:r>
+        <w:t>('Available Records by Region')</w:t>
+      </w:r>
+    </w:p>
+    <w:p>
+      <w:pPr>
+        <w:pStyle w:val="ListParagraph"/>
+        <w:ind w:left="1080"/>
+        <w:jc w:val="both"/>
+      </w:pPr>
+      <w:proofErr w:type="spellStart"/>
+      <w:proofErr w:type="gramStart"/>
+      <w:r>
+        <w:t>plt.grid</w:t>
+      </w:r>
+      <w:proofErr w:type="spellEnd"/>
+      <w:proofErr w:type="gramEnd"/>
+      <w:r>
+        <w:t>(</w:t>
+      </w:r>
+      <w:proofErr w:type="spellStart"/>
+      <w:r>
+        <w:t>linestyle</w:t>
+      </w:r>
+      <w:proofErr w:type="spellEnd"/>
+      <w:r>
+        <w:t>='--')</w:t>
+      </w:r>
+    </w:p>
+    <w:p>
+      <w:pPr>
+        <w:pStyle w:val="ListParagraph"/>
+        <w:ind w:left="1080"/>
+        <w:jc w:val="both"/>
+      </w:pPr>
+      <w:proofErr w:type="spellStart"/>
+      <w:proofErr w:type="gramStart"/>
+      <w:r>
+        <w:t>plt.tight</w:t>
+      </w:r>
+      <w:proofErr w:type="gramEnd"/>
+      <w:r>
+        <w:t>_layout</w:t>
+      </w:r>
+      <w:proofErr w:type="spellEnd"/>
+      <w:r>
+        <w:t>()</w:t>
+      </w:r>
+    </w:p>
+    <w:p>
+      <w:pPr>
+        <w:pStyle w:val="ListParagraph"/>
+        <w:ind w:left="1080"/>
+        <w:jc w:val="both"/>
+      </w:pPr>
+      <w:proofErr w:type="spellStart"/>
+      <w:proofErr w:type="gramStart"/>
+      <w:r>
+        <w:t>plt.show</w:t>
+      </w:r>
+      <w:proofErr w:type="spellEnd"/>
+      <w:proofErr w:type="gramEnd"/>
+      <w:r>
+        <w:t>()</w:t>
+      </w:r>
+    </w:p>
+    <w:p>
+      <w:pPr>
+        <w:pStyle w:val="ListParagraph"/>
+        <w:ind w:left="1080"/>
+        <w:jc w:val="both"/>
+      </w:pPr>
+    </w:p>
+    <w:p>
+      <w:pPr>
+        <w:pStyle w:val="ListParagraph"/>
+        <w:numPr>
+          <w:ilvl w:val="1"/>
+          <w:numId w:val="6"/>
+        </w:numPr>
+        <w:ind w:left="1080"/>
+        <w:jc w:val="both"/>
+        <w:rPr>
+          <w:b/>
+          <w:bCs/>
+        </w:rPr>
+      </w:pPr>
+      <w:r>
+        <w:rPr>
+          <w:b/>
+          <w:bCs/>
+        </w:rPr>
+        <w:t xml:space="preserve"> Relationship Between Socio-Economic Factors and Life Expectancy</w:t>
+      </w:r>
+    </w:p>
+    <w:p>
+      <w:pPr>
+        <w:pStyle w:val="ListParagraph"/>
+        <w:ind w:left="1080"/>
+        <w:jc w:val="both"/>
+      </w:pPr>
+      <w:r>
+        <w:t xml:space="preserve">We generated scatter plots to explore the relationship between various socio-economic factors and </w:t>
+      </w:r>
+      <w:r>
+        <w:rPr>
+          <w:b/>
+          <w:bCs/>
+        </w:rPr>
+        <w:t>Life Expectancy (World Bank)</w:t>
+      </w:r>
+      <w:r>
+        <w:t>. Each plot is color-coded by region to observe potential patterns or trends by geographic area. These scatter plots help us understand how different factors, such as unemployment or healthcare expenditure, influence life expectancy.</w:t>
+      </w:r>
+    </w:p>
+    <w:p>
+      <w:pPr>
+        <w:pStyle w:val="ListParagraph"/>
+        <w:ind w:left="1080"/>
+        <w:jc w:val="both"/>
+      </w:pPr>
+      <w:r>
         <w:lastRenderedPageBreak/>
-        <w:t>AAAA</w:t>
+        <w:t># List of factors</w:t>
+      </w:r>
+    </w:p>
+    <w:p>
+      <w:pPr>
+        <w:pStyle w:val="ListParagraph"/>
+        <w:ind w:left="1080"/>
+        <w:jc w:val="both"/>
+      </w:pPr>
+      <w:r>
+        <w:t>factors = ['Unemployment', '</w:t>
+      </w:r>
+      <w:proofErr w:type="spellStart"/>
+      <w:r>
+        <w:t>Prevelance</w:t>
+      </w:r>
+      <w:proofErr w:type="spellEnd"/>
+      <w:r>
+        <w:t xml:space="preserve"> of Undernourishment', 'CO2', 'Health Expenditure %', 'Education Expenditure %', 'Sanitation', 'Injuries', 'Communicable', '</w:t>
+      </w:r>
+      <w:proofErr w:type="spellStart"/>
+      <w:r>
+        <w:t>NonCommunicable</w:t>
+      </w:r>
+      <w:proofErr w:type="spellEnd"/>
+      <w:r>
+        <w:t>']</w:t>
+      </w:r>
+    </w:p>
+    <w:p>
+      <w:pPr>
+        <w:pStyle w:val="ListParagraph"/>
+        <w:ind w:left="1080"/>
+        <w:jc w:val="both"/>
+      </w:pPr>
+      <w:r>
+        <w:t># Loop through each factor and create scatter plots against Life Expectancy World Bank</w:t>
+      </w:r>
+    </w:p>
+    <w:p>
+      <w:pPr>
+        <w:pStyle w:val="ListParagraph"/>
+        <w:ind w:left="1080"/>
+        <w:jc w:val="both"/>
+      </w:pPr>
+      <w:r>
+        <w:t>for factor in factors:</w:t>
+      </w:r>
+    </w:p>
+    <w:p>
+      <w:pPr>
+        <w:pStyle w:val="ListParagraph"/>
+        <w:ind w:left="1080"/>
+        <w:jc w:val="both"/>
+      </w:pPr>
+      <w:r>
+        <w:t xml:space="preserve">    </w:t>
+      </w:r>
+      <w:proofErr w:type="spellStart"/>
+      <w:proofErr w:type="gramStart"/>
+      <w:r>
+        <w:t>plt.figure</w:t>
+      </w:r>
+      <w:proofErr w:type="spellEnd"/>
+      <w:proofErr w:type="gramEnd"/>
+      <w:r>
+        <w:t>(</w:t>
+      </w:r>
+      <w:proofErr w:type="spellStart"/>
+      <w:r>
+        <w:t>figsize</w:t>
+      </w:r>
+      <w:proofErr w:type="spellEnd"/>
+      <w:r>
+        <w:t>=(8, 6))</w:t>
+      </w:r>
+    </w:p>
+    <w:p>
+      <w:pPr>
+        <w:pStyle w:val="ListParagraph"/>
+        <w:ind w:left="1080"/>
+        <w:jc w:val="both"/>
+      </w:pPr>
+      <w:r>
+        <w:t xml:space="preserve">    </w:t>
+      </w:r>
+      <w:proofErr w:type="spellStart"/>
+      <w:proofErr w:type="gramStart"/>
+      <w:r>
+        <w:t>sns.scatterplot</w:t>
+      </w:r>
+      <w:proofErr w:type="spellEnd"/>
+      <w:proofErr w:type="gramEnd"/>
+      <w:r>
+        <w:t>(data=data, x=factor, y='Life Expectancy World Bank', hue='Region', palette='Set1')</w:t>
+      </w:r>
+    </w:p>
+    <w:p>
+      <w:pPr>
+        <w:pStyle w:val="ListParagraph"/>
+        <w:ind w:left="1080"/>
+        <w:jc w:val="both"/>
+      </w:pPr>
+      <w:r>
+        <w:t xml:space="preserve">    # Add labels and title</w:t>
+      </w:r>
+    </w:p>
+    <w:p>
+      <w:pPr>
+        <w:pStyle w:val="ListParagraph"/>
+        <w:ind w:left="1080"/>
+        <w:jc w:val="both"/>
+      </w:pPr>
+      <w:r>
+        <w:t xml:space="preserve">    </w:t>
+      </w:r>
+      <w:proofErr w:type="spellStart"/>
+      <w:proofErr w:type="gramStart"/>
+      <w:r>
+        <w:t>plt.xlabel</w:t>
+      </w:r>
+      <w:proofErr w:type="spellEnd"/>
+      <w:proofErr w:type="gramEnd"/>
+      <w:r>
+        <w:t>(factor)</w:t>
+      </w:r>
+    </w:p>
+    <w:p>
+      <w:pPr>
+        <w:pStyle w:val="ListParagraph"/>
+        <w:ind w:left="1080"/>
+        <w:jc w:val="both"/>
+      </w:pPr>
+      <w:r>
+        <w:t xml:space="preserve">    </w:t>
+      </w:r>
+      <w:proofErr w:type="spellStart"/>
+      <w:proofErr w:type="gramStart"/>
+      <w:r>
+        <w:t>plt.ylabel</w:t>
+      </w:r>
+      <w:proofErr w:type="spellEnd"/>
+      <w:proofErr w:type="gramEnd"/>
+      <w:r>
+        <w:t>('Life Expectancy World Bank')</w:t>
+      </w:r>
+    </w:p>
+    <w:p>
+      <w:pPr>
+        <w:pStyle w:val="ListParagraph"/>
+        <w:ind w:left="1080"/>
+        <w:jc w:val="both"/>
+      </w:pPr>
+      <w:r>
+        <w:t xml:space="preserve">    </w:t>
+      </w:r>
+      <w:proofErr w:type="spellStart"/>
+      <w:proofErr w:type="gramStart"/>
+      <w:r>
+        <w:t>plt.title</w:t>
+      </w:r>
+      <w:proofErr w:type="spellEnd"/>
+      <w:proofErr w:type="gramEnd"/>
+      <w:r>
+        <w:t>(f'{factor} vs. Life Expectancy')</w:t>
+      </w:r>
+    </w:p>
+    <w:p>
+      <w:pPr>
+        <w:pStyle w:val="ListParagraph"/>
+        <w:ind w:left="1080"/>
+        <w:jc w:val="both"/>
+      </w:pPr>
+      <w:r>
+        <w:t xml:space="preserve">    </w:t>
+      </w:r>
+      <w:proofErr w:type="spellStart"/>
+      <w:proofErr w:type="gramStart"/>
+      <w:r>
+        <w:t>plt.grid</w:t>
+      </w:r>
+      <w:proofErr w:type="spellEnd"/>
+      <w:proofErr w:type="gramEnd"/>
+      <w:r>
+        <w:t>(True)</w:t>
+      </w:r>
+    </w:p>
+    <w:p>
+      <w:pPr>
+        <w:pStyle w:val="ListParagraph"/>
+        <w:ind w:left="1080"/>
+        <w:jc w:val="both"/>
+      </w:pPr>
+      <w:r>
+        <w:t xml:space="preserve">    </w:t>
+      </w:r>
+      <w:proofErr w:type="spellStart"/>
+      <w:proofErr w:type="gramStart"/>
+      <w:r>
+        <w:t>plt.show</w:t>
+      </w:r>
+      <w:proofErr w:type="spellEnd"/>
+      <w:proofErr w:type="gramEnd"/>
+      <w:r>
+        <w:t>()</w:t>
+      </w:r>
+    </w:p>
+    <w:p>
+      <w:pPr>
+        <w:pStyle w:val="ListParagraph"/>
+        <w:ind w:left="1080"/>
+        <w:jc w:val="both"/>
+      </w:pPr>
+    </w:p>
+    <w:p>
+      <w:pPr>
+        <w:pStyle w:val="ListParagraph"/>
+        <w:numPr>
+          <w:ilvl w:val="1"/>
+          <w:numId w:val="6"/>
+        </w:numPr>
+        <w:ind w:left="1080"/>
+        <w:jc w:val="both"/>
+        <w:rPr>
+          <w:b/>
+          <w:bCs/>
+        </w:rPr>
+      </w:pPr>
+      <w:r>
+        <w:rPr>
+          <w:b/>
+          <w:bCs/>
+        </w:rPr>
+        <w:t xml:space="preserve"> Breakdown of Contributing Factors by Region</w:t>
+      </w:r>
+    </w:p>
+    <w:p>
+      <w:pPr>
+        <w:pStyle w:val="ListParagraph"/>
+        <w:ind w:left="1080"/>
+        <w:jc w:val="both"/>
+      </w:pPr>
+      <w:r>
+        <w:t xml:space="preserve">We grouped the data by </w:t>
+      </w:r>
+      <w:proofErr w:type="gramStart"/>
+      <w:r>
+        <w:rPr>
+          <w:b/>
+          <w:bCs/>
+        </w:rPr>
+        <w:t>Region</w:t>
+      </w:r>
+      <w:proofErr w:type="gramEnd"/>
+      <w:r>
+        <w:t xml:space="preserve"> to examine the number of records for each contributing factor across different regions. This gives an overview of the distribution of data and highlights which regions are better represented in the dataset. The stacked bar charts allow us to compare the total number of records for each factor in various regions.</w:t>
+      </w:r>
+    </w:p>
+    <w:p>
+      <w:pPr>
+        <w:pStyle w:val="ListParagraph"/>
+        <w:ind w:left="1080"/>
+        <w:jc w:val="both"/>
+      </w:pPr>
+      <w:r>
+        <w:t xml:space="preserve"># Group data by </w:t>
+      </w:r>
+      <w:proofErr w:type="gramStart"/>
+      <w:r>
+        <w:t>Region</w:t>
+      </w:r>
+      <w:proofErr w:type="gramEnd"/>
+      <w:r>
+        <w:t xml:space="preserve"> and count the total for each contributing factor</w:t>
+      </w:r>
+    </w:p>
+    <w:p>
+      <w:pPr>
+        <w:pStyle w:val="ListParagraph"/>
+        <w:ind w:left="1080"/>
+        <w:jc w:val="both"/>
+      </w:pPr>
+      <w:proofErr w:type="spellStart"/>
+      <w:r>
+        <w:t>grouped_data</w:t>
+      </w:r>
+      <w:proofErr w:type="spellEnd"/>
+      <w:r>
+        <w:t xml:space="preserve"> = </w:t>
+      </w:r>
+      <w:proofErr w:type="spellStart"/>
+      <w:proofErr w:type="gramStart"/>
+      <w:r>
+        <w:t>data.groupby</w:t>
+      </w:r>
+      <w:proofErr w:type="spellEnd"/>
+      <w:proofErr w:type="gramEnd"/>
+      <w:r>
+        <w:t>('Region')[factors].count()</w:t>
+      </w:r>
+    </w:p>
+    <w:p>
+      <w:pPr>
+        <w:pStyle w:val="ListParagraph"/>
+        <w:ind w:left="1080"/>
+        <w:jc w:val="both"/>
+      </w:pPr>
+      <w:r>
+        <w:t># Plot a stacked bar chart</w:t>
+      </w:r>
+    </w:p>
+    <w:p>
+      <w:pPr>
+        <w:pStyle w:val="ListParagraph"/>
+        <w:ind w:left="1080"/>
+        <w:jc w:val="both"/>
+      </w:pPr>
+      <w:proofErr w:type="spellStart"/>
+      <w:r>
+        <w:t>grouped_</w:t>
+      </w:r>
+      <w:proofErr w:type="gramStart"/>
+      <w:r>
+        <w:t>data.plot</w:t>
+      </w:r>
+      <w:proofErr w:type="spellEnd"/>
+      <w:proofErr w:type="gramEnd"/>
+      <w:r>
+        <w:t xml:space="preserve">(kind='bar', stacked=True, </w:t>
+      </w:r>
+      <w:proofErr w:type="spellStart"/>
+      <w:r>
+        <w:t>figsize</w:t>
+      </w:r>
+      <w:proofErr w:type="spellEnd"/>
+      <w:r>
+        <w:t>=(8, 8), colormap='Dark2')</w:t>
+      </w:r>
+    </w:p>
+    <w:p>
+      <w:pPr>
+        <w:pStyle w:val="ListParagraph"/>
+        <w:ind w:left="1080"/>
+        <w:jc w:val="both"/>
+      </w:pPr>
+      <w:r>
+        <w:t># Label axes</w:t>
+      </w:r>
+    </w:p>
+    <w:p>
+      <w:pPr>
+        <w:pStyle w:val="ListParagraph"/>
+        <w:ind w:left="1080"/>
+        <w:jc w:val="both"/>
+      </w:pPr>
+      <w:proofErr w:type="spellStart"/>
+      <w:proofErr w:type="gramStart"/>
+      <w:r>
+        <w:t>plt.xlabel</w:t>
+      </w:r>
+      <w:proofErr w:type="spellEnd"/>
+      <w:proofErr w:type="gramEnd"/>
+      <w:r>
+        <w:t>('Region')</w:t>
+      </w:r>
+    </w:p>
+    <w:p>
+      <w:pPr>
+        <w:pStyle w:val="ListParagraph"/>
+        <w:ind w:left="1080"/>
+        <w:jc w:val="both"/>
+      </w:pPr>
+      <w:proofErr w:type="spellStart"/>
+      <w:proofErr w:type="gramStart"/>
+      <w:r>
+        <w:t>plt.ylabel</w:t>
+      </w:r>
+      <w:proofErr w:type="spellEnd"/>
+      <w:proofErr w:type="gramEnd"/>
+      <w:r>
+        <w:t>('Total Number of Contributing Factors')</w:t>
+      </w:r>
+    </w:p>
+    <w:p>
+      <w:pPr>
+        <w:pStyle w:val="ListParagraph"/>
+        <w:ind w:left="1080"/>
+        <w:jc w:val="both"/>
+      </w:pPr>
+      <w:r>
+        <w:t># Add grid, legend, and layout adjustment</w:t>
+      </w:r>
+    </w:p>
+    <w:p>
+      <w:pPr>
+        <w:pStyle w:val="ListParagraph"/>
+        <w:ind w:left="1080"/>
+        <w:jc w:val="both"/>
+      </w:pPr>
+      <w:proofErr w:type="spellStart"/>
+      <w:proofErr w:type="gramStart"/>
+      <w:r>
+        <w:t>plt.title</w:t>
+      </w:r>
+      <w:proofErr w:type="spellEnd"/>
+      <w:proofErr w:type="gramEnd"/>
+      <w:r>
+        <w:t>('Breakdown of Contributing Factors by Region')</w:t>
+      </w:r>
+    </w:p>
+    <w:p>
+      <w:pPr>
+        <w:pStyle w:val="ListParagraph"/>
+        <w:ind w:left="1080"/>
+        <w:jc w:val="both"/>
+      </w:pPr>
+      <w:proofErr w:type="spellStart"/>
+      <w:proofErr w:type="gramStart"/>
+      <w:r>
+        <w:t>plt.legend</w:t>
+      </w:r>
+      <w:proofErr w:type="spellEnd"/>
+      <w:proofErr w:type="gramEnd"/>
+      <w:r>
+        <w:t>(</w:t>
+      </w:r>
+      <w:proofErr w:type="spellStart"/>
+      <w:r>
+        <w:t>fontsize</w:t>
+      </w:r>
+      <w:proofErr w:type="spellEnd"/>
+      <w:r>
+        <w:t>="small", title="Factors")</w:t>
+      </w:r>
+    </w:p>
+    <w:p>
+      <w:pPr>
+        <w:pStyle w:val="ListParagraph"/>
+        <w:ind w:left="1080"/>
+        <w:jc w:val="both"/>
+      </w:pPr>
+      <w:proofErr w:type="spellStart"/>
+      <w:proofErr w:type="gramStart"/>
+      <w:r>
+        <w:t>plt.grid</w:t>
+      </w:r>
+      <w:proofErr w:type="spellEnd"/>
+      <w:proofErr w:type="gramEnd"/>
+      <w:r>
+        <w:t>(</w:t>
+      </w:r>
+      <w:proofErr w:type="spellStart"/>
+      <w:r>
+        <w:t>linestyle</w:t>
+      </w:r>
+      <w:proofErr w:type="spellEnd"/>
+      <w:r>
+        <w:t>='--')</w:t>
+      </w:r>
+    </w:p>
+    <w:p>
+      <w:pPr>
+        <w:pStyle w:val="ListParagraph"/>
+        <w:ind w:left="1080"/>
+        <w:jc w:val="both"/>
+      </w:pPr>
+      <w:proofErr w:type="spellStart"/>
+      <w:proofErr w:type="gramStart"/>
+      <w:r>
+        <w:t>plt.tight</w:t>
+      </w:r>
+      <w:proofErr w:type="gramEnd"/>
+      <w:r>
+        <w:t>_layout</w:t>
+      </w:r>
+      <w:proofErr w:type="spellEnd"/>
+      <w:r>
+        <w:t>()</w:t>
+      </w:r>
+    </w:p>
+    <w:p>
+      <w:pPr>
+        <w:pStyle w:val="ListParagraph"/>
+        <w:ind w:left="1080"/>
+        <w:jc w:val="both"/>
+      </w:pPr>
+      <w:proofErr w:type="spellStart"/>
+      <w:proofErr w:type="gramStart"/>
+      <w:r>
+        <w:t>plt.show</w:t>
+      </w:r>
+      <w:proofErr w:type="spellEnd"/>
+      <w:proofErr w:type="gramEnd"/>
+      <w:r>
+        <w:t>()</w:t>
+      </w:r>
+    </w:p>
+    <w:p>
+      <w:pPr>
+        <w:pStyle w:val="ListParagraph"/>
+        <w:ind w:left="1080"/>
+        <w:jc w:val="both"/>
+      </w:pPr>
+      <w:r>
+        <w:t>This chart helps in understanding the distribution of data and whether any region lacks data for key contributing factors. It is also useful in identifying regions with extensive data, which might be useful for deeper analysis.</w:t>
+      </w:r>
+    </w:p>
+    <w:p>
+      <w:pPr>
+        <w:pStyle w:val="ListParagraph"/>
+        <w:ind w:left="1080"/>
+        <w:jc w:val="both"/>
+      </w:pPr>
+    </w:p>
+    <w:p>
+      <w:pPr>
+        <w:pStyle w:val="ListParagraph"/>
+        <w:numPr>
+          <w:ilvl w:val="1"/>
+          <w:numId w:val="6"/>
+        </w:numPr>
+        <w:ind w:left="1080"/>
+        <w:jc w:val="both"/>
+        <w:rPr>
+          <w:b/>
+          <w:bCs/>
+        </w:rPr>
+      </w:pPr>
+      <w:r>
+        <w:rPr>
+          <w:b/>
+          <w:bCs/>
+        </w:rPr>
+        <w:t xml:space="preserve"> Data Quality Overview</w:t>
+      </w:r>
+    </w:p>
+    <w:p>
+      <w:pPr>
+        <w:pStyle w:val="ListParagraph"/>
+        <w:ind w:left="1080"/>
+        <w:jc w:val="both"/>
+      </w:pPr>
+      <w:r>
+        <w:t xml:space="preserve">In addition to </w:t>
+      </w:r>
+      <w:proofErr w:type="spellStart"/>
+      <w:r>
+        <w:t>analyzing</w:t>
+      </w:r>
+      <w:proofErr w:type="spellEnd"/>
+      <w:r>
+        <w:t xml:space="preserve"> the relationships between variables, we also assessed the quality of the data. This includes:</w:t>
+      </w:r>
+    </w:p>
+    <w:p>
+      <w:pPr>
+        <w:pStyle w:val="ListParagraph"/>
+        <w:numPr>
+          <w:ilvl w:val="0"/>
+          <w:numId w:val="12"/>
+        </w:numPr>
+        <w:tabs>
+          <w:tab w:val="clear" w:pos="720"/>
+          <w:tab w:val="num" w:pos="1080"/>
+        </w:tabs>
+        <w:ind w:left="1080"/>
+        <w:jc w:val="both"/>
+      </w:pPr>
+      <w:r>
+        <w:rPr>
+          <w:b/>
+          <w:bCs/>
+        </w:rPr>
+        <w:t>Missing Data:</w:t>
+      </w:r>
+      <w:r>
+        <w:t xml:space="preserve"> Missing values were addressed using various imputation techniques, ensuring data completeness for the analysis.</w:t>
+      </w:r>
+    </w:p>
+    <w:p>
+      <w:pPr>
+        <w:pStyle w:val="ListParagraph"/>
+        <w:numPr>
+          <w:ilvl w:val="0"/>
+          <w:numId w:val="12"/>
+        </w:numPr>
+        <w:tabs>
+          <w:tab w:val="clear" w:pos="720"/>
+          <w:tab w:val="num" w:pos="1080"/>
+        </w:tabs>
+        <w:ind w:left="1080"/>
+        <w:jc w:val="both"/>
+      </w:pPr>
+      <w:r>
+        <w:rPr>
+          <w:b/>
+          <w:bCs/>
+        </w:rPr>
+        <w:t>Outliers:</w:t>
+      </w:r>
+      <w:r>
+        <w:t xml:space="preserve"> Outliers were detected and handled appropriately to prevent them from distorting the results.</w:t>
+      </w:r>
+    </w:p>
+    <w:p>
+      <w:pPr>
+        <w:pStyle w:val="ListParagraph"/>
+        <w:numPr>
+          <w:ilvl w:val="0"/>
+          <w:numId w:val="12"/>
+        </w:numPr>
+        <w:tabs>
+          <w:tab w:val="clear" w:pos="720"/>
+          <w:tab w:val="num" w:pos="1080"/>
+        </w:tabs>
+        <w:ind w:left="1080"/>
+        <w:jc w:val="both"/>
+      </w:pPr>
+      <w:r>
+        <w:rPr>
+          <w:b/>
+          <w:bCs/>
+        </w:rPr>
+        <w:t>Data Consistency:</w:t>
+      </w:r>
+      <w:r>
+        <w:t xml:space="preserve"> Efforts were made to maintain consistency across different regions and time periods, ensuring a uniform approach to how socio-economic factors are measured.</w:t>
       </w:r>
     </w:p>
     <w:sectPr>
@@ -1581,6 +3731,118 @@
     </w:lvl>
   </w:abstractNum>
   <w:abstractNum w:abstractNumId="2" w15:restartNumberingAfterBreak="0">
+    <w:nsid w:val="15C969FE"/>
+    <w:multiLevelType w:val="hybridMultilevel"/>
+    <w:tmpl w:val="D7F20992"/>
+    <w:lvl w:ilvl="0" w:tplc="40090001">
+      <w:numFmt w:val="bullet"/>
+      <w:lvlText w:val=""/>
+      <w:lvlJc w:val="left"/>
+      <w:pPr>
+        <w:ind w:left="720" w:hanging="360"/>
+      </w:pPr>
+      <w:rPr>
+        <w:rFonts w:ascii="Symbol" w:eastAsia="Times New Roman" w:hAnsi="Symbol" w:cs="Times New Roman" w:hint="default"/>
+      </w:rPr>
+    </w:lvl>
+    <w:lvl w:ilvl="1" w:tplc="40090003" w:tentative="1">
+      <w:start w:val="1"/>
+      <w:numFmt w:val="bullet"/>
+      <w:lvlText w:val="o"/>
+      <w:lvlJc w:val="left"/>
+      <w:pPr>
+        <w:ind w:left="1440" w:hanging="360"/>
+      </w:pPr>
+      <w:rPr>
+        <w:rFonts w:ascii="Courier New" w:hAnsi="Courier New" w:cs="Courier New" w:hint="default"/>
+      </w:rPr>
+    </w:lvl>
+    <w:lvl w:ilvl="2" w:tplc="40090005" w:tentative="1">
+      <w:start w:val="1"/>
+      <w:numFmt w:val="bullet"/>
+      <w:lvlText w:val=""/>
+      <w:lvlJc w:val="left"/>
+      <w:pPr>
+        <w:ind w:left="2160" w:hanging="360"/>
+      </w:pPr>
+      <w:rPr>
+        <w:rFonts w:ascii="Wingdings" w:hAnsi="Wingdings" w:hint="default"/>
+      </w:rPr>
+    </w:lvl>
+    <w:lvl w:ilvl="3" w:tplc="40090001" w:tentative="1">
+      <w:start w:val="1"/>
+      <w:numFmt w:val="bullet"/>
+      <w:lvlText w:val=""/>
+      <w:lvlJc w:val="left"/>
+      <w:pPr>
+        <w:ind w:left="2880" w:hanging="360"/>
+      </w:pPr>
+      <w:rPr>
+        <w:rFonts w:ascii="Symbol" w:hAnsi="Symbol" w:hint="default"/>
+      </w:rPr>
+    </w:lvl>
+    <w:lvl w:ilvl="4" w:tplc="40090003" w:tentative="1">
+      <w:start w:val="1"/>
+      <w:numFmt w:val="bullet"/>
+      <w:lvlText w:val="o"/>
+      <w:lvlJc w:val="left"/>
+      <w:pPr>
+        <w:ind w:left="3600" w:hanging="360"/>
+      </w:pPr>
+      <w:rPr>
+        <w:rFonts w:ascii="Courier New" w:hAnsi="Courier New" w:cs="Courier New" w:hint="default"/>
+      </w:rPr>
+    </w:lvl>
+    <w:lvl w:ilvl="5" w:tplc="40090005" w:tentative="1">
+      <w:start w:val="1"/>
+      <w:numFmt w:val="bullet"/>
+      <w:lvlText w:val=""/>
+      <w:lvlJc w:val="left"/>
+      <w:pPr>
+        <w:ind w:left="4320" w:hanging="360"/>
+      </w:pPr>
+      <w:rPr>
+        <w:rFonts w:ascii="Wingdings" w:hAnsi="Wingdings" w:hint="default"/>
+      </w:rPr>
+    </w:lvl>
+    <w:lvl w:ilvl="6" w:tplc="40090001" w:tentative="1">
+      <w:start w:val="1"/>
+      <w:numFmt w:val="bullet"/>
+      <w:lvlText w:val=""/>
+      <w:lvlJc w:val="left"/>
+      <w:pPr>
+        <w:ind w:left="5040" w:hanging="360"/>
+      </w:pPr>
+      <w:rPr>
+        <w:rFonts w:ascii="Symbol" w:hAnsi="Symbol" w:hint="default"/>
+      </w:rPr>
+    </w:lvl>
+    <w:lvl w:ilvl="7" w:tplc="40090003" w:tentative="1">
+      <w:start w:val="1"/>
+      <w:numFmt w:val="bullet"/>
+      <w:lvlText w:val="o"/>
+      <w:lvlJc w:val="left"/>
+      <w:pPr>
+        <w:ind w:left="5760" w:hanging="360"/>
+      </w:pPr>
+      <w:rPr>
+        <w:rFonts w:ascii="Courier New" w:hAnsi="Courier New" w:cs="Courier New" w:hint="default"/>
+      </w:rPr>
+    </w:lvl>
+    <w:lvl w:ilvl="8" w:tplc="40090005" w:tentative="1">
+      <w:start w:val="1"/>
+      <w:numFmt w:val="bullet"/>
+      <w:lvlText w:val=""/>
+      <w:lvlJc w:val="left"/>
+      <w:pPr>
+        <w:ind w:left="6480" w:hanging="360"/>
+      </w:pPr>
+      <w:rPr>
+        <w:rFonts w:ascii="Wingdings" w:hAnsi="Wingdings" w:hint="default"/>
+      </w:rPr>
+    </w:lvl>
+  </w:abstractNum>
+  <w:abstractNum w:abstractNumId="3" w15:restartNumberingAfterBreak="0">
     <w:nsid w:val="37840D1E"/>
     <w:multiLevelType w:val="multilevel"/>
     <w:tmpl w:val="8124C656"/>
@@ -1705,7 +3967,156 @@
       </w:rPr>
     </w:lvl>
   </w:abstractNum>
-  <w:abstractNum w:abstractNumId="3" w15:restartNumberingAfterBreak="0">
+  <w:abstractNum w:abstractNumId="4" w15:restartNumberingAfterBreak="0">
+    <w:nsid w:val="3E033BFC"/>
+    <w:multiLevelType w:val="multilevel"/>
+    <w:tmpl w:val="E4040902"/>
+    <w:lvl w:ilvl="0">
+      <w:start w:val="1"/>
+      <w:numFmt w:val="bullet"/>
+      <w:lvlText w:val=""/>
+      <w:lvlJc w:val="left"/>
+      <w:pPr>
+        <w:tabs>
+          <w:tab w:val="num" w:pos="720"/>
+        </w:tabs>
+        <w:ind w:left="720" w:hanging="360"/>
+      </w:pPr>
+      <w:rPr>
+        <w:rFonts w:ascii="Symbol" w:hAnsi="Symbol" w:hint="default"/>
+        <w:sz w:val="20"/>
+      </w:rPr>
+    </w:lvl>
+    <w:lvl w:ilvl="1" w:tentative="1">
+      <w:start w:val="1"/>
+      <w:numFmt w:val="bullet"/>
+      <w:lvlText w:val="o"/>
+      <w:lvlJc w:val="left"/>
+      <w:pPr>
+        <w:tabs>
+          <w:tab w:val="num" w:pos="1440"/>
+        </w:tabs>
+        <w:ind w:left="1440" w:hanging="360"/>
+      </w:pPr>
+      <w:rPr>
+        <w:rFonts w:ascii="Courier New" w:hAnsi="Courier New" w:hint="default"/>
+        <w:sz w:val="20"/>
+      </w:rPr>
+    </w:lvl>
+    <w:lvl w:ilvl="2" w:tentative="1">
+      <w:start w:val="1"/>
+      <w:numFmt w:val="bullet"/>
+      <w:lvlText w:val=""/>
+      <w:lvlJc w:val="left"/>
+      <w:pPr>
+        <w:tabs>
+          <w:tab w:val="num" w:pos="2160"/>
+        </w:tabs>
+        <w:ind w:left="2160" w:hanging="360"/>
+      </w:pPr>
+      <w:rPr>
+        <w:rFonts w:ascii="Wingdings" w:hAnsi="Wingdings" w:hint="default"/>
+        <w:sz w:val="20"/>
+      </w:rPr>
+    </w:lvl>
+    <w:lvl w:ilvl="3" w:tentative="1">
+      <w:start w:val="1"/>
+      <w:numFmt w:val="bullet"/>
+      <w:lvlText w:val=""/>
+      <w:lvlJc w:val="left"/>
+      <w:pPr>
+        <w:tabs>
+          <w:tab w:val="num" w:pos="2880"/>
+        </w:tabs>
+        <w:ind w:left="2880" w:hanging="360"/>
+      </w:pPr>
+      <w:rPr>
+        <w:rFonts w:ascii="Wingdings" w:hAnsi="Wingdings" w:hint="default"/>
+        <w:sz w:val="20"/>
+      </w:rPr>
+    </w:lvl>
+    <w:lvl w:ilvl="4" w:tentative="1">
+      <w:start w:val="1"/>
+      <w:numFmt w:val="bullet"/>
+      <w:lvlText w:val=""/>
+      <w:lvlJc w:val="left"/>
+      <w:pPr>
+        <w:tabs>
+          <w:tab w:val="num" w:pos="3600"/>
+        </w:tabs>
+        <w:ind w:left="3600" w:hanging="360"/>
+      </w:pPr>
+      <w:rPr>
+        <w:rFonts w:ascii="Wingdings" w:hAnsi="Wingdings" w:hint="default"/>
+        <w:sz w:val="20"/>
+      </w:rPr>
+    </w:lvl>
+    <w:lvl w:ilvl="5" w:tentative="1">
+      <w:start w:val="1"/>
+      <w:numFmt w:val="bullet"/>
+      <w:lvlText w:val=""/>
+      <w:lvlJc w:val="left"/>
+      <w:pPr>
+        <w:tabs>
+          <w:tab w:val="num" w:pos="4320"/>
+        </w:tabs>
+        <w:ind w:left="4320" w:hanging="360"/>
+      </w:pPr>
+      <w:rPr>
+        <w:rFonts w:ascii="Wingdings" w:hAnsi="Wingdings" w:hint="default"/>
+        <w:sz w:val="20"/>
+      </w:rPr>
+    </w:lvl>
+    <w:lvl w:ilvl="6" w:tentative="1">
+      <w:start w:val="1"/>
+      <w:numFmt w:val="bullet"/>
+      <w:lvlText w:val=""/>
+      <w:lvlJc w:val="left"/>
+      <w:pPr>
+        <w:tabs>
+          <w:tab w:val="num" w:pos="5040"/>
+        </w:tabs>
+        <w:ind w:left="5040" w:hanging="360"/>
+      </w:pPr>
+      <w:rPr>
+        <w:rFonts w:ascii="Wingdings" w:hAnsi="Wingdings" w:hint="default"/>
+        <w:sz w:val="20"/>
+      </w:rPr>
+    </w:lvl>
+    <w:lvl w:ilvl="7" w:tentative="1">
+      <w:start w:val="1"/>
+      <w:numFmt w:val="bullet"/>
+      <w:lvlText w:val=""/>
+      <w:lvlJc w:val="left"/>
+      <w:pPr>
+        <w:tabs>
+          <w:tab w:val="num" w:pos="5760"/>
+        </w:tabs>
+        <w:ind w:left="5760" w:hanging="360"/>
+      </w:pPr>
+      <w:rPr>
+        <w:rFonts w:ascii="Wingdings" w:hAnsi="Wingdings" w:hint="default"/>
+        <w:sz w:val="20"/>
+      </w:rPr>
+    </w:lvl>
+    <w:lvl w:ilvl="8" w:tentative="1">
+      <w:start w:val="1"/>
+      <w:numFmt w:val="bullet"/>
+      <w:lvlText w:val=""/>
+      <w:lvlJc w:val="left"/>
+      <w:pPr>
+        <w:tabs>
+          <w:tab w:val="num" w:pos="6480"/>
+        </w:tabs>
+        <w:ind w:left="6480" w:hanging="360"/>
+      </w:pPr>
+      <w:rPr>
+        <w:rFonts w:ascii="Wingdings" w:hAnsi="Wingdings" w:hint="default"/>
+        <w:sz w:val="20"/>
+      </w:rPr>
+    </w:lvl>
+  </w:abstractNum>
+  <w:abstractNum w:abstractNumId="5" w15:restartNumberingAfterBreak="0">
     <w:nsid w:val="47A84E51"/>
     <w:multiLevelType w:val="hybridMultilevel"/>
     <w:tmpl w:val="810C106A"/>
@@ -1791,7 +4202,120 @@
       </w:pPr>
     </w:lvl>
   </w:abstractNum>
-  <w:abstractNum w:abstractNumId="4" w15:restartNumberingAfterBreak="0">
+  <w:abstractNum w:abstractNumId="6" w15:restartNumberingAfterBreak="0">
+    <w:nsid w:val="4F0A7092"/>
+    <w:multiLevelType w:val="hybridMultilevel"/>
+    <w:tmpl w:val="D8C8FB92"/>
+    <w:lvl w:ilvl="0" w:tplc="40090001">
+      <w:start w:val="1"/>
+      <w:numFmt w:val="bullet"/>
+      <w:lvlText w:val=""/>
+      <w:lvlJc w:val="left"/>
+      <w:pPr>
+        <w:ind w:left="1080" w:hanging="360"/>
+      </w:pPr>
+      <w:rPr>
+        <w:rFonts w:ascii="Symbol" w:hAnsi="Symbol" w:hint="default"/>
+      </w:rPr>
+    </w:lvl>
+    <w:lvl w:ilvl="1" w:tplc="40090003" w:tentative="1">
+      <w:start w:val="1"/>
+      <w:numFmt w:val="bullet"/>
+      <w:lvlText w:val="o"/>
+      <w:lvlJc w:val="left"/>
+      <w:pPr>
+        <w:ind w:left="1800" w:hanging="360"/>
+      </w:pPr>
+      <w:rPr>
+        <w:rFonts w:ascii="Courier New" w:hAnsi="Courier New" w:cs="Courier New" w:hint="default"/>
+      </w:rPr>
+    </w:lvl>
+    <w:lvl w:ilvl="2" w:tplc="40090005" w:tentative="1">
+      <w:start w:val="1"/>
+      <w:numFmt w:val="bullet"/>
+      <w:lvlText w:val=""/>
+      <w:lvlJc w:val="left"/>
+      <w:pPr>
+        <w:ind w:left="2520" w:hanging="360"/>
+      </w:pPr>
+      <w:rPr>
+        <w:rFonts w:ascii="Wingdings" w:hAnsi="Wingdings" w:hint="default"/>
+      </w:rPr>
+    </w:lvl>
+    <w:lvl w:ilvl="3" w:tplc="40090001" w:tentative="1">
+      <w:start w:val="1"/>
+      <w:numFmt w:val="bullet"/>
+      <w:lvlText w:val=""/>
+      <w:lvlJc w:val="left"/>
+      <w:pPr>
+        <w:ind w:left="3240" w:hanging="360"/>
+      </w:pPr>
+      <w:rPr>
+        <w:rFonts w:ascii="Symbol" w:hAnsi="Symbol" w:hint="default"/>
+      </w:rPr>
+    </w:lvl>
+    <w:lvl w:ilvl="4" w:tplc="40090003" w:tentative="1">
+      <w:start w:val="1"/>
+      <w:numFmt w:val="bullet"/>
+      <w:lvlText w:val="o"/>
+      <w:lvlJc w:val="left"/>
+      <w:pPr>
+        <w:ind w:left="3960" w:hanging="360"/>
+      </w:pPr>
+      <w:rPr>
+        <w:rFonts w:ascii="Courier New" w:hAnsi="Courier New" w:cs="Courier New" w:hint="default"/>
+      </w:rPr>
+    </w:lvl>
+    <w:lvl w:ilvl="5" w:tplc="40090005" w:tentative="1">
+      <w:start w:val="1"/>
+      <w:numFmt w:val="bullet"/>
+      <w:lvlText w:val=""/>
+      <w:lvlJc w:val="left"/>
+      <w:pPr>
+        <w:ind w:left="4680" w:hanging="360"/>
+      </w:pPr>
+      <w:rPr>
+        <w:rFonts w:ascii="Wingdings" w:hAnsi="Wingdings" w:hint="default"/>
+      </w:rPr>
+    </w:lvl>
+    <w:lvl w:ilvl="6" w:tplc="40090001" w:tentative="1">
+      <w:start w:val="1"/>
+      <w:numFmt w:val="bullet"/>
+      <w:lvlText w:val=""/>
+      <w:lvlJc w:val="left"/>
+      <w:pPr>
+        <w:ind w:left="5400" w:hanging="360"/>
+      </w:pPr>
+      <w:rPr>
+        <w:rFonts w:ascii="Symbol" w:hAnsi="Symbol" w:hint="default"/>
+      </w:rPr>
+    </w:lvl>
+    <w:lvl w:ilvl="7" w:tplc="40090003" w:tentative="1">
+      <w:start w:val="1"/>
+      <w:numFmt w:val="bullet"/>
+      <w:lvlText w:val="o"/>
+      <w:lvlJc w:val="left"/>
+      <w:pPr>
+        <w:ind w:left="6120" w:hanging="360"/>
+      </w:pPr>
+      <w:rPr>
+        <w:rFonts w:ascii="Courier New" w:hAnsi="Courier New" w:cs="Courier New" w:hint="default"/>
+      </w:rPr>
+    </w:lvl>
+    <w:lvl w:ilvl="8" w:tplc="40090005" w:tentative="1">
+      <w:start w:val="1"/>
+      <w:numFmt w:val="bullet"/>
+      <w:lvlText w:val=""/>
+      <w:lvlJc w:val="left"/>
+      <w:pPr>
+        <w:ind w:left="6840" w:hanging="360"/>
+      </w:pPr>
+      <w:rPr>
+        <w:rFonts w:ascii="Wingdings" w:hAnsi="Wingdings" w:hint="default"/>
+      </w:rPr>
+    </w:lvl>
+  </w:abstractNum>
+  <w:abstractNum w:abstractNumId="7" w15:restartNumberingAfterBreak="0">
     <w:nsid w:val="59537FAB"/>
     <w:multiLevelType w:val="hybridMultilevel"/>
     <w:tmpl w:val="3452B242"/>
@@ -1877,7 +4401,301 @@
       </w:pPr>
     </w:lvl>
   </w:abstractNum>
-  <w:abstractNum w:abstractNumId="5" w15:restartNumberingAfterBreak="0">
+  <w:abstractNum w:abstractNumId="8" w15:restartNumberingAfterBreak="0">
+    <w:nsid w:val="690E1BFB"/>
+    <w:multiLevelType w:val="multilevel"/>
+    <w:tmpl w:val="69660A9C"/>
+    <w:lvl w:ilvl="0">
+      <w:start w:val="1"/>
+      <w:numFmt w:val="bullet"/>
+      <w:lvlText w:val=""/>
+      <w:lvlJc w:val="left"/>
+      <w:pPr>
+        <w:tabs>
+          <w:tab w:val="num" w:pos="720"/>
+        </w:tabs>
+        <w:ind w:left="720" w:hanging="360"/>
+      </w:pPr>
+      <w:rPr>
+        <w:rFonts w:ascii="Symbol" w:hAnsi="Symbol" w:hint="default"/>
+        <w:sz w:val="20"/>
+      </w:rPr>
+    </w:lvl>
+    <w:lvl w:ilvl="1" w:tentative="1">
+      <w:start w:val="1"/>
+      <w:numFmt w:val="bullet"/>
+      <w:lvlText w:val="o"/>
+      <w:lvlJc w:val="left"/>
+      <w:pPr>
+        <w:tabs>
+          <w:tab w:val="num" w:pos="1440"/>
+        </w:tabs>
+        <w:ind w:left="1440" w:hanging="360"/>
+      </w:pPr>
+      <w:rPr>
+        <w:rFonts w:ascii="Courier New" w:hAnsi="Courier New" w:hint="default"/>
+        <w:sz w:val="20"/>
+      </w:rPr>
+    </w:lvl>
+    <w:lvl w:ilvl="2" w:tentative="1">
+      <w:start w:val="1"/>
+      <w:numFmt w:val="bullet"/>
+      <w:lvlText w:val=""/>
+      <w:lvlJc w:val="left"/>
+      <w:pPr>
+        <w:tabs>
+          <w:tab w:val="num" w:pos="2160"/>
+        </w:tabs>
+        <w:ind w:left="2160" w:hanging="360"/>
+      </w:pPr>
+      <w:rPr>
+        <w:rFonts w:ascii="Wingdings" w:hAnsi="Wingdings" w:hint="default"/>
+        <w:sz w:val="20"/>
+      </w:rPr>
+    </w:lvl>
+    <w:lvl w:ilvl="3" w:tentative="1">
+      <w:start w:val="1"/>
+      <w:numFmt w:val="bullet"/>
+      <w:lvlText w:val=""/>
+      <w:lvlJc w:val="left"/>
+      <w:pPr>
+        <w:tabs>
+          <w:tab w:val="num" w:pos="2880"/>
+        </w:tabs>
+        <w:ind w:left="2880" w:hanging="360"/>
+      </w:pPr>
+      <w:rPr>
+        <w:rFonts w:ascii="Wingdings" w:hAnsi="Wingdings" w:hint="default"/>
+        <w:sz w:val="20"/>
+      </w:rPr>
+    </w:lvl>
+    <w:lvl w:ilvl="4" w:tentative="1">
+      <w:start w:val="1"/>
+      <w:numFmt w:val="bullet"/>
+      <w:lvlText w:val=""/>
+      <w:lvlJc w:val="left"/>
+      <w:pPr>
+        <w:tabs>
+          <w:tab w:val="num" w:pos="3600"/>
+        </w:tabs>
+        <w:ind w:left="3600" w:hanging="360"/>
+      </w:pPr>
+      <w:rPr>
+        <w:rFonts w:ascii="Wingdings" w:hAnsi="Wingdings" w:hint="default"/>
+        <w:sz w:val="20"/>
+      </w:rPr>
+    </w:lvl>
+    <w:lvl w:ilvl="5" w:tentative="1">
+      <w:start w:val="1"/>
+      <w:numFmt w:val="bullet"/>
+      <w:lvlText w:val=""/>
+      <w:lvlJc w:val="left"/>
+      <w:pPr>
+        <w:tabs>
+          <w:tab w:val="num" w:pos="4320"/>
+        </w:tabs>
+        <w:ind w:left="4320" w:hanging="360"/>
+      </w:pPr>
+      <w:rPr>
+        <w:rFonts w:ascii="Wingdings" w:hAnsi="Wingdings" w:hint="default"/>
+        <w:sz w:val="20"/>
+      </w:rPr>
+    </w:lvl>
+    <w:lvl w:ilvl="6" w:tentative="1">
+      <w:start w:val="1"/>
+      <w:numFmt w:val="bullet"/>
+      <w:lvlText w:val=""/>
+      <w:lvlJc w:val="left"/>
+      <w:pPr>
+        <w:tabs>
+          <w:tab w:val="num" w:pos="5040"/>
+        </w:tabs>
+        <w:ind w:left="5040" w:hanging="360"/>
+      </w:pPr>
+      <w:rPr>
+        <w:rFonts w:ascii="Wingdings" w:hAnsi="Wingdings" w:hint="default"/>
+        <w:sz w:val="20"/>
+      </w:rPr>
+    </w:lvl>
+    <w:lvl w:ilvl="7" w:tentative="1">
+      <w:start w:val="1"/>
+      <w:numFmt w:val="bullet"/>
+      <w:lvlText w:val=""/>
+      <w:lvlJc w:val="left"/>
+      <w:pPr>
+        <w:tabs>
+          <w:tab w:val="num" w:pos="5760"/>
+        </w:tabs>
+        <w:ind w:left="5760" w:hanging="360"/>
+      </w:pPr>
+      <w:rPr>
+        <w:rFonts w:ascii="Wingdings" w:hAnsi="Wingdings" w:hint="default"/>
+        <w:sz w:val="20"/>
+      </w:rPr>
+    </w:lvl>
+    <w:lvl w:ilvl="8" w:tentative="1">
+      <w:start w:val="1"/>
+      <w:numFmt w:val="bullet"/>
+      <w:lvlText w:val=""/>
+      <w:lvlJc w:val="left"/>
+      <w:pPr>
+        <w:tabs>
+          <w:tab w:val="num" w:pos="6480"/>
+        </w:tabs>
+        <w:ind w:left="6480" w:hanging="360"/>
+      </w:pPr>
+      <w:rPr>
+        <w:rFonts w:ascii="Wingdings" w:hAnsi="Wingdings" w:hint="default"/>
+        <w:sz w:val="20"/>
+      </w:rPr>
+    </w:lvl>
+  </w:abstractNum>
+  <w:abstractNum w:abstractNumId="9" w15:restartNumberingAfterBreak="0">
+    <w:nsid w:val="6D342A7F"/>
+    <w:multiLevelType w:val="multilevel"/>
+    <w:tmpl w:val="C0448470"/>
+    <w:lvl w:ilvl="0">
+      <w:start w:val="1"/>
+      <w:numFmt w:val="bullet"/>
+      <w:lvlText w:val=""/>
+      <w:lvlJc w:val="left"/>
+      <w:pPr>
+        <w:tabs>
+          <w:tab w:val="num" w:pos="720"/>
+        </w:tabs>
+        <w:ind w:left="720" w:hanging="360"/>
+      </w:pPr>
+      <w:rPr>
+        <w:rFonts w:ascii="Symbol" w:hAnsi="Symbol" w:hint="default"/>
+        <w:sz w:val="20"/>
+      </w:rPr>
+    </w:lvl>
+    <w:lvl w:ilvl="1">
+      <w:start w:val="1"/>
+      <w:numFmt w:val="bullet"/>
+      <w:lvlText w:val=""/>
+      <w:lvlJc w:val="left"/>
+      <w:pPr>
+        <w:ind w:left="720" w:hanging="360"/>
+      </w:pPr>
+      <w:rPr>
+        <w:rFonts w:ascii="Symbol" w:hAnsi="Symbol" w:hint="default"/>
+      </w:rPr>
+    </w:lvl>
+    <w:lvl w:ilvl="2" w:tentative="1">
+      <w:start w:val="1"/>
+      <w:numFmt w:val="bullet"/>
+      <w:lvlText w:val=""/>
+      <w:lvlJc w:val="left"/>
+      <w:pPr>
+        <w:tabs>
+          <w:tab w:val="num" w:pos="2160"/>
+        </w:tabs>
+        <w:ind w:left="2160" w:hanging="360"/>
+      </w:pPr>
+      <w:rPr>
+        <w:rFonts w:ascii="Wingdings" w:hAnsi="Wingdings" w:hint="default"/>
+        <w:sz w:val="20"/>
+      </w:rPr>
+    </w:lvl>
+    <w:lvl w:ilvl="3" w:tentative="1">
+      <w:start w:val="1"/>
+      <w:numFmt w:val="bullet"/>
+      <w:lvlText w:val=""/>
+      <w:lvlJc w:val="left"/>
+      <w:pPr>
+        <w:tabs>
+          <w:tab w:val="num" w:pos="2880"/>
+        </w:tabs>
+        <w:ind w:left="2880" w:hanging="360"/>
+      </w:pPr>
+      <w:rPr>
+        <w:rFonts w:ascii="Wingdings" w:hAnsi="Wingdings" w:hint="default"/>
+        <w:sz w:val="20"/>
+      </w:rPr>
+    </w:lvl>
+    <w:lvl w:ilvl="4" w:tentative="1">
+      <w:start w:val="1"/>
+      <w:numFmt w:val="bullet"/>
+      <w:lvlText w:val=""/>
+      <w:lvlJc w:val="left"/>
+      <w:pPr>
+        <w:tabs>
+          <w:tab w:val="num" w:pos="3600"/>
+        </w:tabs>
+        <w:ind w:left="3600" w:hanging="360"/>
+      </w:pPr>
+      <w:rPr>
+        <w:rFonts w:ascii="Wingdings" w:hAnsi="Wingdings" w:hint="default"/>
+        <w:sz w:val="20"/>
+      </w:rPr>
+    </w:lvl>
+    <w:lvl w:ilvl="5" w:tentative="1">
+      <w:start w:val="1"/>
+      <w:numFmt w:val="bullet"/>
+      <w:lvlText w:val=""/>
+      <w:lvlJc w:val="left"/>
+      <w:pPr>
+        <w:tabs>
+          <w:tab w:val="num" w:pos="4320"/>
+        </w:tabs>
+        <w:ind w:left="4320" w:hanging="360"/>
+      </w:pPr>
+      <w:rPr>
+        <w:rFonts w:ascii="Wingdings" w:hAnsi="Wingdings" w:hint="default"/>
+        <w:sz w:val="20"/>
+      </w:rPr>
+    </w:lvl>
+    <w:lvl w:ilvl="6" w:tentative="1">
+      <w:start w:val="1"/>
+      <w:numFmt w:val="bullet"/>
+      <w:lvlText w:val=""/>
+      <w:lvlJc w:val="left"/>
+      <w:pPr>
+        <w:tabs>
+          <w:tab w:val="num" w:pos="5040"/>
+        </w:tabs>
+        <w:ind w:left="5040" w:hanging="360"/>
+      </w:pPr>
+      <w:rPr>
+        <w:rFonts w:ascii="Wingdings" w:hAnsi="Wingdings" w:hint="default"/>
+        <w:sz w:val="20"/>
+      </w:rPr>
+    </w:lvl>
+    <w:lvl w:ilvl="7" w:tentative="1">
+      <w:start w:val="1"/>
+      <w:numFmt w:val="bullet"/>
+      <w:lvlText w:val=""/>
+      <w:lvlJc w:val="left"/>
+      <w:pPr>
+        <w:tabs>
+          <w:tab w:val="num" w:pos="5760"/>
+        </w:tabs>
+        <w:ind w:left="5760" w:hanging="360"/>
+      </w:pPr>
+      <w:rPr>
+        <w:rFonts w:ascii="Wingdings" w:hAnsi="Wingdings" w:hint="default"/>
+        <w:sz w:val="20"/>
+      </w:rPr>
+    </w:lvl>
+    <w:lvl w:ilvl="8" w:tentative="1">
+      <w:start w:val="1"/>
+      <w:numFmt w:val="bullet"/>
+      <w:lvlText w:val=""/>
+      <w:lvlJc w:val="left"/>
+      <w:pPr>
+        <w:tabs>
+          <w:tab w:val="num" w:pos="6480"/>
+        </w:tabs>
+        <w:ind w:left="6480" w:hanging="360"/>
+      </w:pPr>
+      <w:rPr>
+        <w:rFonts w:ascii="Wingdings" w:hAnsi="Wingdings" w:hint="default"/>
+        <w:sz w:val="20"/>
+      </w:rPr>
+    </w:lvl>
+  </w:abstractNum>
+  <w:abstractNum w:abstractNumId="10" w15:restartNumberingAfterBreak="0">
     <w:nsid w:val="7964515C"/>
     <w:multiLevelType w:val="hybridMultilevel"/>
     <w:tmpl w:val="2D825E6A"/>
@@ -1966,23 +4784,190 @@
       </w:pPr>
     </w:lvl>
   </w:abstractNum>
+  <w:abstractNum w:abstractNumId="11" w15:restartNumberingAfterBreak="0">
+    <w:nsid w:val="7CE64440"/>
+    <w:multiLevelType w:val="multilevel"/>
+    <w:tmpl w:val="03DEB480"/>
+    <w:lvl w:ilvl="0">
+      <w:start w:val="1"/>
+      <w:numFmt w:val="bullet"/>
+      <w:lvlText w:val=""/>
+      <w:lvlJc w:val="left"/>
+      <w:pPr>
+        <w:tabs>
+          <w:tab w:val="num" w:pos="720"/>
+        </w:tabs>
+        <w:ind w:left="720" w:hanging="360"/>
+      </w:pPr>
+      <w:rPr>
+        <w:rFonts w:ascii="Symbol" w:hAnsi="Symbol" w:hint="default"/>
+        <w:sz w:val="20"/>
+      </w:rPr>
+    </w:lvl>
+    <w:lvl w:ilvl="1" w:tentative="1">
+      <w:start w:val="1"/>
+      <w:numFmt w:val="bullet"/>
+      <w:lvlText w:val="o"/>
+      <w:lvlJc w:val="left"/>
+      <w:pPr>
+        <w:tabs>
+          <w:tab w:val="num" w:pos="1440"/>
+        </w:tabs>
+        <w:ind w:left="1440" w:hanging="360"/>
+      </w:pPr>
+      <w:rPr>
+        <w:rFonts w:ascii="Courier New" w:hAnsi="Courier New" w:hint="default"/>
+        <w:sz w:val="20"/>
+      </w:rPr>
+    </w:lvl>
+    <w:lvl w:ilvl="2" w:tentative="1">
+      <w:start w:val="1"/>
+      <w:numFmt w:val="bullet"/>
+      <w:lvlText w:val=""/>
+      <w:lvlJc w:val="left"/>
+      <w:pPr>
+        <w:tabs>
+          <w:tab w:val="num" w:pos="2160"/>
+        </w:tabs>
+        <w:ind w:left="2160" w:hanging="360"/>
+      </w:pPr>
+      <w:rPr>
+        <w:rFonts w:ascii="Wingdings" w:hAnsi="Wingdings" w:hint="default"/>
+        <w:sz w:val="20"/>
+      </w:rPr>
+    </w:lvl>
+    <w:lvl w:ilvl="3" w:tentative="1">
+      <w:start w:val="1"/>
+      <w:numFmt w:val="bullet"/>
+      <w:lvlText w:val=""/>
+      <w:lvlJc w:val="left"/>
+      <w:pPr>
+        <w:tabs>
+          <w:tab w:val="num" w:pos="2880"/>
+        </w:tabs>
+        <w:ind w:left="2880" w:hanging="360"/>
+      </w:pPr>
+      <w:rPr>
+        <w:rFonts w:ascii="Wingdings" w:hAnsi="Wingdings" w:hint="default"/>
+        <w:sz w:val="20"/>
+      </w:rPr>
+    </w:lvl>
+    <w:lvl w:ilvl="4" w:tentative="1">
+      <w:start w:val="1"/>
+      <w:numFmt w:val="bullet"/>
+      <w:lvlText w:val=""/>
+      <w:lvlJc w:val="left"/>
+      <w:pPr>
+        <w:tabs>
+          <w:tab w:val="num" w:pos="3600"/>
+        </w:tabs>
+        <w:ind w:left="3600" w:hanging="360"/>
+      </w:pPr>
+      <w:rPr>
+        <w:rFonts w:ascii="Wingdings" w:hAnsi="Wingdings" w:hint="default"/>
+        <w:sz w:val="20"/>
+      </w:rPr>
+    </w:lvl>
+    <w:lvl w:ilvl="5" w:tentative="1">
+      <w:start w:val="1"/>
+      <w:numFmt w:val="bullet"/>
+      <w:lvlText w:val=""/>
+      <w:lvlJc w:val="left"/>
+      <w:pPr>
+        <w:tabs>
+          <w:tab w:val="num" w:pos="4320"/>
+        </w:tabs>
+        <w:ind w:left="4320" w:hanging="360"/>
+      </w:pPr>
+      <w:rPr>
+        <w:rFonts w:ascii="Wingdings" w:hAnsi="Wingdings" w:hint="default"/>
+        <w:sz w:val="20"/>
+      </w:rPr>
+    </w:lvl>
+    <w:lvl w:ilvl="6" w:tentative="1">
+      <w:start w:val="1"/>
+      <w:numFmt w:val="bullet"/>
+      <w:lvlText w:val=""/>
+      <w:lvlJc w:val="left"/>
+      <w:pPr>
+        <w:tabs>
+          <w:tab w:val="num" w:pos="5040"/>
+        </w:tabs>
+        <w:ind w:left="5040" w:hanging="360"/>
+      </w:pPr>
+      <w:rPr>
+        <w:rFonts w:ascii="Wingdings" w:hAnsi="Wingdings" w:hint="default"/>
+        <w:sz w:val="20"/>
+      </w:rPr>
+    </w:lvl>
+    <w:lvl w:ilvl="7" w:tentative="1">
+      <w:start w:val="1"/>
+      <w:numFmt w:val="bullet"/>
+      <w:lvlText w:val=""/>
+      <w:lvlJc w:val="left"/>
+      <w:pPr>
+        <w:tabs>
+          <w:tab w:val="num" w:pos="5760"/>
+        </w:tabs>
+        <w:ind w:left="5760" w:hanging="360"/>
+      </w:pPr>
+      <w:rPr>
+        <w:rFonts w:ascii="Wingdings" w:hAnsi="Wingdings" w:hint="default"/>
+        <w:sz w:val="20"/>
+      </w:rPr>
+    </w:lvl>
+    <w:lvl w:ilvl="8" w:tentative="1">
+      <w:start w:val="1"/>
+      <w:numFmt w:val="bullet"/>
+      <w:lvlText w:val=""/>
+      <w:lvlJc w:val="left"/>
+      <w:pPr>
+        <w:tabs>
+          <w:tab w:val="num" w:pos="6480"/>
+        </w:tabs>
+        <w:ind w:left="6480" w:hanging="360"/>
+      </w:pPr>
+      <w:rPr>
+        <w:rFonts w:ascii="Wingdings" w:hAnsi="Wingdings" w:hint="default"/>
+        <w:sz w:val="20"/>
+      </w:rPr>
+    </w:lvl>
+  </w:abstractNum>
   <w:num w:numId="1" w16cid:durableId="708409136">
-    <w:abstractNumId w:val="3"/>
+    <w:abstractNumId w:val="5"/>
   </w:num>
   <w:num w:numId="2" w16cid:durableId="394208069">
-    <w:abstractNumId w:val="4"/>
+    <w:abstractNumId w:val="7"/>
   </w:num>
   <w:num w:numId="3" w16cid:durableId="488714179">
     <w:abstractNumId w:val="0"/>
   </w:num>
   <w:num w:numId="4" w16cid:durableId="1102334988">
-    <w:abstractNumId w:val="5"/>
+    <w:abstractNumId w:val="10"/>
   </w:num>
   <w:num w:numId="5" w16cid:durableId="605113578">
     <w:abstractNumId w:val="1"/>
   </w:num>
   <w:num w:numId="6" w16cid:durableId="1771194331">
+    <w:abstractNumId w:val="3"/>
+  </w:num>
+  <w:num w:numId="7" w16cid:durableId="1132213453">
+    <w:abstractNumId w:val="6"/>
+  </w:num>
+  <w:num w:numId="8" w16cid:durableId="1229608174">
     <w:abstractNumId w:val="2"/>
+  </w:num>
+  <w:num w:numId="9" w16cid:durableId="523635231">
+    <w:abstractNumId w:val="8"/>
+  </w:num>
+  <w:num w:numId="10" w16cid:durableId="786700471">
+    <w:abstractNumId w:val="9"/>
+  </w:num>
+  <w:num w:numId="11" w16cid:durableId="1967927744">
+    <w:abstractNumId w:val="4"/>
+  </w:num>
+  <w:num w:numId="12" w16cid:durableId="269053011">
+    <w:abstractNumId w:val="11"/>
   </w:num>
 </w:numbering>
 </file>
@@ -2389,6 +5374,27 @@
     <w:qFormat/>
     <w:rsid w:val="007362A2"/>
   </w:style>
+  <w:style w:type="paragraph" w:styleId="Heading1">
+    <w:name w:val="heading 1"/>
+    <w:basedOn w:val="Normal"/>
+    <w:next w:val="Normal"/>
+    <w:link w:val="Heading1Char"/>
+    <w:uiPriority w:val="9"/>
+    <w:qFormat/>
+    <w:rsid w:val="00017D19"/>
+    <w:pPr>
+      <w:keepNext/>
+      <w:keepLines/>
+      <w:spacing w:before="240" w:after="0"/>
+      <w:outlineLvl w:val="0"/>
+    </w:pPr>
+    <w:rPr>
+      <w:rFonts w:asciiTheme="majorHAnsi" w:eastAsiaTheme="majorEastAsia" w:hAnsiTheme="majorHAnsi" w:cstheme="majorBidi"/>
+      <w:color w:val="2F5496" w:themeColor="accent1" w:themeShade="BF"/>
+      <w:sz w:val="32"/>
+      <w:szCs w:val="32"/>
+    </w:rPr>
+  </w:style>
   <w:style w:type="character" w:default="1" w:styleId="DefaultParagraphFont">
     <w:name w:val="Default Paragraph Font"/>
     <w:uiPriority w:val="1"/>
@@ -2447,6 +5453,30 @@
     <w:rPr>
       <w:color w:val="605E5C"/>
       <w:shd w:val="clear" w:color="auto" w:fill="E1DFDD"/>
+    </w:rPr>
+  </w:style>
+  <w:style w:type="character" w:customStyle="1" w:styleId="Heading1Char">
+    <w:name w:val="Heading 1 Char"/>
+    <w:basedOn w:val="DefaultParagraphFont"/>
+    <w:link w:val="Heading1"/>
+    <w:uiPriority w:val="9"/>
+    <w:rsid w:val="00017D19"/>
+    <w:rPr>
+      <w:rFonts w:asciiTheme="majorHAnsi" w:eastAsiaTheme="majorEastAsia" w:hAnsiTheme="majorHAnsi" w:cstheme="majorBidi"/>
+      <w:color w:val="2F5496" w:themeColor="accent1" w:themeShade="BF"/>
+      <w:sz w:val="32"/>
+      <w:szCs w:val="32"/>
+    </w:rPr>
+  </w:style>
+  <w:style w:type="character" w:styleId="Strong">
+    <w:name w:val="Strong"/>
+    <w:basedOn w:val="DefaultParagraphFont"/>
+    <w:uiPriority w:val="22"/>
+    <w:qFormat/>
+    <w:rsid w:val="00087664"/>
+    <w:rPr>
+      <w:b/>
+      <w:bCs/>
     </w:rPr>
   </w:style>
 </w:styles>

--- a/week-1-assignment/Week-1-assignment.docx
+++ b/week-1-assignment/Week-1-assignment.docx
@@ -1,6 +1,6 @@
 
 <file path=word/document.xml><?xml version="1.0" encoding="utf-8"?>
-<w:document xmlns:wpc="http://schemas.microsoft.com/office/word/2010/wordprocessingCanvas" xmlns:cx="http://schemas.microsoft.com/office/drawing/2014/chartex" xmlns:cx1="http://schemas.microsoft.com/office/drawing/2015/9/8/chartex" xmlns:cx2="http://schemas.microsoft.com/office/drawing/2015/10/21/chartex" xmlns:cx3="http://schemas.microsoft.com/office/drawing/2016/5/9/chartex" xmlns:cx4="http://schemas.microsoft.com/office/drawing/2016/5/10/chartex" xmlns:cx5="http://schemas.microsoft.com/office/drawing/2016/5/11/chartex" xmlns:cx6="http://schemas.microsoft.com/office/drawing/2016/5/12/chartex" xmlns:cx7="http://schemas.microsoft.com/office/drawing/2016/5/13/chartex" xmlns:cx8="http://schemas.microsoft.com/office/drawing/2016/5/14/chartex" xmlns:mc="http://schemas.openxmlformats.org/markup-compatibility/2006" xmlns:aink="http://schemas.microsoft.com/office/drawing/2016/ink" xmlns:am3d="http://schemas.microsoft.com/office/drawing/2017/model3d" xmlns:o="urn:schemas-microsoft-com:office:office" xmlns:oel="http://schemas.microsoft.com/office/2019/extlst" xmlns:r="http://schemas.openxmlformats.org/officeDocument/2006/relationships" xmlns:m="http://schemas.openxmlformats.org/officeDocument/2006/math" xmlns:v="urn:schemas-microsoft-com:vml" xmlns:wp14="http://schemas.microsoft.com/office/word/2010/wordprocessingDrawing" xmlns:wp="http://schemas.openxmlformats.org/drawingml/2006/wordprocessingDrawing" xmlns:w10="urn:schemas-microsoft-com:office:word" xmlns:w="http://schemas.openxmlformats.org/wordprocessingml/2006/main" xmlns:w14="http://schemas.microsoft.com/office/word/2010/wordml" xmlns:w15="http://schemas.microsoft.com/office/word/2012/wordml" xmlns:w16cex="http://schemas.microsoft.com/office/word/2018/wordml/cex" xmlns:w16cid="http://schemas.microsoft.com/office/word/2016/wordml/cid" xmlns:w16="http://schemas.microsoft.com/office/word/2018/wordml" xmlns:w16du="http://schemas.microsoft.com/office/word/2023/wordml/word16du" xmlns:w16sdtdh="http://schemas.microsoft.com/office/word/2020/wordml/sdtdatahash" xmlns:w16se="http://schemas.microsoft.com/office/word/2015/wordml/symex" xmlns:wpg="http://schemas.microsoft.com/office/word/2010/wordprocessingGroup" xmlns:wpi="http://schemas.microsoft.com/office/word/2010/wordprocessingInk" xmlns:wne="http://schemas.microsoft.com/office/word/2006/wordml" xmlns:wps="http://schemas.microsoft.com/office/word/2010/wordprocessingShape" mc:Ignorable="w14 w15 w16se w16cid w16 w16cex w16sdtdh w16du wp14">
+<w:document xmlns:wpc="http://schemas.microsoft.com/office/word/2010/wordprocessingCanvas" xmlns:cx="http://schemas.microsoft.com/office/drawing/2014/chartex" xmlns:cx1="http://schemas.microsoft.com/office/drawing/2015/9/8/chartex" xmlns:cx2="http://schemas.microsoft.com/office/drawing/2015/10/21/chartex" xmlns:cx3="http://schemas.microsoft.com/office/drawing/2016/5/9/chartex" xmlns:cx4="http://schemas.microsoft.com/office/drawing/2016/5/10/chartex" xmlns:cx5="http://schemas.microsoft.com/office/drawing/2016/5/11/chartex" xmlns:cx6="http://schemas.microsoft.com/office/drawing/2016/5/12/chartex" xmlns:cx7="http://schemas.microsoft.com/office/drawing/2016/5/13/chartex" xmlns:cx8="http://schemas.microsoft.com/office/drawing/2016/5/14/chartex" xmlns:mc="http://schemas.openxmlformats.org/markup-compatibility/2006" xmlns:aink="http://schemas.microsoft.com/office/drawing/2016/ink" xmlns:am3d="http://schemas.microsoft.com/office/drawing/2017/model3d" xmlns:o="urn:schemas-microsoft-com:office:office" xmlns:oel="http://schemas.microsoft.com/office/2019/extlst" xmlns:r="http://schemas.openxmlformats.org/officeDocument/2006/relationships" xmlns:m="http://schemas.openxmlformats.org/officeDocument/2006/math" xmlns:v="urn:schemas-microsoft-com:vml" xmlns:wp14="http://schemas.microsoft.com/office/word/2010/wordprocessingDrawing" xmlns:wp="http://schemas.openxmlformats.org/drawingml/2006/wordprocessingDrawing" xmlns:w10="urn:schemas-microsoft-com:office:word" xmlns:w="http://schemas.openxmlformats.org/wordprocessingml/2006/main" xmlns:w14="http://schemas.microsoft.com/office/word/2010/wordml" xmlns:w15="http://schemas.microsoft.com/office/word/2012/wordml" xmlns:w16cex="http://schemas.microsoft.com/office/word/2018/wordml/cex" xmlns:w16cid="http://schemas.microsoft.com/office/word/2016/wordml/cid" xmlns:w16="http://schemas.microsoft.com/office/word/2018/wordml" xmlns:w16sdtdh="http://schemas.microsoft.com/office/word/2020/wordml/sdtdatahash" xmlns:w16se="http://schemas.microsoft.com/office/word/2015/wordml/symex" xmlns:wpg="http://schemas.microsoft.com/office/word/2010/wordprocessingGroup" xmlns:wpi="http://schemas.microsoft.com/office/word/2010/wordprocessingInk" xmlns:wne="http://schemas.microsoft.com/office/word/2006/wordml" xmlns:wps="http://schemas.microsoft.com/office/word/2010/wordprocessingShape" mc:Ignorable="w14 w15 w16se w16cid w16 w16cex w16sdtdh wp14">
   <w:body>
     <w:p>
       <w:pPr>
@@ -8,16 +8,12 @@
         <w:rPr>
           <w:b/>
           <w:bCs/>
-          <w:sz w:val="24"/>
-          <w:szCs w:val="24"/>
-        </w:rPr>
-      </w:pPr>
-      <w:r>
-        <w:rPr>
-          <w:b/>
-          <w:bCs/>
-          <w:sz w:val="24"/>
-          <w:szCs w:val="24"/>
+        </w:rPr>
+      </w:pPr>
+      <w:r>
+        <w:rPr>
+          <w:b/>
+          <w:bCs/>
         </w:rPr>
         <w:t>WEEK 1 GROUP ASSIGNMENT - EXPLORATORY DATA ANALYSIS AND DATA CLEANING</w:t>
       </w:r>
@@ -25,16 +21,8 @@
     <w:p>
       <w:pPr>
         <w:jc w:val="center"/>
-        <w:rPr>
-          <w:sz w:val="24"/>
-          <w:szCs w:val="24"/>
-        </w:rPr>
-      </w:pPr>
-      <w:r>
-        <w:rPr>
-          <w:sz w:val="24"/>
-          <w:szCs w:val="24"/>
-        </w:rPr>
+      </w:pPr>
+      <w:r>
         <w:t>GROUP MEMBERS – SWARNA DHARSHINI S, RAJINDEEP PHARWAHA, PRIYANKA S</w:t>
       </w:r>
     </w:p>
@@ -314,13 +302,7 @@
         <w:jc w:val="both"/>
       </w:pPr>
       <w:r>
-        <w:t xml:space="preserve">We have chosen the "Life Expectancy &amp; Socio-Economic" dataset from the World Bank, available on Kaggle. This dataset provides comprehensive global data on life expectancy, along with various socio-economic indicators that influence it. Covering the period from 2000 to 2019, the dataset includes information on critical factors such as health expenditure, education expenditure, undernourishment prevalence, and unemployment rates. We selected this dataset because it offers rich, detailed information suitable for </w:t>
-      </w:r>
-      <w:r>
-        <w:t>analysing</w:t>
-      </w:r>
-      <w:r>
-        <w:t xml:space="preserve"> the relationship between socio-economic conditions and life expectancy. Additionally, it contains missing values, allowing us to apply data cleaning techniques to prepare it for deeper analysis.</w:t>
+        <w:t>We have chosen the "Life Expectancy &amp; Socio-Economic" dataset from the World Bank, available on Kaggle. This dataset provides comprehensive global data on life expectancy, along with various socio-economic indicators that influence it. Covering the period from 2000 to 2019, the dataset includes information on critical factors such as health expenditure, education expenditure, undernourishment prevalence, and unemployment rates. We selected this dataset because it offers rich, detailed information suitable for analysing the relationship between socio-economic conditions and life expectancy. Additionally, it contains missing values, allowing us to apply data cleaning techniques to prepare it for deeper analysis.</w:t>
       </w:r>
     </w:p>
     <w:p>
@@ -351,16 +333,16 @@
           <w:b/>
           <w:bCs/>
         </w:rPr>
+        <w:t>Dataset Overview</w:t>
+      </w:r>
+    </w:p>
+    <w:p>
+      <w:pPr>
+        <w:pStyle w:val="ListParagraph"/>
+        <w:jc w:val="both"/>
+      </w:pPr>
+      <w:r>
         <w:lastRenderedPageBreak/>
-        <w:t>Dataset Overview</w:t>
-      </w:r>
-    </w:p>
-    <w:p>
-      <w:pPr>
-        <w:pStyle w:val="ListParagraph"/>
-        <w:jc w:val="both"/>
-      </w:pPr>
-      <w:r>
         <w:t>This dataset provides the necessary features to examine how socio-economic factors influence life expectancy, offering both the complexity and richness required for our analysis.</w:t>
       </w:r>
     </w:p>
@@ -371,37 +353,21 @@
           <w:ilvl w:val="0"/>
           <w:numId w:val="8"/>
         </w:numPr>
-        <w:spacing w:after="0" w:line="240" w:lineRule="auto"/>
-        <w:rPr>
-          <w:rFonts w:ascii="Times New Roman" w:eastAsia="Times New Roman" w:hAnsi="Times New Roman" w:cs="Times New Roman"/>
-          <w:kern w:val="0"/>
-          <w:sz w:val="24"/>
-          <w:szCs w:val="24"/>
+        <w:rPr>
           <w:lang w:eastAsia="en-IN"/>
-          <w14:ligatures w14:val="none"/>
-        </w:rPr>
-      </w:pPr>
-      <w:r>
-        <w:rPr>
-          <w:rFonts w:ascii="Times New Roman" w:eastAsia="Times New Roman" w:hAnsi="Times New Roman" w:cs="Times New Roman"/>
-          <w:b/>
-          <w:bCs/>
-          <w:kern w:val="0"/>
-          <w:sz w:val="24"/>
-          <w:szCs w:val="24"/>
+        </w:rPr>
+      </w:pPr>
+      <w:r>
+        <w:rPr>
+          <w:b/>
+          <w:bCs/>
           <w:lang w:eastAsia="en-IN"/>
-          <w14:ligatures w14:val="none"/>
         </w:rPr>
         <w:t>Country Name</w:t>
       </w:r>
       <w:r>
         <w:rPr>
-          <w:rFonts w:ascii="Times New Roman" w:eastAsia="Times New Roman" w:hAnsi="Times New Roman" w:cs="Times New Roman"/>
-          <w:kern w:val="0"/>
-          <w:sz w:val="24"/>
-          <w:szCs w:val="24"/>
           <w:lang w:eastAsia="en-IN"/>
-          <w14:ligatures w14:val="none"/>
         </w:rPr>
         <w:t xml:space="preserve"> (object): The name of the country.</w:t>
       </w:r>
@@ -413,37 +379,21 @@
           <w:ilvl w:val="0"/>
           <w:numId w:val="8"/>
         </w:numPr>
-        <w:spacing w:after="0" w:line="240" w:lineRule="auto"/>
-        <w:rPr>
-          <w:rFonts w:ascii="Times New Roman" w:eastAsia="Times New Roman" w:hAnsi="Times New Roman" w:cs="Times New Roman"/>
-          <w:kern w:val="0"/>
-          <w:sz w:val="24"/>
-          <w:szCs w:val="24"/>
+        <w:rPr>
           <w:lang w:eastAsia="en-IN"/>
-          <w14:ligatures w14:val="none"/>
-        </w:rPr>
-      </w:pPr>
-      <w:r>
-        <w:rPr>
-          <w:rFonts w:ascii="Times New Roman" w:eastAsia="Times New Roman" w:hAnsi="Times New Roman" w:cs="Times New Roman"/>
-          <w:b/>
-          <w:bCs/>
-          <w:kern w:val="0"/>
-          <w:sz w:val="24"/>
-          <w:szCs w:val="24"/>
+        </w:rPr>
+      </w:pPr>
+      <w:r>
+        <w:rPr>
+          <w:b/>
+          <w:bCs/>
           <w:lang w:eastAsia="en-IN"/>
-          <w14:ligatures w14:val="none"/>
         </w:rPr>
         <w:t>Country Code</w:t>
       </w:r>
       <w:r>
         <w:rPr>
-          <w:rFonts w:ascii="Times New Roman" w:eastAsia="Times New Roman" w:hAnsi="Times New Roman" w:cs="Times New Roman"/>
-          <w:kern w:val="0"/>
-          <w:sz w:val="24"/>
-          <w:szCs w:val="24"/>
           <w:lang w:eastAsia="en-IN"/>
-          <w14:ligatures w14:val="none"/>
         </w:rPr>
         <w:t xml:space="preserve"> (object): A unique code for each country.</w:t>
       </w:r>
@@ -455,37 +405,21 @@
           <w:ilvl w:val="0"/>
           <w:numId w:val="8"/>
         </w:numPr>
-        <w:spacing w:after="0" w:line="240" w:lineRule="auto"/>
-        <w:rPr>
-          <w:rFonts w:ascii="Times New Roman" w:eastAsia="Times New Roman" w:hAnsi="Times New Roman" w:cs="Times New Roman"/>
-          <w:kern w:val="0"/>
-          <w:sz w:val="24"/>
-          <w:szCs w:val="24"/>
+        <w:rPr>
           <w:lang w:eastAsia="en-IN"/>
-          <w14:ligatures w14:val="none"/>
-        </w:rPr>
-      </w:pPr>
-      <w:r>
-        <w:rPr>
-          <w:rFonts w:ascii="Times New Roman" w:eastAsia="Times New Roman" w:hAnsi="Times New Roman" w:cs="Times New Roman"/>
-          <w:b/>
-          <w:bCs/>
-          <w:kern w:val="0"/>
-          <w:sz w:val="24"/>
-          <w:szCs w:val="24"/>
+        </w:rPr>
+      </w:pPr>
+      <w:r>
+        <w:rPr>
+          <w:b/>
+          <w:bCs/>
           <w:lang w:eastAsia="en-IN"/>
-          <w14:ligatures w14:val="none"/>
         </w:rPr>
         <w:t>Region</w:t>
       </w:r>
       <w:r>
         <w:rPr>
-          <w:rFonts w:ascii="Times New Roman" w:eastAsia="Times New Roman" w:hAnsi="Times New Roman" w:cs="Times New Roman"/>
-          <w:kern w:val="0"/>
-          <w:sz w:val="24"/>
-          <w:szCs w:val="24"/>
           <w:lang w:eastAsia="en-IN"/>
-          <w14:ligatures w14:val="none"/>
         </w:rPr>
         <w:t xml:space="preserve"> (object): The geographical region to which the country belongs.</w:t>
       </w:r>
@@ -497,37 +431,21 @@
           <w:ilvl w:val="0"/>
           <w:numId w:val="8"/>
         </w:numPr>
-        <w:spacing w:after="0" w:line="240" w:lineRule="auto"/>
-        <w:rPr>
-          <w:rFonts w:ascii="Times New Roman" w:eastAsia="Times New Roman" w:hAnsi="Times New Roman" w:cs="Times New Roman"/>
-          <w:kern w:val="0"/>
-          <w:sz w:val="24"/>
-          <w:szCs w:val="24"/>
+        <w:rPr>
           <w:lang w:eastAsia="en-IN"/>
-          <w14:ligatures w14:val="none"/>
-        </w:rPr>
-      </w:pPr>
-      <w:r>
-        <w:rPr>
-          <w:rFonts w:ascii="Times New Roman" w:eastAsia="Times New Roman" w:hAnsi="Times New Roman" w:cs="Times New Roman"/>
-          <w:b/>
-          <w:bCs/>
-          <w:kern w:val="0"/>
-          <w:sz w:val="24"/>
-          <w:szCs w:val="24"/>
+        </w:rPr>
+      </w:pPr>
+      <w:r>
+        <w:rPr>
+          <w:b/>
+          <w:bCs/>
           <w:lang w:eastAsia="en-IN"/>
-          <w14:ligatures w14:val="none"/>
         </w:rPr>
         <w:t>Income Group</w:t>
       </w:r>
       <w:r>
         <w:rPr>
-          <w:rFonts w:ascii="Times New Roman" w:eastAsia="Times New Roman" w:hAnsi="Times New Roman" w:cs="Times New Roman"/>
-          <w:kern w:val="0"/>
-          <w:sz w:val="24"/>
-          <w:szCs w:val="24"/>
           <w:lang w:eastAsia="en-IN"/>
-          <w14:ligatures w14:val="none"/>
         </w:rPr>
         <w:t xml:space="preserve"> (object): The income classification of the country.</w:t>
       </w:r>
@@ -539,37 +457,21 @@
           <w:ilvl w:val="0"/>
           <w:numId w:val="8"/>
         </w:numPr>
-        <w:spacing w:after="0" w:line="240" w:lineRule="auto"/>
-        <w:rPr>
-          <w:rFonts w:ascii="Times New Roman" w:eastAsia="Times New Roman" w:hAnsi="Times New Roman" w:cs="Times New Roman"/>
-          <w:kern w:val="0"/>
-          <w:sz w:val="24"/>
-          <w:szCs w:val="24"/>
+        <w:rPr>
           <w:lang w:eastAsia="en-IN"/>
-          <w14:ligatures w14:val="none"/>
-        </w:rPr>
-      </w:pPr>
-      <w:r>
-        <w:rPr>
-          <w:rFonts w:ascii="Times New Roman" w:eastAsia="Times New Roman" w:hAnsi="Times New Roman" w:cs="Times New Roman"/>
-          <w:b/>
-          <w:bCs/>
-          <w:kern w:val="0"/>
-          <w:sz w:val="24"/>
-          <w:szCs w:val="24"/>
+        </w:rPr>
+      </w:pPr>
+      <w:r>
+        <w:rPr>
+          <w:b/>
+          <w:bCs/>
           <w:lang w:eastAsia="en-IN"/>
-          <w14:ligatures w14:val="none"/>
         </w:rPr>
         <w:t>Year</w:t>
       </w:r>
       <w:r>
         <w:rPr>
-          <w:rFonts w:ascii="Times New Roman" w:eastAsia="Times New Roman" w:hAnsi="Times New Roman" w:cs="Times New Roman"/>
-          <w:kern w:val="0"/>
-          <w:sz w:val="24"/>
-          <w:szCs w:val="24"/>
           <w:lang w:eastAsia="en-IN"/>
-          <w14:ligatures w14:val="none"/>
         </w:rPr>
         <w:t xml:space="preserve"> (int64): The year of the data point.</w:t>
       </w:r>
@@ -581,37 +483,21 @@
           <w:ilvl w:val="0"/>
           <w:numId w:val="8"/>
         </w:numPr>
-        <w:spacing w:after="0" w:line="240" w:lineRule="auto"/>
-        <w:rPr>
-          <w:rFonts w:ascii="Times New Roman" w:eastAsia="Times New Roman" w:hAnsi="Times New Roman" w:cs="Times New Roman"/>
-          <w:kern w:val="0"/>
-          <w:sz w:val="24"/>
-          <w:szCs w:val="24"/>
+        <w:rPr>
           <w:lang w:eastAsia="en-IN"/>
-          <w14:ligatures w14:val="none"/>
-        </w:rPr>
-      </w:pPr>
-      <w:r>
-        <w:rPr>
-          <w:rFonts w:ascii="Times New Roman" w:eastAsia="Times New Roman" w:hAnsi="Times New Roman" w:cs="Times New Roman"/>
-          <w:b/>
-          <w:bCs/>
-          <w:kern w:val="0"/>
-          <w:sz w:val="24"/>
-          <w:szCs w:val="24"/>
+        </w:rPr>
+      </w:pPr>
+      <w:r>
+        <w:rPr>
+          <w:b/>
+          <w:bCs/>
           <w:lang w:eastAsia="en-IN"/>
-          <w14:ligatures w14:val="none"/>
         </w:rPr>
         <w:t>Life Expectancy (World Bank)</w:t>
       </w:r>
       <w:r>
         <w:rPr>
-          <w:rFonts w:ascii="Times New Roman" w:eastAsia="Times New Roman" w:hAnsi="Times New Roman" w:cs="Times New Roman"/>
-          <w:kern w:val="0"/>
-          <w:sz w:val="24"/>
-          <w:szCs w:val="24"/>
           <w:lang w:eastAsia="en-IN"/>
-          <w14:ligatures w14:val="none"/>
         </w:rPr>
         <w:t xml:space="preserve"> (float64): Life expectancy at birth in years.</w:t>
       </w:r>
@@ -623,37 +509,21 @@
           <w:ilvl w:val="0"/>
           <w:numId w:val="8"/>
         </w:numPr>
-        <w:spacing w:after="0" w:line="240" w:lineRule="auto"/>
-        <w:rPr>
-          <w:rFonts w:ascii="Times New Roman" w:eastAsia="Times New Roman" w:hAnsi="Times New Roman" w:cs="Times New Roman"/>
-          <w:kern w:val="0"/>
-          <w:sz w:val="24"/>
-          <w:szCs w:val="24"/>
+        <w:rPr>
           <w:lang w:eastAsia="en-IN"/>
-          <w14:ligatures w14:val="none"/>
-        </w:rPr>
-      </w:pPr>
-      <w:r>
-        <w:rPr>
-          <w:rFonts w:ascii="Times New Roman" w:eastAsia="Times New Roman" w:hAnsi="Times New Roman" w:cs="Times New Roman"/>
-          <w:b/>
-          <w:bCs/>
-          <w:kern w:val="0"/>
-          <w:sz w:val="24"/>
-          <w:szCs w:val="24"/>
+        </w:rPr>
+      </w:pPr>
+      <w:r>
+        <w:rPr>
+          <w:b/>
+          <w:bCs/>
           <w:lang w:eastAsia="en-IN"/>
-          <w14:ligatures w14:val="none"/>
         </w:rPr>
         <w:t>Prevalence of Undernourishment</w:t>
       </w:r>
       <w:r>
         <w:rPr>
-          <w:rFonts w:ascii="Times New Roman" w:eastAsia="Times New Roman" w:hAnsi="Times New Roman" w:cs="Times New Roman"/>
-          <w:kern w:val="0"/>
-          <w:sz w:val="24"/>
-          <w:szCs w:val="24"/>
           <w:lang w:eastAsia="en-IN"/>
-          <w14:ligatures w14:val="none"/>
         </w:rPr>
         <w:t xml:space="preserve"> (float64): The percentage of the population suffering from undernourishment.</w:t>
       </w:r>
@@ -665,37 +535,21 @@
           <w:ilvl w:val="0"/>
           <w:numId w:val="8"/>
         </w:numPr>
-        <w:spacing w:after="0" w:line="240" w:lineRule="auto"/>
-        <w:rPr>
-          <w:rFonts w:ascii="Times New Roman" w:eastAsia="Times New Roman" w:hAnsi="Times New Roman" w:cs="Times New Roman"/>
-          <w:kern w:val="0"/>
-          <w:sz w:val="24"/>
-          <w:szCs w:val="24"/>
+        <w:rPr>
           <w:lang w:eastAsia="en-IN"/>
-          <w14:ligatures w14:val="none"/>
-        </w:rPr>
-      </w:pPr>
-      <w:r>
-        <w:rPr>
-          <w:rFonts w:ascii="Times New Roman" w:eastAsia="Times New Roman" w:hAnsi="Times New Roman" w:cs="Times New Roman"/>
-          <w:b/>
-          <w:bCs/>
-          <w:kern w:val="0"/>
-          <w:sz w:val="24"/>
-          <w:szCs w:val="24"/>
+        </w:rPr>
+      </w:pPr>
+      <w:r>
+        <w:rPr>
+          <w:b/>
+          <w:bCs/>
           <w:lang w:eastAsia="en-IN"/>
-          <w14:ligatures w14:val="none"/>
         </w:rPr>
         <w:t>CO2</w:t>
       </w:r>
       <w:r>
         <w:rPr>
-          <w:rFonts w:ascii="Times New Roman" w:eastAsia="Times New Roman" w:hAnsi="Times New Roman" w:cs="Times New Roman"/>
-          <w:kern w:val="0"/>
-          <w:sz w:val="24"/>
-          <w:szCs w:val="24"/>
           <w:lang w:eastAsia="en-IN"/>
-          <w14:ligatures w14:val="none"/>
         </w:rPr>
         <w:t xml:space="preserve"> (float64): Carbon dioxide emissions in metric tons per capita.</w:t>
       </w:r>
@@ -707,37 +561,21 @@
           <w:ilvl w:val="0"/>
           <w:numId w:val="8"/>
         </w:numPr>
-        <w:spacing w:after="0" w:line="240" w:lineRule="auto"/>
-        <w:rPr>
-          <w:rFonts w:ascii="Times New Roman" w:eastAsia="Times New Roman" w:hAnsi="Times New Roman" w:cs="Times New Roman"/>
-          <w:kern w:val="0"/>
-          <w:sz w:val="24"/>
-          <w:szCs w:val="24"/>
+        <w:rPr>
           <w:lang w:eastAsia="en-IN"/>
-          <w14:ligatures w14:val="none"/>
-        </w:rPr>
-      </w:pPr>
-      <w:r>
-        <w:rPr>
-          <w:rFonts w:ascii="Times New Roman" w:eastAsia="Times New Roman" w:hAnsi="Times New Roman" w:cs="Times New Roman"/>
-          <w:b/>
-          <w:bCs/>
-          <w:kern w:val="0"/>
-          <w:sz w:val="24"/>
-          <w:szCs w:val="24"/>
+        </w:rPr>
+      </w:pPr>
+      <w:r>
+        <w:rPr>
+          <w:b/>
+          <w:bCs/>
           <w:lang w:eastAsia="en-IN"/>
-          <w14:ligatures w14:val="none"/>
         </w:rPr>
         <w:t>Health Expenditure %</w:t>
       </w:r>
       <w:r>
         <w:rPr>
-          <w:rFonts w:ascii="Times New Roman" w:eastAsia="Times New Roman" w:hAnsi="Times New Roman" w:cs="Times New Roman"/>
-          <w:kern w:val="0"/>
-          <w:sz w:val="24"/>
-          <w:szCs w:val="24"/>
           <w:lang w:eastAsia="en-IN"/>
-          <w14:ligatures w14:val="none"/>
         </w:rPr>
         <w:t xml:space="preserve"> (float64): Health expenditure as a percentage of GDP.</w:t>
       </w:r>
@@ -749,37 +587,21 @@
           <w:ilvl w:val="0"/>
           <w:numId w:val="8"/>
         </w:numPr>
-        <w:spacing w:after="0" w:line="240" w:lineRule="auto"/>
-        <w:rPr>
-          <w:rFonts w:ascii="Times New Roman" w:eastAsia="Times New Roman" w:hAnsi="Times New Roman" w:cs="Times New Roman"/>
-          <w:kern w:val="0"/>
-          <w:sz w:val="24"/>
-          <w:szCs w:val="24"/>
+        <w:rPr>
           <w:lang w:eastAsia="en-IN"/>
-          <w14:ligatures w14:val="none"/>
-        </w:rPr>
-      </w:pPr>
-      <w:r>
-        <w:rPr>
-          <w:rFonts w:ascii="Times New Roman" w:eastAsia="Times New Roman" w:hAnsi="Times New Roman" w:cs="Times New Roman"/>
-          <w:b/>
-          <w:bCs/>
-          <w:kern w:val="0"/>
-          <w:sz w:val="24"/>
-          <w:szCs w:val="24"/>
+        </w:rPr>
+      </w:pPr>
+      <w:r>
+        <w:rPr>
+          <w:b/>
+          <w:bCs/>
           <w:lang w:eastAsia="en-IN"/>
-          <w14:ligatures w14:val="none"/>
         </w:rPr>
         <w:t>Education Expenditure %</w:t>
       </w:r>
       <w:r>
         <w:rPr>
-          <w:rFonts w:ascii="Times New Roman" w:eastAsia="Times New Roman" w:hAnsi="Times New Roman" w:cs="Times New Roman"/>
-          <w:kern w:val="0"/>
-          <w:sz w:val="24"/>
-          <w:szCs w:val="24"/>
           <w:lang w:eastAsia="en-IN"/>
-          <w14:ligatures w14:val="none"/>
         </w:rPr>
         <w:t xml:space="preserve"> (float64): Education expenditure as a percentage of GDP.</w:t>
       </w:r>
@@ -791,61 +613,35 @@
           <w:ilvl w:val="0"/>
           <w:numId w:val="8"/>
         </w:numPr>
-        <w:spacing w:after="0" w:line="240" w:lineRule="auto"/>
-        <w:rPr>
-          <w:rFonts w:ascii="Times New Roman" w:eastAsia="Times New Roman" w:hAnsi="Times New Roman" w:cs="Times New Roman"/>
-          <w:kern w:val="0"/>
-          <w:sz w:val="24"/>
-          <w:szCs w:val="24"/>
+        <w:rPr>
           <w:lang w:eastAsia="en-IN"/>
-          <w14:ligatures w14:val="none"/>
-        </w:rPr>
-      </w:pPr>
-      <w:r>
-        <w:rPr>
-          <w:rFonts w:ascii="Times New Roman" w:eastAsia="Times New Roman" w:hAnsi="Times New Roman" w:cs="Times New Roman"/>
-          <w:b/>
-          <w:bCs/>
-          <w:kern w:val="0"/>
-          <w:sz w:val="24"/>
-          <w:szCs w:val="24"/>
+        </w:rPr>
+      </w:pPr>
+      <w:r>
+        <w:rPr>
+          <w:b/>
+          <w:bCs/>
           <w:lang w:eastAsia="en-IN"/>
-          <w14:ligatures w14:val="none"/>
         </w:rPr>
         <w:t>Unemployment</w:t>
       </w:r>
       <w:r>
         <w:rPr>
-          <w:rFonts w:ascii="Times New Roman" w:eastAsia="Times New Roman" w:hAnsi="Times New Roman" w:cs="Times New Roman"/>
-          <w:kern w:val="0"/>
-          <w:sz w:val="24"/>
-          <w:szCs w:val="24"/>
           <w:lang w:eastAsia="en-IN"/>
-          <w14:ligatures w14:val="none"/>
         </w:rPr>
         <w:t xml:space="preserve"> (float64): The unemployment rate as a percentage of the total </w:t>
       </w:r>
       <w:proofErr w:type="spellStart"/>
       <w:r>
         <w:rPr>
-          <w:rFonts w:ascii="Times New Roman" w:eastAsia="Times New Roman" w:hAnsi="Times New Roman" w:cs="Times New Roman"/>
-          <w:kern w:val="0"/>
-          <w:sz w:val="24"/>
-          <w:szCs w:val="24"/>
           <w:lang w:eastAsia="en-IN"/>
-          <w14:ligatures w14:val="none"/>
         </w:rPr>
         <w:t>labor</w:t>
       </w:r>
       <w:proofErr w:type="spellEnd"/>
       <w:r>
         <w:rPr>
-          <w:rFonts w:ascii="Times New Roman" w:eastAsia="Times New Roman" w:hAnsi="Times New Roman" w:cs="Times New Roman"/>
-          <w:kern w:val="0"/>
-          <w:sz w:val="24"/>
-          <w:szCs w:val="24"/>
           <w:lang w:eastAsia="en-IN"/>
-          <w14:ligatures w14:val="none"/>
         </w:rPr>
         <w:t xml:space="preserve"> force.</w:t>
       </w:r>
@@ -857,37 +653,21 @@
           <w:ilvl w:val="0"/>
           <w:numId w:val="8"/>
         </w:numPr>
-        <w:spacing w:after="0" w:line="240" w:lineRule="auto"/>
-        <w:rPr>
-          <w:rFonts w:ascii="Times New Roman" w:eastAsia="Times New Roman" w:hAnsi="Times New Roman" w:cs="Times New Roman"/>
-          <w:kern w:val="0"/>
-          <w:sz w:val="24"/>
-          <w:szCs w:val="24"/>
+        <w:rPr>
           <w:lang w:eastAsia="en-IN"/>
-          <w14:ligatures w14:val="none"/>
-        </w:rPr>
-      </w:pPr>
-      <w:r>
-        <w:rPr>
-          <w:rFonts w:ascii="Times New Roman" w:eastAsia="Times New Roman" w:hAnsi="Times New Roman" w:cs="Times New Roman"/>
-          <w:b/>
-          <w:bCs/>
-          <w:kern w:val="0"/>
-          <w:sz w:val="24"/>
-          <w:szCs w:val="24"/>
+        </w:rPr>
+      </w:pPr>
+      <w:r>
+        <w:rPr>
+          <w:b/>
+          <w:bCs/>
           <w:lang w:eastAsia="en-IN"/>
-          <w14:ligatures w14:val="none"/>
         </w:rPr>
         <w:t>Corruption</w:t>
       </w:r>
       <w:r>
         <w:rPr>
-          <w:rFonts w:ascii="Times New Roman" w:eastAsia="Times New Roman" w:hAnsi="Times New Roman" w:cs="Times New Roman"/>
-          <w:kern w:val="0"/>
-          <w:sz w:val="24"/>
-          <w:szCs w:val="24"/>
           <w:lang w:eastAsia="en-IN"/>
-          <w14:ligatures w14:val="none"/>
         </w:rPr>
         <w:t xml:space="preserve"> (float64): A measure of corruption within the country.</w:t>
       </w:r>
@@ -899,37 +679,21 @@
           <w:ilvl w:val="0"/>
           <w:numId w:val="8"/>
         </w:numPr>
-        <w:spacing w:after="0" w:line="240" w:lineRule="auto"/>
-        <w:rPr>
-          <w:rFonts w:ascii="Times New Roman" w:eastAsia="Times New Roman" w:hAnsi="Times New Roman" w:cs="Times New Roman"/>
-          <w:kern w:val="0"/>
-          <w:sz w:val="24"/>
-          <w:szCs w:val="24"/>
+        <w:rPr>
           <w:lang w:eastAsia="en-IN"/>
-          <w14:ligatures w14:val="none"/>
-        </w:rPr>
-      </w:pPr>
-      <w:r>
-        <w:rPr>
-          <w:rFonts w:ascii="Times New Roman" w:eastAsia="Times New Roman" w:hAnsi="Times New Roman" w:cs="Times New Roman"/>
-          <w:b/>
-          <w:bCs/>
-          <w:kern w:val="0"/>
-          <w:sz w:val="24"/>
-          <w:szCs w:val="24"/>
+        </w:rPr>
+      </w:pPr>
+      <w:r>
+        <w:rPr>
+          <w:b/>
+          <w:bCs/>
           <w:lang w:eastAsia="en-IN"/>
-          <w14:ligatures w14:val="none"/>
         </w:rPr>
         <w:t>Sanitation</w:t>
       </w:r>
       <w:r>
         <w:rPr>
-          <w:rFonts w:ascii="Times New Roman" w:eastAsia="Times New Roman" w:hAnsi="Times New Roman" w:cs="Times New Roman"/>
-          <w:kern w:val="0"/>
-          <w:sz w:val="24"/>
-          <w:szCs w:val="24"/>
           <w:lang w:eastAsia="en-IN"/>
-          <w14:ligatures w14:val="none"/>
         </w:rPr>
         <w:t xml:space="preserve"> (float64): Access to improved sanitation facilities, expressed as a percentage of the population.</w:t>
       </w:r>
@@ -941,37 +705,21 @@
           <w:ilvl w:val="0"/>
           <w:numId w:val="8"/>
         </w:numPr>
-        <w:spacing w:after="0" w:line="240" w:lineRule="auto"/>
-        <w:rPr>
-          <w:rFonts w:ascii="Times New Roman" w:eastAsia="Times New Roman" w:hAnsi="Times New Roman" w:cs="Times New Roman"/>
-          <w:kern w:val="0"/>
-          <w:sz w:val="24"/>
-          <w:szCs w:val="24"/>
+        <w:rPr>
           <w:lang w:eastAsia="en-IN"/>
-          <w14:ligatures w14:val="none"/>
-        </w:rPr>
-      </w:pPr>
-      <w:r>
-        <w:rPr>
-          <w:rFonts w:ascii="Times New Roman" w:eastAsia="Times New Roman" w:hAnsi="Times New Roman" w:cs="Times New Roman"/>
-          <w:b/>
-          <w:bCs/>
-          <w:kern w:val="0"/>
-          <w:sz w:val="24"/>
-          <w:szCs w:val="24"/>
+        </w:rPr>
+      </w:pPr>
+      <w:r>
+        <w:rPr>
+          <w:b/>
+          <w:bCs/>
           <w:lang w:eastAsia="en-IN"/>
-          <w14:ligatures w14:val="none"/>
         </w:rPr>
         <w:t>Injuries</w:t>
       </w:r>
       <w:r>
         <w:rPr>
-          <w:rFonts w:ascii="Times New Roman" w:eastAsia="Times New Roman" w:hAnsi="Times New Roman" w:cs="Times New Roman"/>
-          <w:kern w:val="0"/>
-          <w:sz w:val="24"/>
-          <w:szCs w:val="24"/>
           <w:lang w:eastAsia="en-IN"/>
-          <w14:ligatures w14:val="none"/>
         </w:rPr>
         <w:t xml:space="preserve"> (float64): Number of deaths due to injuries.</w:t>
       </w:r>
@@ -983,37 +731,21 @@
           <w:ilvl w:val="0"/>
           <w:numId w:val="8"/>
         </w:numPr>
-        <w:spacing w:after="0" w:line="240" w:lineRule="auto"/>
-        <w:rPr>
-          <w:rFonts w:ascii="Times New Roman" w:eastAsia="Times New Roman" w:hAnsi="Times New Roman" w:cs="Times New Roman"/>
-          <w:kern w:val="0"/>
-          <w:sz w:val="24"/>
-          <w:szCs w:val="24"/>
+        <w:rPr>
           <w:lang w:eastAsia="en-IN"/>
-          <w14:ligatures w14:val="none"/>
-        </w:rPr>
-      </w:pPr>
-      <w:r>
-        <w:rPr>
-          <w:rFonts w:ascii="Times New Roman" w:eastAsia="Times New Roman" w:hAnsi="Times New Roman" w:cs="Times New Roman"/>
-          <w:b/>
-          <w:bCs/>
-          <w:kern w:val="0"/>
-          <w:sz w:val="24"/>
-          <w:szCs w:val="24"/>
+        </w:rPr>
+      </w:pPr>
+      <w:r>
+        <w:rPr>
+          <w:b/>
+          <w:bCs/>
           <w:lang w:eastAsia="en-IN"/>
-          <w14:ligatures w14:val="none"/>
         </w:rPr>
         <w:t>Communicable</w:t>
       </w:r>
       <w:r>
         <w:rPr>
-          <w:rFonts w:ascii="Times New Roman" w:eastAsia="Times New Roman" w:hAnsi="Times New Roman" w:cs="Times New Roman"/>
-          <w:kern w:val="0"/>
-          <w:sz w:val="24"/>
-          <w:szCs w:val="24"/>
           <w:lang w:eastAsia="en-IN"/>
-          <w14:ligatures w14:val="none"/>
         </w:rPr>
         <w:t xml:space="preserve"> (float64): Deaths due to communicable diseases.</w:t>
       </w:r>
@@ -1029,25 +761,15 @@
       </w:pPr>
       <w:r>
         <w:rPr>
-          <w:rFonts w:ascii="Times New Roman" w:eastAsia="Times New Roman" w:hAnsi="Times New Roman" w:cs="Times New Roman"/>
-          <w:b/>
-          <w:bCs/>
-          <w:kern w:val="0"/>
-          <w:sz w:val="24"/>
-          <w:szCs w:val="24"/>
+          <w:b/>
+          <w:bCs/>
           <w:lang w:eastAsia="en-IN"/>
-          <w14:ligatures w14:val="none"/>
         </w:rPr>
         <w:t>Non-Communicable</w:t>
       </w:r>
       <w:r>
         <w:rPr>
-          <w:rFonts w:ascii="Times New Roman" w:eastAsia="Times New Roman" w:hAnsi="Times New Roman" w:cs="Times New Roman"/>
-          <w:kern w:val="0"/>
-          <w:sz w:val="24"/>
-          <w:szCs w:val="24"/>
           <w:lang w:eastAsia="en-IN"/>
-          <w14:ligatures w14:val="none"/>
         </w:rPr>
         <w:t xml:space="preserve"> (float64): Deaths due to non-communicable diseases.</w:t>
       </w:r>
@@ -1085,13 +807,7 @@
         <w:jc w:val="both"/>
       </w:pPr>
       <w:r>
-        <w:t xml:space="preserve">This dataset is particularly suitable for addressing our problem as it offers a rich set of socio-economic indicators that directly or indirectly affect life expectancy. By </w:t>
-      </w:r>
-      <w:r>
-        <w:t>analysing</w:t>
-      </w:r>
-      <w:r>
-        <w:t xml:space="preserve"> factors like health expenditure, access to education, and undernourishment, we can investigate their relationship with life expectancy and how they vary across different regions and income groups. The dataset also contains global coverage, making it ideal for comparing diverse regions and identifying trends or disparities in life expectancy due to socio-economic differences. Additionally, the presence of missing values allows us to apply data cleaning techniques, an essential part of the data analytics process.</w:t>
+        <w:t>This dataset is particularly suitable for addressing our problem as it offers a rich set of socio-economic indicators that directly or indirectly affect life expectancy. By analysing factors like health expenditure, access to education, and undernourishment, we can investigate their relationship with life expectancy and how they vary across different regions and income groups. The dataset also contains global coverage, making it ideal for comparing diverse regions and identifying trends or disparities in life expectancy due to socio-economic differences. Additionally, the presence of missing values allows us to apply data cleaning techniques, an essential part of the data analytics process.</w:t>
       </w:r>
     </w:p>
     <w:p>
@@ -1162,7 +878,6 @@
           <w:ilvl w:val="0"/>
           <w:numId w:val="3"/>
         </w:numPr>
-        <w:spacing w:after="0"/>
         <w:ind w:left="993" w:hanging="142"/>
         <w:jc w:val="both"/>
         <w:rPr>
@@ -1180,40 +895,20 @@
     </w:p>
     <w:p>
       <w:pPr>
-        <w:spacing w:after="0"/>
         <w:ind w:left="993" w:hanging="142"/>
         <w:jc w:val="both"/>
       </w:pPr>
       <w:proofErr w:type="spellStart"/>
-      <w:proofErr w:type="gramStart"/>
       <w:r>
         <w:t>data.dropna</w:t>
       </w:r>
       <w:proofErr w:type="spellEnd"/>
-      <w:proofErr w:type="gramEnd"/>
-      <w:r>
-        <w:t>(axis=1, thresh=</w:t>
-      </w:r>
-      <w:proofErr w:type="spellStart"/>
-      <w:r>
-        <w:t>len</w:t>
-      </w:r>
-      <w:proofErr w:type="spellEnd"/>
-      <w:r>
-        <w:t xml:space="preserve">(data)  0.5, </w:t>
-      </w:r>
-      <w:proofErr w:type="spellStart"/>
-      <w:r>
-        <w:t>inplace</w:t>
-      </w:r>
-      <w:proofErr w:type="spellEnd"/>
-      <w:r>
-        <w:t>=True)</w:t>
-      </w:r>
-    </w:p>
-    <w:p>
-      <w:pPr>
-        <w:spacing w:after="0"/>
+      <w:r>
+        <w:t>(axis=1, thresh=len(data)  0.5, inplace=True)</w:t>
+      </w:r>
+    </w:p>
+    <w:p>
+      <w:pPr>
         <w:ind w:left="993" w:hanging="142"/>
         <w:jc w:val="both"/>
         <w:rPr>
@@ -1231,7 +926,6 @@
     </w:p>
     <w:p>
       <w:pPr>
-        <w:spacing w:after="0"/>
         <w:ind w:left="993" w:hanging="142"/>
         <w:jc w:val="both"/>
       </w:pPr>
@@ -1241,7 +935,6 @@
     </w:p>
     <w:p>
       <w:pPr>
-        <w:spacing w:after="0"/>
         <w:ind w:left="993" w:hanging="142"/>
         <w:jc w:val="both"/>
       </w:pPr>
@@ -1251,7 +944,6 @@
     </w:p>
     <w:p>
       <w:pPr>
-        <w:spacing w:after="0"/>
         <w:ind w:left="993" w:hanging="142"/>
         <w:jc w:val="both"/>
       </w:pPr>
@@ -1263,7 +955,6 @@
           <w:ilvl w:val="0"/>
           <w:numId w:val="3"/>
         </w:numPr>
-        <w:spacing w:after="0"/>
         <w:ind w:left="993" w:hanging="142"/>
         <w:jc w:val="both"/>
         <w:rPr>
@@ -1281,116 +972,68 @@
     </w:p>
     <w:p>
       <w:pPr>
-        <w:spacing w:after="0"/>
         <w:ind w:left="993" w:hanging="142"/>
         <w:jc w:val="both"/>
       </w:pPr>
-      <w:proofErr w:type="gramStart"/>
-      <w:r>
-        <w:t>data[</w:t>
-      </w:r>
-      <w:proofErr w:type="gramEnd"/>
-      <w:r>
-        <w:t>'Health Expenditure %'].</w:t>
+      <w:r>
+        <w:lastRenderedPageBreak/>
+        <w:t>data['Health Expenditure %'].fillna(data['Health Expenditure %'].mean(), inplace=True)</w:t>
+      </w:r>
+    </w:p>
+    <w:p>
+      <w:pPr>
+        <w:ind w:left="993" w:hanging="142"/>
+        <w:jc w:val="both"/>
+      </w:pPr>
+      <w:r>
+        <w:t>data['</w:t>
       </w:r>
       <w:proofErr w:type="spellStart"/>
       <w:r>
-        <w:t>fillna</w:t>
+        <w:t>EducationExpenditure</w:t>
       </w:r>
       <w:proofErr w:type="spellEnd"/>
       <w:r>
-        <w:t xml:space="preserve">(data['Health Expenditure %'].mean(), </w:t>
-      </w:r>
-      <w:proofErr w:type="spellStart"/>
-      <w:r>
-        <w:t>inplace</w:t>
-      </w:r>
-      <w:proofErr w:type="spellEnd"/>
-      <w:r>
-        <w:t>=True)</w:t>
-      </w:r>
-    </w:p>
-    <w:p>
-      <w:pPr>
-        <w:spacing w:after="0"/>
+        <w:t xml:space="preserve"> %'].fillna(data['Education Expenditure %'].mean(), inplace=True)</w:t>
+      </w:r>
+    </w:p>
+    <w:p>
+      <w:pPr>
         <w:ind w:left="993" w:hanging="142"/>
         <w:jc w:val="both"/>
-      </w:pPr>
-      <w:proofErr w:type="gramStart"/>
-      <w:r>
-        <w:t>data[</w:t>
-      </w:r>
-      <w:proofErr w:type="gramEnd"/>
-      <w:r>
-        <w:t>'</w:t>
-      </w:r>
-      <w:proofErr w:type="spellStart"/>
-      <w:r>
-        <w:t>EducationExpenditure</w:t>
-      </w:r>
-      <w:proofErr w:type="spellEnd"/>
-      <w:r>
-        <w:t xml:space="preserve"> %'].</w:t>
-      </w:r>
-      <w:proofErr w:type="spellStart"/>
-      <w:r>
-        <w:t>fillna</w:t>
-      </w:r>
-      <w:proofErr w:type="spellEnd"/>
-      <w:r>
-        <w:t xml:space="preserve">(data['Education Expenditure %'].mean(), </w:t>
-      </w:r>
-      <w:proofErr w:type="spellStart"/>
-      <w:r>
-        <w:t>inplace</w:t>
-      </w:r>
-      <w:proofErr w:type="spellEnd"/>
-      <w:r>
-        <w:t>=True)</w:t>
-      </w:r>
-    </w:p>
-    <w:p>
-      <w:pPr>
-        <w:spacing w:after="0"/>
+        <w:rPr>
+          <w:b/>
+          <w:bCs/>
+        </w:rPr>
+      </w:pPr>
+      <w:r>
+        <w:rPr>
+          <w:b/>
+          <w:bCs/>
+        </w:rPr>
+        <w:t>Reason for Use:</w:t>
+      </w:r>
+    </w:p>
+    <w:p>
+      <w:pPr>
         <w:ind w:left="993" w:hanging="142"/>
         <w:jc w:val="both"/>
-        <w:rPr>
-          <w:b/>
-          <w:bCs/>
-        </w:rPr>
-      </w:pPr>
-      <w:r>
-        <w:rPr>
-          <w:b/>
-          <w:bCs/>
-        </w:rPr>
-        <w:lastRenderedPageBreak/>
-        <w:t>Reason for Use:</w:t>
-      </w:r>
-    </w:p>
-    <w:p>
-      <w:pPr>
-        <w:spacing w:after="0"/>
+      </w:pPr>
+      <w:r>
+        <w:t>- Health Expenditure %: This continuous variable is expected to have a relatively symmetric distribution. Mean imputation is appropriate as it assumes the missing data is missing at random (MAR) and provides a central value that is straightforward to calculate.</w:t>
+      </w:r>
+    </w:p>
+    <w:p>
+      <w:pPr>
         <w:ind w:left="993" w:hanging="142"/>
         <w:jc w:val="both"/>
       </w:pPr>
       <w:r>
-        <w:t>- Health Expenditure %: This continuous variable is expected to have a relatively symmetric distribution. Mean imputation is appropriate as it assumes the missing data is missing at random (MAR) and provides a central value that is straightforward to calculate.</w:t>
-      </w:r>
-    </w:p>
-    <w:p>
-      <w:pPr>
-        <w:spacing w:after="0"/>
-        <w:ind w:left="993" w:hanging="142"/>
-        <w:jc w:val="both"/>
-      </w:pPr>
-      <w:r>
         <w:t>- Education Expenditure %: Similar to Health Expenditure, this variable benefits from mean imputation if its distribution is not heavily skewed. Mean imputation offers a simple and effective method for handling missing values by substituting them with the mean of the observed data.</w:t>
       </w:r>
     </w:p>
     <w:p>
       <w:pPr>
-        <w:spacing w:after="0"/>
         <w:ind w:left="993" w:hanging="142"/>
         <w:jc w:val="both"/>
       </w:pPr>
@@ -1402,7 +1045,6 @@
           <w:ilvl w:val="0"/>
           <w:numId w:val="3"/>
         </w:numPr>
-        <w:spacing w:after="0"/>
         <w:ind w:left="993" w:hanging="142"/>
         <w:jc w:val="both"/>
         <w:rPr>
@@ -1420,38 +1062,15 @@
     </w:p>
     <w:p>
       <w:pPr>
-        <w:spacing w:after="0"/>
         <w:ind w:left="993" w:hanging="142"/>
         <w:jc w:val="both"/>
       </w:pPr>
       <w:r>
-        <w:t>data['Unemployment'</w:t>
-      </w:r>
-      <w:proofErr w:type="gramStart"/>
-      <w:r>
-        <w:t>].</w:t>
-      </w:r>
-      <w:proofErr w:type="spellStart"/>
-      <w:r>
-        <w:t>fillna</w:t>
-      </w:r>
-      <w:proofErr w:type="spellEnd"/>
-      <w:proofErr w:type="gramEnd"/>
-      <w:r>
-        <w:t xml:space="preserve">(data['Unemployment'].median(), </w:t>
-      </w:r>
-      <w:proofErr w:type="spellStart"/>
-      <w:r>
-        <w:t>inplace</w:t>
-      </w:r>
-      <w:proofErr w:type="spellEnd"/>
-      <w:r>
-        <w:t>=True)</w:t>
-      </w:r>
-    </w:p>
-    <w:p>
-      <w:pPr>
-        <w:spacing w:after="0"/>
+        <w:t>data['Unemployment'].fillna(data['Unemployment'].median(), inplace=True)</w:t>
+      </w:r>
+    </w:p>
+    <w:p>
+      <w:pPr>
         <w:ind w:left="993" w:hanging="142"/>
         <w:jc w:val="both"/>
         <w:rPr>
@@ -1469,7 +1088,6 @@
     </w:p>
     <w:p>
       <w:pPr>
-        <w:spacing w:after="0"/>
         <w:ind w:left="993" w:hanging="142"/>
         <w:jc w:val="both"/>
       </w:pPr>
@@ -1479,7 +1097,6 @@
     </w:p>
     <w:p>
       <w:pPr>
-        <w:spacing w:after="0"/>
         <w:ind w:left="993" w:hanging="142"/>
         <w:jc w:val="both"/>
       </w:pPr>
@@ -1491,7 +1108,6 @@
           <w:ilvl w:val="0"/>
           <w:numId w:val="3"/>
         </w:numPr>
-        <w:spacing w:after="0"/>
         <w:ind w:left="993" w:hanging="142"/>
         <w:jc w:val="both"/>
         <w:rPr>
@@ -1509,20 +1125,11 @@
     </w:p>
     <w:p>
       <w:pPr>
-        <w:spacing w:after="0"/>
         <w:ind w:left="993" w:hanging="142"/>
         <w:jc w:val="both"/>
       </w:pPr>
       <w:r>
-        <w:t>data["PrevalanceofUndernourishment"</w:t>
-      </w:r>
-      <w:proofErr w:type="gramStart"/>
-      <w:r>
-        <w:t>].fillna</w:t>
-      </w:r>
-      <w:proofErr w:type="gramEnd"/>
-      <w:r>
-        <w:t>(data["Prevalanceof</w:t>
+        <w:t>data["PrevalanceofUndernourishment"].fillna(data["Prevalanceof</w:t>
       </w:r>
       <w:r>
         <w:t>U</w:t>
@@ -1534,20 +1141,11 @@
         <w:t xml:space="preserve"> </w:t>
       </w:r>
       <w:r>
-        <w:t xml:space="preserve">.mode()[0], </w:t>
-      </w:r>
-      <w:proofErr w:type="spellStart"/>
-      <w:r>
-        <w:t>inplace</w:t>
-      </w:r>
-      <w:proofErr w:type="spellEnd"/>
-      <w:r>
-        <w:t>=True)</w:t>
-      </w:r>
-    </w:p>
-    <w:p>
-      <w:pPr>
-        <w:spacing w:after="0"/>
+        <w:t>.mode()[0], inplace=True)</w:t>
+      </w:r>
+    </w:p>
+    <w:p>
+      <w:pPr>
         <w:ind w:left="993" w:hanging="142"/>
         <w:jc w:val="both"/>
         <w:rPr>
@@ -1565,7 +1163,6 @@
     </w:p>
     <w:p>
       <w:pPr>
-        <w:spacing w:after="0"/>
         <w:ind w:left="993" w:hanging="142"/>
         <w:jc w:val="both"/>
       </w:pPr>
@@ -1575,7 +1172,6 @@
     </w:p>
     <w:p>
       <w:pPr>
-        <w:spacing w:after="0"/>
         <w:ind w:left="993" w:hanging="142"/>
         <w:jc w:val="both"/>
       </w:pPr>
@@ -1587,7 +1183,6 @@
           <w:ilvl w:val="0"/>
           <w:numId w:val="3"/>
         </w:numPr>
-        <w:spacing w:after="0"/>
         <w:ind w:left="993" w:hanging="142"/>
         <w:jc w:val="both"/>
         <w:rPr>
@@ -1605,25 +1200,15 @@
     </w:p>
     <w:p>
       <w:pPr>
-        <w:spacing w:after="0"/>
         <w:ind w:left="993" w:hanging="142"/>
         <w:jc w:val="both"/>
       </w:pPr>
       <w:r>
-        <w:t>data['Sanitation</w:t>
-      </w:r>
-      <w:proofErr w:type="gramStart"/>
-      <w:r>
-        <w:t>']=</w:t>
-      </w:r>
-      <w:proofErr w:type="gramEnd"/>
-      <w:r>
-        <w:t>data.groupby('Region')['Sanitation'].transform(lambdax:x.fillna(x.mean()))</w:t>
-      </w:r>
-    </w:p>
-    <w:p>
-      <w:pPr>
-        <w:spacing w:after="0"/>
+        <w:t>data['Sanitation']=data.groupby('Region')['Sanitation'].transform(lambdax:x.fillna(x.mean()))</w:t>
+      </w:r>
+    </w:p>
+    <w:p>
+      <w:pPr>
         <w:ind w:left="993" w:hanging="142"/>
         <w:jc w:val="both"/>
         <w:rPr>
@@ -1641,7 +1226,6 @@
     </w:p>
     <w:p>
       <w:pPr>
-        <w:spacing w:after="0"/>
         <w:ind w:left="993" w:hanging="142"/>
         <w:jc w:val="both"/>
       </w:pPr>
@@ -1651,7 +1235,6 @@
     </w:p>
     <w:p>
       <w:pPr>
-        <w:spacing w:after="0"/>
         <w:ind w:left="993" w:hanging="142"/>
         <w:jc w:val="both"/>
       </w:pPr>
@@ -1663,7 +1246,6 @@
           <w:ilvl w:val="0"/>
           <w:numId w:val="3"/>
         </w:numPr>
-        <w:spacing w:after="0"/>
         <w:ind w:left="993" w:hanging="142"/>
         <w:jc w:val="both"/>
         <w:rPr>
@@ -1681,37 +1263,24 @@
     </w:p>
     <w:p>
       <w:pPr>
-        <w:spacing w:after="0"/>
         <w:ind w:left="993" w:hanging="142"/>
         <w:jc w:val="both"/>
       </w:pPr>
-      <w:proofErr w:type="gramStart"/>
-      <w:r>
-        <w:t>data[</w:t>
-      </w:r>
-      <w:proofErr w:type="gramEnd"/>
-      <w:r>
-        <w:t>'Life Expectancy World Bank'] = data['Life Expectancy World Bank'].interpolate()</w:t>
-      </w:r>
-    </w:p>
-    <w:p>
-      <w:pPr>
-        <w:spacing w:after="0"/>
+      <w:r>
+        <w:t>data['Life Expectancy World Bank'] = data['Life Expectancy World Bank'].interpolate()</w:t>
+      </w:r>
+    </w:p>
+    <w:p>
+      <w:pPr>
         <w:ind w:left="993" w:hanging="142"/>
         <w:jc w:val="both"/>
       </w:pPr>
-      <w:proofErr w:type="gramStart"/>
-      <w:r>
-        <w:t>data[</w:t>
-      </w:r>
-      <w:proofErr w:type="gramEnd"/>
-      <w:r>
-        <w:t>'CO2'] = data['CO2'].interpolate()</w:t>
-      </w:r>
-    </w:p>
-    <w:p>
-      <w:pPr>
-        <w:spacing w:after="0"/>
+      <w:r>
+        <w:t>data['CO2'] = data['CO2'].interpolate()</w:t>
+      </w:r>
+    </w:p>
+    <w:p>
+      <w:pPr>
         <w:ind w:left="993" w:hanging="142"/>
         <w:jc w:val="both"/>
         <w:rPr>
@@ -1729,7 +1298,6 @@
     </w:p>
     <w:p>
       <w:pPr>
-        <w:spacing w:after="0"/>
         <w:ind w:left="993" w:hanging="142"/>
         <w:jc w:val="both"/>
       </w:pPr>
@@ -1739,11 +1307,11 @@
     </w:p>
     <w:p>
       <w:pPr>
-        <w:spacing w:after="0"/>
         <w:ind w:left="993" w:hanging="142"/>
         <w:jc w:val="both"/>
       </w:pPr>
       <w:r>
+        <w:lastRenderedPageBreak/>
         <w:t>- CO2: Similar to Life Expectancy, CO2 levels may change gradually. Interpolation helps in maintaining continuity and accurately estimating missing values based on the surrounding data points.</w:t>
       </w:r>
     </w:p>
@@ -1798,7 +1366,6 @@
           <w:b/>
           <w:bCs/>
         </w:rPr>
-        <w:lastRenderedPageBreak/>
         <w:t>Identifying Outliers:</w:t>
       </w:r>
     </w:p>
@@ -1940,26 +1507,13 @@
         <w:jc w:val="both"/>
       </w:pPr>
       <w:r>
-        <w:t>data['CO2</w:t>
-      </w:r>
-      <w:proofErr w:type="gramStart"/>
-      <w:r>
-        <w:t>']=</w:t>
-      </w:r>
-      <w:proofErr w:type="gramEnd"/>
-      <w:r>
-        <w:t>data['CO2'].clip(lower=data['CO2'].quantile(0.01),upper=data['CO2'].</w:t>
+        <w:t>data['CO2']=data['CO2'].clip(lower=data['CO2'].quantile(0.01),upper=data['CO2'].</w:t>
       </w:r>
       <w:r>
         <w:t xml:space="preserve"> </w:t>
       </w:r>
-      <w:proofErr w:type="gramStart"/>
-      <w:r>
-        <w:t>quantile(</w:t>
-      </w:r>
-      <w:proofErr w:type="gramEnd"/>
-      <w:r>
-        <w:t>0.99))</w:t>
+      <w:r>
+        <w:t>quantile(0.99))</w:t>
       </w:r>
     </w:p>
     <w:p>
@@ -1975,13 +1529,8 @@
         <w:ind w:left="1134"/>
         <w:jc w:val="both"/>
       </w:pPr>
-      <w:proofErr w:type="gramStart"/>
-      <w:r>
-        <w:t>data[</w:t>
-      </w:r>
-      <w:proofErr w:type="gramEnd"/>
-      <w:r>
-        <w:t>'Health Expenditure %'] = data['Health Expenditure %'].clip(lower=data['Health Expenditure %'].quantile(0.01), upper=data['Health Expenditure %'].quantile(0.99))</w:t>
+      <w:r>
+        <w:t>data['Health Expenditure %'] = data['Health Expenditure %'].clip(lower=data['Health Expenditure %'].quantile(0.01), upper=data['Health Expenditure %'].quantile(0.99))</w:t>
       </w:r>
     </w:p>
     <w:p>
@@ -2013,7 +1562,6 @@
     </w:p>
     <w:p>
       <w:pPr>
-        <w:spacing w:after="0"/>
         <w:ind w:left="709"/>
         <w:jc w:val="both"/>
       </w:pPr>
@@ -2023,7 +1571,6 @@
     </w:p>
     <w:p>
       <w:pPr>
-        <w:spacing w:after="0"/>
         <w:ind w:left="709"/>
         <w:jc w:val="both"/>
       </w:pPr>
@@ -2045,7 +1592,6 @@
           <w:tab w:val="clear" w:pos="720"/>
           <w:tab w:val="num" w:pos="1494"/>
         </w:tabs>
-        <w:spacing w:after="0"/>
         <w:ind w:left="1069"/>
         <w:jc w:val="both"/>
       </w:pPr>
@@ -2065,25 +1611,11 @@
         <w:tabs>
           <w:tab w:val="num" w:pos="1134"/>
         </w:tabs>
-        <w:spacing w:after="0"/>
         <w:ind w:left="360" w:firstLine="709"/>
         <w:jc w:val="both"/>
       </w:pPr>
       <w:r>
-        <w:t>data['Year'] = data['Year'</w:t>
-      </w:r>
-      <w:proofErr w:type="gramStart"/>
-      <w:r>
-        <w:t>].</w:t>
-      </w:r>
-      <w:proofErr w:type="spellStart"/>
-      <w:r>
-        <w:t>astype</w:t>
-      </w:r>
-      <w:proofErr w:type="spellEnd"/>
-      <w:proofErr w:type="gramEnd"/>
-      <w:r>
-        <w:t>(int)</w:t>
+        <w:t>data['Year'] = data['Year'].astype(int)</w:t>
       </w:r>
     </w:p>
     <w:p>
@@ -2096,7 +1628,6 @@
           <w:tab w:val="clear" w:pos="720"/>
           <w:tab w:val="num" w:pos="1494"/>
         </w:tabs>
-        <w:spacing w:after="0"/>
         <w:ind w:left="1069"/>
         <w:jc w:val="both"/>
       </w:pPr>
@@ -2116,17 +1647,11 @@
         <w:tabs>
           <w:tab w:val="num" w:pos="1134"/>
         </w:tabs>
-        <w:spacing w:after="0"/>
         <w:ind w:left="1069"/>
         <w:jc w:val="both"/>
       </w:pPr>
-      <w:proofErr w:type="gramStart"/>
-      <w:r>
-        <w:t>data[</w:t>
-      </w:r>
-      <w:proofErr w:type="gramEnd"/>
-      <w:r>
-        <w:t>'Health Expenditure %'] = data['Health Expenditure %'].apply(lambda x: x*100 if x &lt; 1 else x)</w:t>
+      <w:r>
+        <w:t>data['Health Expenditure %'] = data['Health Expenditure %'].apply(lambda x: x*100 if x &lt; 1 else x)</w:t>
       </w:r>
     </w:p>
     <w:p>
@@ -2139,7 +1664,6 @@
           <w:tab w:val="clear" w:pos="720"/>
           <w:tab w:val="num" w:pos="1494"/>
         </w:tabs>
-        <w:spacing w:after="0"/>
         <w:ind w:left="1069"/>
         <w:jc w:val="both"/>
       </w:pPr>
@@ -2159,17 +1683,11 @@
         <w:tabs>
           <w:tab w:val="num" w:pos="1134"/>
         </w:tabs>
-        <w:spacing w:after="0"/>
         <w:ind w:left="1069"/>
         <w:jc w:val="both"/>
       </w:pPr>
-      <w:proofErr w:type="gramStart"/>
-      <w:r>
-        <w:t>data[</w:t>
-      </w:r>
-      <w:proofErr w:type="gramEnd"/>
-      <w:r>
-        <w:t>'CO2'] = data['CO2'].apply(lambda x: x * 1000 if x &lt; 1000 else x)  # Example if CO2 is given in different units</w:t>
+      <w:r>
+        <w:t>data['CO2'] = data['CO2'].apply(lambda x: x * 1000 if x &lt; 1000 else x)  # Example if CO2 is given in different units</w:t>
       </w:r>
     </w:p>
     <w:p>
@@ -2182,7 +1700,6 @@
           <w:tab w:val="clear" w:pos="720"/>
           <w:tab w:val="num" w:pos="1494"/>
         </w:tabs>
-        <w:spacing w:after="0"/>
         <w:ind w:left="1069"/>
         <w:jc w:val="both"/>
       </w:pPr>
@@ -2210,30 +1727,16 @@
         <w:tabs>
           <w:tab w:val="num" w:pos="1134"/>
         </w:tabs>
-        <w:spacing w:after="0"/>
         <w:ind w:left="360" w:firstLine="709"/>
         <w:jc w:val="both"/>
       </w:pPr>
       <w:proofErr w:type="spellStart"/>
-      <w:proofErr w:type="gramStart"/>
-      <w:r>
-        <w:t>data.drop</w:t>
-      </w:r>
-      <w:proofErr w:type="gramEnd"/>
-      <w:r>
-        <w:t>_duplicates</w:t>
+      <w:r>
+        <w:t>data.drop_duplicates</w:t>
       </w:r>
       <w:proofErr w:type="spellEnd"/>
       <w:r>
-        <w:t>(</w:t>
-      </w:r>
-      <w:proofErr w:type="spellStart"/>
-      <w:r>
-        <w:t>inplace</w:t>
-      </w:r>
-      <w:proofErr w:type="spellEnd"/>
-      <w:r>
-        <w:t>=True)</w:t>
+        <w:t>(inplace=True)</w:t>
       </w:r>
     </w:p>
     <w:p>
@@ -2264,7 +1767,11 @@
         <w:jc w:val="both"/>
       </w:pPr>
       <w:r>
-        <w:t>Exploratory Data Analysis (EDA) involves understanding the structure of the data, identifying key features, discovering patterns, and detecting any potential challenges. In this section, we explore different aspects of the dataset to uncover insights into how various socio-economic factors relate to life expectancy.</w:t>
+        <w:t xml:space="preserve">Exploratory Data Analysis (EDA) involves understanding the structure of the data, identifying key features, discovering patterns, and detecting any potential challenges. </w:t>
+      </w:r>
+      <w:r>
+        <w:lastRenderedPageBreak/>
+        <w:t>In this section, we explore different aspects of the dataset to uncover insights into how various socio-economic factors relate to life expectancy.</w:t>
       </w:r>
     </w:p>
     <w:p>
@@ -2306,11 +1813,7 @@
         <w:t>Corruption</w:t>
       </w:r>
       <w:r>
-        <w:t xml:space="preserve">, we generated a stacked bar chart for the same, but with corruption removed from the list of </w:t>
-      </w:r>
-      <w:r>
-        <w:lastRenderedPageBreak/>
-        <w:t>factors. This analysis provides insights into other factors affecting life expectancy in the absence of corruption data.</w:t>
+        <w:t>, we generated a stacked bar chart for the same, but with corruption removed from the list of factors. This analysis provides insights into other factors affecting life expectancy in the absence of corruption data.</w:t>
       </w:r>
     </w:p>
     <w:p>
@@ -2362,15 +1865,7 @@
         <w:jc w:val="both"/>
       </w:pPr>
       <w:r>
-        <w:t xml:space="preserve"># Group data by </w:t>
-      </w:r>
-      <w:proofErr w:type="gramStart"/>
-      <w:r>
-        <w:t>Region</w:t>
-      </w:r>
-      <w:proofErr w:type="gramEnd"/>
-      <w:r>
-        <w:t xml:space="preserve"> and count the total for each contributing factor</w:t>
+        <w:t># Group data by Region and count the total for each contributing factor</w:t>
       </w:r>
     </w:p>
     <w:p>
@@ -2383,12 +1878,10 @@
         <w:t xml:space="preserve">grouped_data2 = </w:t>
       </w:r>
       <w:proofErr w:type="spellStart"/>
-      <w:proofErr w:type="gramStart"/>
       <w:r>
         <w:t>data.groupby</w:t>
       </w:r>
       <w:proofErr w:type="spellEnd"/>
-      <w:proofErr w:type="gramEnd"/>
       <w:r>
         <w:t>('Region')[factors2].count()</w:t>
       </w:r>
@@ -2410,47 +1903,90 @@
         <w:jc w:val="both"/>
       </w:pPr>
       <w:r>
-        <w:t xml:space="preserve">grouped_data2.plot(kind='bar', stacked=True, </w:t>
-      </w:r>
+        <w:t>grouped_data2.plot(kind='bar', stacked=True, figsize=(8, 8), colormap='Dark2')</w:t>
+      </w:r>
+    </w:p>
+    <w:p>
+      <w:pPr>
+        <w:pStyle w:val="ListParagraph"/>
+        <w:ind w:left="1080"/>
+        <w:jc w:val="both"/>
+      </w:pPr>
+      <w:r>
+        <w:t># Label axes</w:t>
+      </w:r>
+    </w:p>
+    <w:p>
+      <w:pPr>
+        <w:pStyle w:val="ListParagraph"/>
+        <w:ind w:left="1080"/>
+        <w:jc w:val="both"/>
+      </w:pPr>
+      <w:r>
+        <w:t>plt.xlabel('Region')</w:t>
+      </w:r>
+    </w:p>
+    <w:p>
+      <w:pPr>
+        <w:pStyle w:val="ListParagraph"/>
+        <w:ind w:left="1080"/>
+        <w:jc w:val="both"/>
+      </w:pPr>
+      <w:r>
+        <w:t>plt.ylabel('Total Number of Contributing Factors')</w:t>
+      </w:r>
+    </w:p>
+    <w:p>
+      <w:pPr>
+        <w:pStyle w:val="ListParagraph"/>
+        <w:ind w:left="1080"/>
+        <w:jc w:val="both"/>
+      </w:pPr>
+      <w:r>
+        <w:t># Add grid, legend, and layout adjustment</w:t>
+      </w:r>
+    </w:p>
+    <w:p>
+      <w:pPr>
+        <w:pStyle w:val="ListParagraph"/>
+        <w:ind w:left="1080"/>
+        <w:jc w:val="both"/>
+      </w:pPr>
+      <w:r>
+        <w:t>plt.title('Breakdown of Contributing Factors by Region')</w:t>
+      </w:r>
+    </w:p>
+    <w:p>
+      <w:pPr>
+        <w:pStyle w:val="ListParagraph"/>
+        <w:ind w:left="1080"/>
+        <w:jc w:val="both"/>
+      </w:pPr>
+      <w:r>
+        <w:t>plt.legend(fontsize="small", title="Factors")</w:t>
+      </w:r>
+    </w:p>
+    <w:p>
+      <w:pPr>
+        <w:pStyle w:val="ListParagraph"/>
+        <w:ind w:left="1080"/>
+        <w:jc w:val="both"/>
+      </w:pPr>
       <w:proofErr w:type="spellStart"/>
       <w:r>
-        <w:t>figsize</w:t>
+        <w:t>plt.grid</w:t>
       </w:r>
       <w:proofErr w:type="spellEnd"/>
-      <w:proofErr w:type="gramStart"/>
-      <w:r>
-        <w:t>=(</w:t>
-      </w:r>
-      <w:proofErr w:type="gramEnd"/>
-      <w:r>
-        <w:t>8, 8), colormap='Dark2')</w:t>
-      </w:r>
-    </w:p>
-    <w:p>
-      <w:pPr>
-        <w:pStyle w:val="ListParagraph"/>
-        <w:ind w:left="1080"/>
-        <w:jc w:val="both"/>
-      </w:pPr>
-      <w:r>
-        <w:t># Label axes</w:t>
-      </w:r>
-    </w:p>
-    <w:p>
-      <w:pPr>
-        <w:pStyle w:val="ListParagraph"/>
-        <w:ind w:left="1080"/>
-        <w:jc w:val="both"/>
-      </w:pPr>
+      <w:r>
+        <w:t>(</w:t>
+      </w:r>
       <w:proofErr w:type="spellStart"/>
-      <w:proofErr w:type="gramStart"/>
-      <w:r>
-        <w:t>plt.xlabel</w:t>
+      <w:r>
+        <w:t>linestyle</w:t>
       </w:r>
       <w:proofErr w:type="spellEnd"/>
-      <w:proofErr w:type="gramEnd"/>
-      <w:r>
-        <w:t>('Region')</w:t>
+      <w:r>
+        <w:t>='--')</w:t>
       </w:r>
     </w:p>
     <w:p>
@@ -2460,109 +1996,10 @@
         <w:jc w:val="both"/>
       </w:pPr>
       <w:proofErr w:type="spellStart"/>
-      <w:proofErr w:type="gramStart"/>
-      <w:r>
-        <w:t>plt.ylabel</w:t>
+      <w:r>
+        <w:t>plt.tight_layout</w:t>
       </w:r>
       <w:proofErr w:type="spellEnd"/>
-      <w:proofErr w:type="gramEnd"/>
-      <w:r>
-        <w:t>('Total Number of Contributing Factors')</w:t>
-      </w:r>
-    </w:p>
-    <w:p>
-      <w:pPr>
-        <w:pStyle w:val="ListParagraph"/>
-        <w:ind w:left="1080"/>
-        <w:jc w:val="both"/>
-      </w:pPr>
-      <w:r>
-        <w:t># Add grid, legend, and layout adjustment</w:t>
-      </w:r>
-    </w:p>
-    <w:p>
-      <w:pPr>
-        <w:pStyle w:val="ListParagraph"/>
-        <w:ind w:left="1080"/>
-        <w:jc w:val="both"/>
-      </w:pPr>
-      <w:proofErr w:type="spellStart"/>
-      <w:proofErr w:type="gramStart"/>
-      <w:r>
-        <w:t>plt.title</w:t>
-      </w:r>
-      <w:proofErr w:type="spellEnd"/>
-      <w:proofErr w:type="gramEnd"/>
-      <w:r>
-        <w:t>('Breakdown of Contributing Factors by Region')</w:t>
-      </w:r>
-    </w:p>
-    <w:p>
-      <w:pPr>
-        <w:pStyle w:val="ListParagraph"/>
-        <w:ind w:left="1080"/>
-        <w:jc w:val="both"/>
-      </w:pPr>
-      <w:proofErr w:type="spellStart"/>
-      <w:proofErr w:type="gramStart"/>
-      <w:r>
-        <w:t>plt.legend</w:t>
-      </w:r>
-      <w:proofErr w:type="spellEnd"/>
-      <w:proofErr w:type="gramEnd"/>
-      <w:r>
-        <w:t>(</w:t>
-      </w:r>
-      <w:proofErr w:type="spellStart"/>
-      <w:r>
-        <w:t>fontsize</w:t>
-      </w:r>
-      <w:proofErr w:type="spellEnd"/>
-      <w:r>
-        <w:t>="small", title="Factors")</w:t>
-      </w:r>
-    </w:p>
-    <w:p>
-      <w:pPr>
-        <w:pStyle w:val="ListParagraph"/>
-        <w:ind w:left="1080"/>
-        <w:jc w:val="both"/>
-      </w:pPr>
-      <w:proofErr w:type="spellStart"/>
-      <w:proofErr w:type="gramStart"/>
-      <w:r>
-        <w:t>plt.grid</w:t>
-      </w:r>
-      <w:proofErr w:type="spellEnd"/>
-      <w:proofErr w:type="gramEnd"/>
-      <w:r>
-        <w:t>(</w:t>
-      </w:r>
-      <w:proofErr w:type="spellStart"/>
-      <w:r>
-        <w:t>linestyle</w:t>
-      </w:r>
-      <w:proofErr w:type="spellEnd"/>
-      <w:r>
-        <w:t>='--')</w:t>
-      </w:r>
-    </w:p>
-    <w:p>
-      <w:pPr>
-        <w:pStyle w:val="ListParagraph"/>
-        <w:ind w:left="1080"/>
-        <w:jc w:val="both"/>
-      </w:pPr>
-      <w:proofErr w:type="spellStart"/>
-      <w:proofErr w:type="gramStart"/>
-      <w:r>
-        <w:t>plt.tight</w:t>
-      </w:r>
-      <w:proofErr w:type="gramEnd"/>
-      <w:r>
-        <w:t>_layout</w:t>
-      </w:r>
-      <w:proofErr w:type="spellEnd"/>
       <w:r>
         <w:t>()</w:t>
       </w:r>
@@ -2573,15 +2010,8 @@
         <w:ind w:left="1080"/>
         <w:jc w:val="both"/>
       </w:pPr>
-      <w:proofErr w:type="spellStart"/>
-      <w:proofErr w:type="gramStart"/>
-      <w:r>
-        <w:t>plt.show</w:t>
-      </w:r>
-      <w:proofErr w:type="spellEnd"/>
-      <w:proofErr w:type="gramEnd"/>
-      <w:r>
-        <w:t>()</w:t>
+      <w:r>
+        <w:t>plt.show()</w:t>
       </w:r>
     </w:p>
     <w:p>
@@ -2649,30 +2079,18 @@
         <w:ind w:left="1080"/>
         <w:jc w:val="both"/>
       </w:pPr>
-      <w:proofErr w:type="gramStart"/>
-      <w:r>
-        <w:t>data[</w:t>
-      </w:r>
-      <w:proofErr w:type="gramEnd"/>
-      <w:r>
-        <w:t>'Life Expectancy World Bank'].plot(kind='hist', bins=20, title='Life Expectancy World Bank')</w:t>
-      </w:r>
-    </w:p>
-    <w:p>
-      <w:pPr>
-        <w:pStyle w:val="ListParagraph"/>
-        <w:ind w:left="1080"/>
-        <w:jc w:val="both"/>
-      </w:pPr>
-      <w:proofErr w:type="spellStart"/>
-      <w:proofErr w:type="gramStart"/>
-      <w:r>
-        <w:t>plt.show</w:t>
-      </w:r>
-      <w:proofErr w:type="spellEnd"/>
-      <w:proofErr w:type="gramEnd"/>
-      <w:r>
-        <w:t>()</w:t>
+      <w:r>
+        <w:t>data['Life Expectancy World Bank'].plot(kind='hist', bins=20, title='Life Expectancy World Bank')</w:t>
+      </w:r>
+    </w:p>
+    <w:p>
+      <w:pPr>
+        <w:pStyle w:val="ListParagraph"/>
+        <w:ind w:left="1080"/>
+        <w:jc w:val="both"/>
+      </w:pPr>
+      <w:r>
+        <w:t>plt.show()</w:t>
       </w:r>
     </w:p>
     <w:p>
@@ -2741,12 +2159,10 @@
         <w:jc w:val="both"/>
       </w:pPr>
       <w:proofErr w:type="spellStart"/>
-      <w:proofErr w:type="gramStart"/>
       <w:r>
         <w:t>data.groupby</w:t>
       </w:r>
       <w:proofErr w:type="spellEnd"/>
-      <w:proofErr w:type="gramEnd"/>
       <w:r>
         <w:t>('Region').size().plot(kind='</w:t>
       </w:r>
@@ -2756,40 +2172,48 @@
       </w:r>
       <w:proofErr w:type="spellEnd"/>
       <w:r>
-        <w:t xml:space="preserve">', </w:t>
+        <w:t>', color=</w:t>
       </w:r>
       <w:proofErr w:type="spellStart"/>
       <w:r>
-        <w:t>color</w:t>
+        <w:t>sns.palettes.mpl_palette</w:t>
       </w:r>
       <w:proofErr w:type="spellEnd"/>
       <w:r>
-        <w:t>=</w:t>
-      </w:r>
+        <w:t>('Dark2'))</w:t>
+      </w:r>
+    </w:p>
+    <w:p>
+      <w:pPr>
+        <w:pStyle w:val="ListParagraph"/>
+        <w:ind w:left="1080"/>
+        <w:jc w:val="both"/>
+      </w:pPr>
+      <w:r>
+        <w:t>plt.title('Available Records by Region')</w:t>
+      </w:r>
+    </w:p>
+    <w:p>
+      <w:pPr>
+        <w:pStyle w:val="ListParagraph"/>
+        <w:ind w:left="1080"/>
+        <w:jc w:val="both"/>
+      </w:pPr>
       <w:proofErr w:type="spellStart"/>
       <w:r>
-        <w:t>sns.palettes.mpl_palette</w:t>
+        <w:t>plt.grid</w:t>
       </w:r>
       <w:proofErr w:type="spellEnd"/>
       <w:r>
-        <w:t>('Dark2'))</w:t>
-      </w:r>
-    </w:p>
-    <w:p>
-      <w:pPr>
-        <w:pStyle w:val="ListParagraph"/>
-        <w:ind w:left="1080"/>
-        <w:jc w:val="both"/>
-      </w:pPr>
+        <w:t>(</w:t>
+      </w:r>
       <w:proofErr w:type="spellStart"/>
-      <w:proofErr w:type="gramStart"/>
-      <w:r>
-        <w:t>plt.title</w:t>
+      <w:r>
+        <w:t>linestyle</w:t>
       </w:r>
       <w:proofErr w:type="spellEnd"/>
-      <w:proofErr w:type="gramEnd"/>
-      <w:r>
-        <w:t>('Available Records by Region')</w:t>
+      <w:r>
+        <w:t>='--')</w:t>
       </w:r>
     </w:p>
     <w:p>
@@ -2799,40 +2223,10 @@
         <w:jc w:val="both"/>
       </w:pPr>
       <w:proofErr w:type="spellStart"/>
-      <w:proofErr w:type="gramStart"/>
-      <w:r>
-        <w:t>plt.grid</w:t>
+      <w:r>
+        <w:t>plt.tight_layout</w:t>
       </w:r>
       <w:proofErr w:type="spellEnd"/>
-      <w:proofErr w:type="gramEnd"/>
-      <w:r>
-        <w:t>(</w:t>
-      </w:r>
-      <w:proofErr w:type="spellStart"/>
-      <w:r>
-        <w:t>linestyle</w:t>
-      </w:r>
-      <w:proofErr w:type="spellEnd"/>
-      <w:r>
-        <w:t>='--')</w:t>
-      </w:r>
-    </w:p>
-    <w:p>
-      <w:pPr>
-        <w:pStyle w:val="ListParagraph"/>
-        <w:ind w:left="1080"/>
-        <w:jc w:val="both"/>
-      </w:pPr>
-      <w:proofErr w:type="spellStart"/>
-      <w:proofErr w:type="gramStart"/>
-      <w:r>
-        <w:t>plt.tight</w:t>
-      </w:r>
-      <w:proofErr w:type="gramEnd"/>
-      <w:r>
-        <w:t>_layout</w:t>
-      </w:r>
-      <w:proofErr w:type="spellEnd"/>
       <w:r>
         <w:t>()</w:t>
       </w:r>
@@ -2843,15 +2237,8 @@
         <w:ind w:left="1080"/>
         <w:jc w:val="both"/>
       </w:pPr>
-      <w:proofErr w:type="spellStart"/>
-      <w:proofErr w:type="gramStart"/>
-      <w:r>
-        <w:t>plt.show</w:t>
-      </w:r>
-      <w:proofErr w:type="spellEnd"/>
-      <w:proofErr w:type="gramEnd"/>
-      <w:r>
-        <w:t>()</w:t>
+      <w:r>
+        <w:t>plt.show()</w:t>
       </w:r>
     </w:p>
     <w:p>
@@ -2890,6 +2277,7 @@
         <w:jc w:val="both"/>
       </w:pPr>
       <w:r>
+        <w:lastRenderedPageBreak/>
         <w:t xml:space="preserve">We generated scatter plots to explore the relationship between various socio-economic factors and </w:t>
       </w:r>
       <w:r>
@@ -2910,7 +2298,6 @@
         <w:jc w:val="both"/>
       </w:pPr>
       <w:r>
-        <w:lastRenderedPageBreak/>
         <w:t># List of factors</w:t>
       </w:r>
     </w:p>
@@ -2967,134 +2354,82 @@
         <w:jc w:val="both"/>
       </w:pPr>
       <w:r>
+        <w:t xml:space="preserve">    plt.figure(figsize=(8, 6))</w:t>
+      </w:r>
+    </w:p>
+    <w:p>
+      <w:pPr>
+        <w:pStyle w:val="ListParagraph"/>
+        <w:ind w:left="1080"/>
+        <w:jc w:val="both"/>
+      </w:pPr>
+      <w:r>
         <w:t xml:space="preserve">    </w:t>
       </w:r>
       <w:proofErr w:type="spellStart"/>
-      <w:proofErr w:type="gramStart"/>
-      <w:r>
-        <w:t>plt.figure</w:t>
+      <w:r>
+        <w:t>sns.scatterplot</w:t>
       </w:r>
       <w:proofErr w:type="spellEnd"/>
-      <w:proofErr w:type="gramEnd"/>
-      <w:r>
-        <w:t>(</w:t>
+      <w:r>
+        <w:t>(data=data, x=factor, y='Life Expectancy World Bank', hue='Region', palette='Set1')</w:t>
+      </w:r>
+    </w:p>
+    <w:p>
+      <w:pPr>
+        <w:pStyle w:val="ListParagraph"/>
+        <w:ind w:left="1080"/>
+        <w:jc w:val="both"/>
+      </w:pPr>
+      <w:r>
+        <w:t xml:space="preserve">    # Add labels and title</w:t>
+      </w:r>
+    </w:p>
+    <w:p>
+      <w:pPr>
+        <w:pStyle w:val="ListParagraph"/>
+        <w:ind w:left="1080"/>
+        <w:jc w:val="both"/>
+      </w:pPr>
+      <w:r>
+        <w:t xml:space="preserve">    plt.xlabel(factor)</w:t>
+      </w:r>
+    </w:p>
+    <w:p>
+      <w:pPr>
+        <w:pStyle w:val="ListParagraph"/>
+        <w:ind w:left="1080"/>
+        <w:jc w:val="both"/>
+      </w:pPr>
+      <w:r>
+        <w:t xml:space="preserve">    plt.ylabel('Life Expectancy World Bank')</w:t>
+      </w:r>
+    </w:p>
+    <w:p>
+      <w:pPr>
+        <w:pStyle w:val="ListParagraph"/>
+        <w:ind w:left="1080"/>
+        <w:jc w:val="both"/>
+      </w:pPr>
+      <w:r>
+        <w:t xml:space="preserve">    plt.title(f'{factor} vs. Life Expectancy')</w:t>
+      </w:r>
+    </w:p>
+    <w:p>
+      <w:pPr>
+        <w:pStyle w:val="ListParagraph"/>
+        <w:ind w:left="1080"/>
+        <w:jc w:val="both"/>
+      </w:pPr>
+      <w:r>
+        <w:t xml:space="preserve">    </w:t>
       </w:r>
       <w:proofErr w:type="spellStart"/>
       <w:r>
-        <w:t>figsize</w:t>
+        <w:t>plt.grid</w:t>
       </w:r>
       <w:proofErr w:type="spellEnd"/>
       <w:r>
-        <w:t>=(8, 6))</w:t>
-      </w:r>
-    </w:p>
-    <w:p>
-      <w:pPr>
-        <w:pStyle w:val="ListParagraph"/>
-        <w:ind w:left="1080"/>
-        <w:jc w:val="both"/>
-      </w:pPr>
-      <w:r>
-        <w:t xml:space="preserve">    </w:t>
-      </w:r>
-      <w:proofErr w:type="spellStart"/>
-      <w:proofErr w:type="gramStart"/>
-      <w:r>
-        <w:t>sns.scatterplot</w:t>
-      </w:r>
-      <w:proofErr w:type="spellEnd"/>
-      <w:proofErr w:type="gramEnd"/>
-      <w:r>
-        <w:t>(data=data, x=factor, y='Life Expectancy World Bank', hue='Region', palette='Set1')</w:t>
-      </w:r>
-    </w:p>
-    <w:p>
-      <w:pPr>
-        <w:pStyle w:val="ListParagraph"/>
-        <w:ind w:left="1080"/>
-        <w:jc w:val="both"/>
-      </w:pPr>
-      <w:r>
-        <w:t xml:space="preserve">    # Add labels and title</w:t>
-      </w:r>
-    </w:p>
-    <w:p>
-      <w:pPr>
-        <w:pStyle w:val="ListParagraph"/>
-        <w:ind w:left="1080"/>
-        <w:jc w:val="both"/>
-      </w:pPr>
-      <w:r>
-        <w:t xml:space="preserve">    </w:t>
-      </w:r>
-      <w:proofErr w:type="spellStart"/>
-      <w:proofErr w:type="gramStart"/>
-      <w:r>
-        <w:t>plt.xlabel</w:t>
-      </w:r>
-      <w:proofErr w:type="spellEnd"/>
-      <w:proofErr w:type="gramEnd"/>
-      <w:r>
-        <w:t>(factor)</w:t>
-      </w:r>
-    </w:p>
-    <w:p>
-      <w:pPr>
-        <w:pStyle w:val="ListParagraph"/>
-        <w:ind w:left="1080"/>
-        <w:jc w:val="both"/>
-      </w:pPr>
-      <w:r>
-        <w:t xml:space="preserve">    </w:t>
-      </w:r>
-      <w:proofErr w:type="spellStart"/>
-      <w:proofErr w:type="gramStart"/>
-      <w:r>
-        <w:t>plt.ylabel</w:t>
-      </w:r>
-      <w:proofErr w:type="spellEnd"/>
-      <w:proofErr w:type="gramEnd"/>
-      <w:r>
-        <w:t>('Life Expectancy World Bank')</w:t>
-      </w:r>
-    </w:p>
-    <w:p>
-      <w:pPr>
-        <w:pStyle w:val="ListParagraph"/>
-        <w:ind w:left="1080"/>
-        <w:jc w:val="both"/>
-      </w:pPr>
-      <w:r>
-        <w:t xml:space="preserve">    </w:t>
-      </w:r>
-      <w:proofErr w:type="spellStart"/>
-      <w:proofErr w:type="gramStart"/>
-      <w:r>
-        <w:t>plt.title</w:t>
-      </w:r>
-      <w:proofErr w:type="spellEnd"/>
-      <w:proofErr w:type="gramEnd"/>
-      <w:r>
-        <w:t>(f'{factor} vs. Life Expectancy')</w:t>
-      </w:r>
-    </w:p>
-    <w:p>
-      <w:pPr>
-        <w:pStyle w:val="ListParagraph"/>
-        <w:ind w:left="1080"/>
-        <w:jc w:val="both"/>
-      </w:pPr>
-      <w:r>
-        <w:t xml:space="preserve">    </w:t>
-      </w:r>
-      <w:proofErr w:type="spellStart"/>
-      <w:proofErr w:type="gramStart"/>
-      <w:r>
-        <w:t>plt.grid</w:t>
-      </w:r>
-      <w:proofErr w:type="spellEnd"/>
-      <w:proofErr w:type="gramEnd"/>
-      <w:r>
         <w:t>(True)</w:t>
       </w:r>
     </w:p>
@@ -3105,17 +2440,7 @@
         <w:jc w:val="both"/>
       </w:pPr>
       <w:r>
-        <w:t xml:space="preserve">    </w:t>
-      </w:r>
-      <w:proofErr w:type="spellStart"/>
-      <w:proofErr w:type="gramStart"/>
-      <w:r>
-        <w:t>plt.show</w:t>
-      </w:r>
-      <w:proofErr w:type="spellEnd"/>
-      <w:proofErr w:type="gramEnd"/>
-      <w:r>
-        <w:t>()</w:t>
+        <w:t xml:space="preserve">    plt.show()</w:t>
       </w:r>
     </w:p>
     <w:p>
@@ -3156,7 +2481,6 @@
       <w:r>
         <w:t xml:space="preserve">We grouped the data by </w:t>
       </w:r>
-      <w:proofErr w:type="gramStart"/>
       <w:r>
         <w:rPr>
           <w:b/>
@@ -3164,7 +2488,6 @@
         </w:rPr>
         <w:t>Region</w:t>
       </w:r>
-      <w:proofErr w:type="gramEnd"/>
       <w:r>
         <w:t xml:space="preserve"> to examine the number of records for each contributing factor across different regions. This gives an overview of the distribution of data and highlights which regions are better represented in the dataset. The stacked bar charts allow us to compare the total number of records for each factor in various regions.</w:t>
       </w:r>
@@ -3176,15 +2499,7 @@
         <w:jc w:val="both"/>
       </w:pPr>
       <w:r>
-        <w:t xml:space="preserve"># Group data by </w:t>
-      </w:r>
-      <w:proofErr w:type="gramStart"/>
-      <w:r>
-        <w:t>Region</w:t>
-      </w:r>
-      <w:proofErr w:type="gramEnd"/>
-      <w:r>
-        <w:t xml:space="preserve"> and count the total for each contributing factor</w:t>
+        <w:t># Group data by Region and count the total for each contributing factor</w:t>
       </w:r>
     </w:p>
     <w:p>
@@ -3202,12 +2517,10 @@
         <w:t xml:space="preserve"> = </w:t>
       </w:r>
       <w:proofErr w:type="spellStart"/>
-      <w:proofErr w:type="gramStart"/>
       <w:r>
         <w:t>data.groupby</w:t>
       </w:r>
       <w:proofErr w:type="spellEnd"/>
-      <w:proofErr w:type="gramEnd"/>
       <w:r>
         <w:t>('Region')[factors].count()</w:t>
       </w:r>
@@ -3230,51 +2543,94 @@
       </w:pPr>
       <w:proofErr w:type="spellStart"/>
       <w:r>
-        <w:t>grouped_</w:t>
-      </w:r>
-      <w:proofErr w:type="gramStart"/>
-      <w:r>
-        <w:t>data.plot</w:t>
+        <w:t>grouped_data.plot</w:t>
       </w:r>
       <w:proofErr w:type="spellEnd"/>
-      <w:proofErr w:type="gramEnd"/>
-      <w:r>
-        <w:t xml:space="preserve">(kind='bar', stacked=True, </w:t>
-      </w:r>
+      <w:r>
+        <w:t>(kind='bar', stacked=True, figsize=(8, 8), colormap='Dark2')</w:t>
+      </w:r>
+    </w:p>
+    <w:p>
+      <w:pPr>
+        <w:pStyle w:val="ListParagraph"/>
+        <w:ind w:left="1080"/>
+        <w:jc w:val="both"/>
+      </w:pPr>
+      <w:r>
+        <w:t># Label axes</w:t>
+      </w:r>
+    </w:p>
+    <w:p>
+      <w:pPr>
+        <w:pStyle w:val="ListParagraph"/>
+        <w:ind w:left="1080"/>
+        <w:jc w:val="both"/>
+      </w:pPr>
+      <w:r>
+        <w:t>plt.xlabel('Region')</w:t>
+      </w:r>
+    </w:p>
+    <w:p>
+      <w:pPr>
+        <w:pStyle w:val="ListParagraph"/>
+        <w:ind w:left="1080"/>
+        <w:jc w:val="both"/>
+      </w:pPr>
+      <w:r>
+        <w:t>plt.ylabel('Total Number of Contributing Factors')</w:t>
+      </w:r>
+    </w:p>
+    <w:p>
+      <w:pPr>
+        <w:pStyle w:val="ListParagraph"/>
+        <w:ind w:left="1080"/>
+        <w:jc w:val="both"/>
+      </w:pPr>
+      <w:r>
+        <w:t># Add grid, legend, and layout adjustment</w:t>
+      </w:r>
+    </w:p>
+    <w:p>
+      <w:pPr>
+        <w:pStyle w:val="ListParagraph"/>
+        <w:ind w:left="1080"/>
+        <w:jc w:val="both"/>
+      </w:pPr>
+      <w:r>
+        <w:t>plt.title('Breakdown of Contributing Factors by Region')</w:t>
+      </w:r>
+    </w:p>
+    <w:p>
+      <w:pPr>
+        <w:pStyle w:val="ListParagraph"/>
+        <w:ind w:left="1080"/>
+        <w:jc w:val="both"/>
+      </w:pPr>
+      <w:r>
+        <w:t>plt.legend(fontsize="small", title="Factors")</w:t>
+      </w:r>
+    </w:p>
+    <w:p>
+      <w:pPr>
+        <w:pStyle w:val="ListParagraph"/>
+        <w:ind w:left="1080"/>
+        <w:jc w:val="both"/>
+      </w:pPr>
       <w:proofErr w:type="spellStart"/>
       <w:r>
-        <w:t>figsize</w:t>
+        <w:t>plt.grid</w:t>
       </w:r>
       <w:proofErr w:type="spellEnd"/>
       <w:r>
-        <w:t>=(8, 8), colormap='Dark2')</w:t>
-      </w:r>
-    </w:p>
-    <w:p>
-      <w:pPr>
-        <w:pStyle w:val="ListParagraph"/>
-        <w:ind w:left="1080"/>
-        <w:jc w:val="both"/>
-      </w:pPr>
-      <w:r>
-        <w:t># Label axes</w:t>
-      </w:r>
-    </w:p>
-    <w:p>
-      <w:pPr>
-        <w:pStyle w:val="ListParagraph"/>
-        <w:ind w:left="1080"/>
-        <w:jc w:val="both"/>
-      </w:pPr>
+        <w:t>(</w:t>
+      </w:r>
       <w:proofErr w:type="spellStart"/>
-      <w:proofErr w:type="gramStart"/>
-      <w:r>
-        <w:t>plt.xlabel</w:t>
+      <w:r>
+        <w:t>linestyle</w:t>
       </w:r>
       <w:proofErr w:type="spellEnd"/>
-      <w:proofErr w:type="gramEnd"/>
-      <w:r>
-        <w:t>('Region')</w:t>
+      <w:r>
+        <w:t>='--')</w:t>
       </w:r>
     </w:p>
     <w:p>
@@ -3284,109 +2640,10 @@
         <w:jc w:val="both"/>
       </w:pPr>
       <w:proofErr w:type="spellStart"/>
-      <w:proofErr w:type="gramStart"/>
-      <w:r>
-        <w:t>plt.ylabel</w:t>
+      <w:r>
+        <w:t>plt.tight_layout</w:t>
       </w:r>
       <w:proofErr w:type="spellEnd"/>
-      <w:proofErr w:type="gramEnd"/>
-      <w:r>
-        <w:t>('Total Number of Contributing Factors')</w:t>
-      </w:r>
-    </w:p>
-    <w:p>
-      <w:pPr>
-        <w:pStyle w:val="ListParagraph"/>
-        <w:ind w:left="1080"/>
-        <w:jc w:val="both"/>
-      </w:pPr>
-      <w:r>
-        <w:t># Add grid, legend, and layout adjustment</w:t>
-      </w:r>
-    </w:p>
-    <w:p>
-      <w:pPr>
-        <w:pStyle w:val="ListParagraph"/>
-        <w:ind w:left="1080"/>
-        <w:jc w:val="both"/>
-      </w:pPr>
-      <w:proofErr w:type="spellStart"/>
-      <w:proofErr w:type="gramStart"/>
-      <w:r>
-        <w:t>plt.title</w:t>
-      </w:r>
-      <w:proofErr w:type="spellEnd"/>
-      <w:proofErr w:type="gramEnd"/>
-      <w:r>
-        <w:t>('Breakdown of Contributing Factors by Region')</w:t>
-      </w:r>
-    </w:p>
-    <w:p>
-      <w:pPr>
-        <w:pStyle w:val="ListParagraph"/>
-        <w:ind w:left="1080"/>
-        <w:jc w:val="both"/>
-      </w:pPr>
-      <w:proofErr w:type="spellStart"/>
-      <w:proofErr w:type="gramStart"/>
-      <w:r>
-        <w:t>plt.legend</w:t>
-      </w:r>
-      <w:proofErr w:type="spellEnd"/>
-      <w:proofErr w:type="gramEnd"/>
-      <w:r>
-        <w:t>(</w:t>
-      </w:r>
-      <w:proofErr w:type="spellStart"/>
-      <w:r>
-        <w:t>fontsize</w:t>
-      </w:r>
-      <w:proofErr w:type="spellEnd"/>
-      <w:r>
-        <w:t>="small", title="Factors")</w:t>
-      </w:r>
-    </w:p>
-    <w:p>
-      <w:pPr>
-        <w:pStyle w:val="ListParagraph"/>
-        <w:ind w:left="1080"/>
-        <w:jc w:val="both"/>
-      </w:pPr>
-      <w:proofErr w:type="spellStart"/>
-      <w:proofErr w:type="gramStart"/>
-      <w:r>
-        <w:t>plt.grid</w:t>
-      </w:r>
-      <w:proofErr w:type="spellEnd"/>
-      <w:proofErr w:type="gramEnd"/>
-      <w:r>
-        <w:t>(</w:t>
-      </w:r>
-      <w:proofErr w:type="spellStart"/>
-      <w:r>
-        <w:t>linestyle</w:t>
-      </w:r>
-      <w:proofErr w:type="spellEnd"/>
-      <w:r>
-        <w:t>='--')</w:t>
-      </w:r>
-    </w:p>
-    <w:p>
-      <w:pPr>
-        <w:pStyle w:val="ListParagraph"/>
-        <w:ind w:left="1080"/>
-        <w:jc w:val="both"/>
-      </w:pPr>
-      <w:proofErr w:type="spellStart"/>
-      <w:proofErr w:type="gramStart"/>
-      <w:r>
-        <w:t>plt.tight</w:t>
-      </w:r>
-      <w:proofErr w:type="gramEnd"/>
-      <w:r>
-        <w:t>_layout</w:t>
-      </w:r>
-      <w:proofErr w:type="spellEnd"/>
       <w:r>
         <w:t>()</w:t>
       </w:r>
@@ -3397,15 +2654,8 @@
         <w:ind w:left="1080"/>
         <w:jc w:val="both"/>
       </w:pPr>
-      <w:proofErr w:type="spellStart"/>
-      <w:proofErr w:type="gramStart"/>
-      <w:r>
-        <w:t>plt.show</w:t>
-      </w:r>
-      <w:proofErr w:type="spellEnd"/>
-      <w:proofErr w:type="gramEnd"/>
-      <w:r>
-        <w:t>()</w:t>
+      <w:r>
+        <w:t>plt.show()</w:t>
       </w:r>
     </w:p>
     <w:p>
@@ -3454,15 +2704,7 @@
         <w:jc w:val="both"/>
       </w:pPr>
       <w:r>
-        <w:t xml:space="preserve">In addition to </w:t>
-      </w:r>
-      <w:proofErr w:type="spellStart"/>
-      <w:r>
-        <w:t>analyzing</w:t>
-      </w:r>
-      <w:proofErr w:type="spellEnd"/>
-      <w:r>
-        <w:t xml:space="preserve"> the relationships between variables, we also assessed the quality of the data. This includes:</w:t>
+        <w:t>In addition to analyzing the relationships between variables, we also assessed the quality of the data. This includes:</w:t>
       </w:r>
     </w:p>
     <w:p>
@@ -3509,6 +2751,7 @@
           <w:b/>
           <w:bCs/>
         </w:rPr>
+        <w:lastRenderedPageBreak/>
         <w:t>Outliers:</w:t>
       </w:r>
       <w:r>
@@ -3537,8 +2780,664 @@
         <w:t>Data Consistency:</w:t>
       </w:r>
       <w:r>
-        <w:t xml:space="preserve"> Efforts were made to maintain consistency across different regions and time periods, ensuring a uniform approach to how socio-economic factors are measured.</w:t>
-      </w:r>
+        <w:t xml:space="preserve"> Efforts were made to maintain consistency across different regions and time periods, ensuring a uniform approach to how socio-economic factors are measured</w:t>
+      </w:r>
+    </w:p>
+    <w:p>
+      <w:pPr>
+        <w:pStyle w:val="ListParagraph"/>
+        <w:ind w:left="1080"/>
+        <w:jc w:val="both"/>
+        <w:rPr>
+          <w:rFonts w:asciiTheme="minorHAnsi" w:eastAsiaTheme="minorHAnsi" w:hAnsiTheme="minorHAnsi" w:cstheme="minorBidi"/>
+          <w:sz w:val="22"/>
+          <w:szCs w:val="22"/>
+        </w:rPr>
+      </w:pPr>
+    </w:p>
+    <w:p>
+      <w:pPr>
+        <w:jc w:val="both"/>
+        <w:rPr>
+          <w:rFonts w:asciiTheme="minorHAnsi" w:eastAsiaTheme="minorHAnsi" w:hAnsiTheme="minorHAnsi" w:cstheme="minorBidi"/>
+          <w:sz w:val="22"/>
+          <w:szCs w:val="22"/>
+        </w:rPr>
+      </w:pPr>
+      <w:r>
+        <w:rPr>
+          <w:rFonts w:ascii="Calibri" w:eastAsia="Calibri" w:hAnsi="Calibri" w:cs="Calibri"/>
+          <w:b/>
+          <w:bCs/>
+          <w:sz w:val="20"/>
+          <w:szCs w:val="20"/>
+        </w:rPr>
+        <w:t>Mary’s Feedback:</w:t>
+      </w:r>
+    </w:p>
+    <w:p>
+      <w:pPr>
+        <w:jc w:val="both"/>
+        <w:rPr>
+          <w:rFonts w:ascii="Calibri" w:eastAsia="Calibri" w:hAnsi="Calibri" w:cs="Calibri"/>
+          <w:sz w:val="20"/>
+          <w:szCs w:val="20"/>
+        </w:rPr>
+      </w:pPr>
+      <w:r>
+        <w:rPr>
+          <w:rFonts w:ascii="Calibri" w:eastAsia="Calibri" w:hAnsi="Calibri" w:cs="Calibri"/>
+          <w:sz w:val="20"/>
+          <w:szCs w:val="20"/>
+        </w:rPr>
+        <w:t>Your</w:t>
+      </w:r>
+      <w:r>
+        <w:rPr>
+          <w:rFonts w:ascii="Calibri" w:eastAsia="Calibri" w:hAnsi="Calibri" w:cs="Calibri"/>
+          <w:sz w:val="20"/>
+          <w:szCs w:val="20"/>
+        </w:rPr>
+        <w:t xml:space="preserve"> submission presents a well-structured analysis of the factors influencing life expectancy across different countries. The problem statement is clear, and the analysis is thorough, demonstrating a good understanding of the dataset and the data cleaning process. </w:t>
+      </w:r>
+    </w:p>
+    <w:p>
+      <w:pPr>
+        <w:jc w:val="both"/>
+        <w:rPr>
+          <w:rFonts w:ascii="Calibri" w:eastAsia="Calibri" w:hAnsi="Calibri" w:cs="Calibri"/>
+          <w:sz w:val="20"/>
+          <w:szCs w:val="20"/>
+        </w:rPr>
+      </w:pPr>
+    </w:p>
+    <w:p>
+      <w:pPr>
+        <w:jc w:val="both"/>
+        <w:rPr>
+          <w:rFonts w:ascii="Calibri" w:eastAsia="Calibri" w:hAnsi="Calibri" w:cs="Calibri"/>
+          <w:sz w:val="20"/>
+          <w:szCs w:val="20"/>
+        </w:rPr>
+      </w:pPr>
+      <w:r>
+        <w:rPr>
+          <w:rFonts w:ascii="Calibri" w:eastAsia="Calibri" w:hAnsi="Calibri" w:cs="Calibri"/>
+          <w:sz w:val="20"/>
+          <w:szCs w:val="20"/>
+        </w:rPr>
+        <w:t>The problem statement effectively outlines the significance of studying life expectancy and its socio-economic factors. The rationale for its importance is well-articulated.</w:t>
+      </w:r>
+      <w:r>
+        <w:rPr>
+          <w:rFonts w:ascii="Calibri" w:eastAsia="Calibri" w:hAnsi="Calibri" w:cs="Calibri"/>
+          <w:sz w:val="20"/>
+          <w:szCs w:val="20"/>
+        </w:rPr>
+        <w:t xml:space="preserve"> </w:t>
+      </w:r>
+      <w:r>
+        <w:rPr>
+          <w:rFonts w:ascii="Calibri" w:eastAsia="Calibri" w:hAnsi="Calibri" w:cs="Calibri"/>
+          <w:sz w:val="20"/>
+          <w:szCs w:val="20"/>
+        </w:rPr>
+        <w:t>The dataset is described in detail, with a clear explanation of each variable included. This sets a solid foundation for understanding the analysis.</w:t>
+      </w:r>
+      <w:r>
+        <w:rPr>
+          <w:rFonts w:ascii="Calibri" w:eastAsia="Calibri" w:hAnsi="Calibri" w:cs="Calibri"/>
+          <w:sz w:val="20"/>
+          <w:szCs w:val="20"/>
+        </w:rPr>
+        <w:t xml:space="preserve"> </w:t>
+      </w:r>
+      <w:r>
+        <w:rPr>
+          <w:rFonts w:ascii="Calibri" w:eastAsia="Calibri" w:hAnsi="Calibri" w:cs="Calibri"/>
+          <w:sz w:val="20"/>
+          <w:szCs w:val="20"/>
+        </w:rPr>
+        <w:t>The data cleaning steps are methodical and well-explained. The rationale for each imputation method is logical and appropriate for the type of data being handled.</w:t>
+      </w:r>
+      <w:r>
+        <w:rPr>
+          <w:rFonts w:ascii="Calibri" w:eastAsia="Calibri" w:hAnsi="Calibri" w:cs="Calibri"/>
+          <w:sz w:val="20"/>
+          <w:szCs w:val="20"/>
+        </w:rPr>
+        <w:t xml:space="preserve"> </w:t>
+      </w:r>
+      <w:r>
+        <w:rPr>
+          <w:rFonts w:ascii="Calibri" w:eastAsia="Calibri" w:hAnsi="Calibri" w:cs="Calibri"/>
+          <w:sz w:val="20"/>
+          <w:szCs w:val="20"/>
+        </w:rPr>
+        <w:t>The EDA section is extensive, using various visualization techniques to explore relationships between socio-economic factors and life expectancy. The use of scatter plots and histograms is particularly effective for visualizing distributions and trends.</w:t>
+      </w:r>
+    </w:p>
+    <w:p>
+      <w:pPr>
+        <w:jc w:val="both"/>
+        <w:rPr>
+          <w:rFonts w:ascii="Calibri" w:eastAsia="Calibri" w:hAnsi="Calibri" w:cs="Calibri"/>
+          <w:sz w:val="20"/>
+          <w:szCs w:val="20"/>
+        </w:rPr>
+      </w:pPr>
+    </w:p>
+    <w:p>
+      <w:pPr>
+        <w:rPr>
+          <w:rFonts w:ascii="Calibri" w:eastAsia="Calibri" w:hAnsi="Calibri" w:cs="Calibri"/>
+          <w:b/>
+          <w:bCs/>
+          <w:sz w:val="20"/>
+          <w:szCs w:val="20"/>
+        </w:rPr>
+      </w:pPr>
+      <w:r>
+        <w:rPr>
+          <w:rFonts w:ascii="Calibri" w:eastAsia="Calibri" w:hAnsi="Calibri" w:cs="Calibri"/>
+          <w:b/>
+          <w:bCs/>
+          <w:sz w:val="20"/>
+          <w:szCs w:val="20"/>
+        </w:rPr>
+        <w:t>Some areas for improvement you can consider going forward:</w:t>
+      </w:r>
+    </w:p>
+    <w:p>
+      <w:pPr>
+        <w:spacing w:before="100" w:beforeAutospacing="1" w:after="100" w:afterAutospacing="1"/>
+      </w:pPr>
+      <w:r>
+        <w:rPr>
+          <w:rFonts w:ascii="Calibri" w:eastAsia="Calibri" w:hAnsi="Calibri" w:cs="Calibri"/>
+          <w:sz w:val="20"/>
+          <w:szCs w:val="20"/>
+        </w:rPr>
+        <w:t>In the EDA section, further interpretation of the visualizations would enhance the analysis. For instance, discussing trends observed in scatter plots or histogram shapes would provide deeper insights.</w:t>
+      </w:r>
+      <w:r>
+        <w:rPr>
+          <w:rFonts w:ascii="Calibri" w:eastAsia="Calibri" w:hAnsi="Calibri" w:cs="Calibri"/>
+          <w:sz w:val="20"/>
+          <w:szCs w:val="20"/>
+        </w:rPr>
+        <w:t xml:space="preserve"> Also I would </w:t>
+      </w:r>
+      <w:r>
+        <w:t xml:space="preserve">consider including some visual representations (graphs/charts) </w:t>
+      </w:r>
+      <w:r>
+        <w:t xml:space="preserve">to </w:t>
+      </w:r>
+      <w:r>
+        <w:t xml:space="preserve">better illustrate </w:t>
+      </w:r>
+      <w:r>
+        <w:t>your</w:t>
+      </w:r>
+      <w:r>
+        <w:t xml:space="preserve"> findings.</w:t>
+      </w:r>
+      <w:r>
+        <w:t xml:space="preserve"> This is more preferred than the outlier code output you’ve provided in your submission. </w:t>
+      </w:r>
+      <w:r>
+        <w:rPr>
+          <w:rFonts w:ascii="Calibri" w:eastAsia="Calibri" w:hAnsi="Calibri" w:cs="Calibri"/>
+          <w:sz w:val="20"/>
+          <w:szCs w:val="20"/>
+        </w:rPr>
+        <w:t>Consider incorporating some statistical tests to quantify the relationships observed in the scatter plots (e.g., correlation coefficients or regression analysis)</w:t>
+      </w:r>
+      <w:r>
+        <w:rPr>
+          <w:rFonts w:ascii="Calibri" w:eastAsia="Calibri" w:hAnsi="Calibri" w:cs="Calibri"/>
+          <w:sz w:val="20"/>
+          <w:szCs w:val="20"/>
+        </w:rPr>
+        <w:t xml:space="preserve"> which we learned this week so would be great to use it going forward</w:t>
+      </w:r>
+      <w:r>
+        <w:rPr>
+          <w:rFonts w:ascii="Calibri" w:eastAsia="Calibri" w:hAnsi="Calibri" w:cs="Calibri"/>
+          <w:sz w:val="20"/>
+          <w:szCs w:val="20"/>
+        </w:rPr>
+        <w:t>. This would strengthen the findings.</w:t>
+      </w:r>
+      <w:r>
+        <w:t xml:space="preserve"> </w:t>
+      </w:r>
+      <w:r>
+        <w:rPr>
+          <w:rFonts w:ascii="Calibri" w:eastAsia="Calibri" w:hAnsi="Calibri" w:cs="Calibri"/>
+          <w:sz w:val="20"/>
+          <w:szCs w:val="20"/>
+        </w:rPr>
+        <w:t>While the methods for identifying and handling outliers are explained, providing examples of specific outliers identified could illustrate the impact of these values on your analysis.</w:t>
+      </w:r>
+      <w:r>
+        <w:t xml:space="preserve"> </w:t>
+      </w:r>
+      <w:r>
+        <w:rPr>
+          <w:rFonts w:ascii="Calibri" w:eastAsia="Calibri" w:hAnsi="Calibri" w:cs="Calibri"/>
+          <w:sz w:val="20"/>
+          <w:szCs w:val="20"/>
+        </w:rPr>
+        <w:t>A brief discussion on the limitations of the dataset and analysis would be beneficial. For example, acknowledging potential biases in the data or gaps in certain socio-economic indicators could provide a balanced perspective.</w:t>
+      </w:r>
+    </w:p>
+    <w:p>
+      <w:pPr>
+        <w:rPr>
+          <w:rFonts w:ascii="Calibri" w:eastAsia="Calibri" w:hAnsi="Calibri" w:cs="Calibri"/>
+          <w:b/>
+          <w:bCs/>
+          <w:sz w:val="20"/>
+          <w:szCs w:val="20"/>
+        </w:rPr>
+      </w:pPr>
+      <w:r>
+        <w:rPr>
+          <w:rFonts w:ascii="Calibri" w:eastAsia="Calibri" w:hAnsi="Calibri" w:cs="Calibri"/>
+          <w:b/>
+          <w:bCs/>
+          <w:sz w:val="20"/>
+          <w:szCs w:val="20"/>
+        </w:rPr>
+        <w:t xml:space="preserve">Grade: </w:t>
+      </w:r>
+      <w:r>
+        <w:rPr>
+          <w:rFonts w:ascii="Calibri" w:eastAsia="Calibri" w:hAnsi="Calibri" w:cs="Calibri"/>
+          <w:b/>
+          <w:bCs/>
+          <w:sz w:val="20"/>
+          <w:szCs w:val="20"/>
+        </w:rPr>
+        <w:t>90</w:t>
+      </w:r>
+    </w:p>
+    <w:p>
+      <w:pPr>
+        <w:rPr>
+          <w:rFonts w:ascii="Calibri" w:eastAsia="Calibri" w:hAnsi="Calibri" w:cs="Calibri"/>
+          <w:b/>
+          <w:bCs/>
+          <w:sz w:val="20"/>
+          <w:szCs w:val="20"/>
+          <w:lang w:val="en-GB"/>
+        </w:rPr>
+      </w:pPr>
+      <w:r>
+        <w:rPr>
+          <w:rFonts w:ascii="Calibri" w:eastAsia="Calibri" w:hAnsi="Calibri" w:cs="Calibri"/>
+          <w:b/>
+          <w:bCs/>
+          <w:sz w:val="20"/>
+          <w:szCs w:val="20"/>
+          <w:lang w:val="en-GB"/>
+        </w:rPr>
+        <w:t>Task 1: 25</w:t>
+      </w:r>
+    </w:p>
+    <w:p>
+      <w:pPr>
+        <w:rPr>
+          <w:rFonts w:ascii="Calibri" w:eastAsia="Calibri" w:hAnsi="Calibri" w:cs="Calibri"/>
+          <w:sz w:val="20"/>
+          <w:szCs w:val="20"/>
+          <w:lang w:val="en-GB"/>
+        </w:rPr>
+      </w:pPr>
+      <w:r>
+        <w:rPr>
+          <w:rFonts w:ascii="Calibri" w:eastAsia="Calibri" w:hAnsi="Calibri" w:cs="Calibri"/>
+          <w:sz w:val="20"/>
+          <w:szCs w:val="20"/>
+          <w:lang w:val="en-GB"/>
+        </w:rPr>
+        <w:t>Problem Identification</w:t>
+      </w:r>
+    </w:p>
+    <w:p>
+      <w:pPr>
+        <w:rPr>
+          <w:rFonts w:ascii="Calibri" w:eastAsia="Calibri" w:hAnsi="Calibri" w:cs="Calibri"/>
+          <w:sz w:val="20"/>
+          <w:szCs w:val="20"/>
+        </w:rPr>
+      </w:pPr>
+    </w:p>
+    <w:p>
+      <w:pPr>
+        <w:rPr>
+          <w:rFonts w:ascii="Calibri" w:eastAsia="Calibri" w:hAnsi="Calibri" w:cs="Calibri"/>
+          <w:b/>
+          <w:bCs/>
+          <w:sz w:val="20"/>
+          <w:szCs w:val="20"/>
+          <w:lang w:val="en-GB"/>
+        </w:rPr>
+      </w:pPr>
+      <w:r>
+        <w:rPr>
+          <w:rFonts w:ascii="Calibri" w:eastAsia="Calibri" w:hAnsi="Calibri" w:cs="Calibri"/>
+          <w:b/>
+          <w:bCs/>
+          <w:sz w:val="20"/>
+          <w:szCs w:val="20"/>
+          <w:lang w:val="en-GB"/>
+        </w:rPr>
+        <w:t>Task 2: 2</w:t>
+      </w:r>
+      <w:r>
+        <w:rPr>
+          <w:rFonts w:ascii="Calibri" w:eastAsia="Calibri" w:hAnsi="Calibri" w:cs="Calibri"/>
+          <w:b/>
+          <w:bCs/>
+          <w:sz w:val="20"/>
+          <w:szCs w:val="20"/>
+          <w:lang w:val="en-GB"/>
+        </w:rPr>
+        <w:t>5</w:t>
+      </w:r>
+    </w:p>
+    <w:p>
+      <w:pPr>
+        <w:rPr>
+          <w:rFonts w:ascii="Calibri" w:eastAsia="Calibri" w:hAnsi="Calibri" w:cs="Calibri"/>
+          <w:sz w:val="20"/>
+          <w:szCs w:val="20"/>
+          <w:lang w:val="en-GB"/>
+        </w:rPr>
+      </w:pPr>
+      <w:r>
+        <w:rPr>
+          <w:rFonts w:ascii="Calibri" w:eastAsia="Calibri" w:hAnsi="Calibri" w:cs="Calibri"/>
+          <w:sz w:val="20"/>
+          <w:szCs w:val="20"/>
+          <w:lang w:val="en-GB"/>
+        </w:rPr>
+        <w:t>Dataset Research and Selection</w:t>
+      </w:r>
+    </w:p>
+    <w:p>
+      <w:pPr>
+        <w:rPr>
+          <w:rFonts w:ascii="Calibri" w:eastAsia="Calibri" w:hAnsi="Calibri" w:cs="Calibri"/>
+          <w:sz w:val="20"/>
+          <w:szCs w:val="20"/>
+          <w:lang w:val="en-GB"/>
+        </w:rPr>
+      </w:pPr>
+    </w:p>
+    <w:p>
+      <w:pPr>
+        <w:rPr>
+          <w:rFonts w:ascii="Calibri" w:eastAsia="Calibri" w:hAnsi="Calibri" w:cs="Calibri"/>
+          <w:b/>
+          <w:bCs/>
+          <w:sz w:val="20"/>
+          <w:szCs w:val="20"/>
+          <w:lang w:val="en-GB"/>
+        </w:rPr>
+      </w:pPr>
+      <w:r>
+        <w:rPr>
+          <w:rFonts w:ascii="Calibri" w:eastAsia="Calibri" w:hAnsi="Calibri" w:cs="Calibri"/>
+          <w:b/>
+          <w:bCs/>
+          <w:sz w:val="20"/>
+          <w:szCs w:val="20"/>
+          <w:lang w:val="en-GB"/>
+        </w:rPr>
+        <w:t>Task 3: 15</w:t>
+      </w:r>
+    </w:p>
+    <w:p>
+      <w:pPr>
+        <w:rPr>
+          <w:rFonts w:ascii="Calibri" w:eastAsia="Calibri" w:hAnsi="Calibri" w:cs="Calibri"/>
+          <w:sz w:val="20"/>
+          <w:szCs w:val="20"/>
+          <w:lang w:val="en-GB"/>
+        </w:rPr>
+      </w:pPr>
+      <w:r>
+        <w:rPr>
+          <w:rFonts w:ascii="Calibri" w:eastAsia="Calibri" w:hAnsi="Calibri" w:cs="Calibri"/>
+          <w:sz w:val="20"/>
+          <w:szCs w:val="20"/>
+          <w:lang w:val="en-GB"/>
+        </w:rPr>
+        <w:t>Exploratory Data Analysis (EDA)</w:t>
+      </w:r>
+    </w:p>
+    <w:p>
+      <w:pPr>
+        <w:rPr>
+          <w:rFonts w:ascii="Calibri" w:eastAsia="Calibri" w:hAnsi="Calibri" w:cs="Calibri"/>
+          <w:sz w:val="20"/>
+          <w:szCs w:val="20"/>
+          <w:lang w:val="en-GB"/>
+        </w:rPr>
+      </w:pPr>
+    </w:p>
+    <w:p>
+      <w:pPr>
+        <w:rPr>
+          <w:rFonts w:ascii="Calibri" w:eastAsia="Calibri" w:hAnsi="Calibri" w:cs="Calibri"/>
+          <w:b/>
+          <w:bCs/>
+          <w:sz w:val="20"/>
+          <w:szCs w:val="20"/>
+          <w:lang w:val="en-GB"/>
+        </w:rPr>
+      </w:pPr>
+      <w:r>
+        <w:rPr>
+          <w:rFonts w:ascii="Calibri" w:eastAsia="Calibri" w:hAnsi="Calibri" w:cs="Calibri"/>
+          <w:b/>
+          <w:bCs/>
+          <w:sz w:val="20"/>
+          <w:szCs w:val="20"/>
+          <w:lang w:val="en-GB"/>
+        </w:rPr>
+        <w:t>Task 4: </w:t>
+      </w:r>
+      <w:r>
+        <w:rPr>
+          <w:rFonts w:ascii="Calibri" w:eastAsia="Calibri" w:hAnsi="Calibri" w:cs="Calibri"/>
+          <w:b/>
+          <w:bCs/>
+          <w:sz w:val="20"/>
+          <w:szCs w:val="20"/>
+          <w:lang w:val="en-GB"/>
+        </w:rPr>
+        <w:t>25</w:t>
+      </w:r>
+    </w:p>
+    <w:p>
+      <w:pPr>
+        <w:rPr>
+          <w:rFonts w:ascii="Calibri" w:eastAsia="Calibri" w:hAnsi="Calibri" w:cs="Calibri"/>
+          <w:sz w:val="20"/>
+          <w:szCs w:val="20"/>
+          <w:lang w:val="en-GB"/>
+        </w:rPr>
+      </w:pPr>
+      <w:r>
+        <w:rPr>
+          <w:rFonts w:ascii="Calibri" w:eastAsia="Calibri" w:hAnsi="Calibri" w:cs="Calibri"/>
+          <w:sz w:val="20"/>
+          <w:szCs w:val="20"/>
+          <w:lang w:val="en-GB"/>
+        </w:rPr>
+        <w:t>Data Cleaning</w:t>
+      </w:r>
+    </w:p>
+    <w:p>
+      <w:pPr>
+        <w:rPr>
+          <w:rFonts w:ascii="Calibri" w:eastAsia="Calibri" w:hAnsi="Calibri" w:cs="Calibri"/>
+          <w:sz w:val="20"/>
+          <w:szCs w:val="20"/>
+          <w:lang w:val="en-GB"/>
+        </w:rPr>
+      </w:pPr>
+    </w:p>
+    <w:p>
+      <w:pPr>
+        <w:rPr>
+          <w:rFonts w:ascii="Calibri" w:eastAsia="Calibri" w:hAnsi="Calibri" w:cs="Calibri"/>
+          <w:sz w:val="20"/>
+          <w:szCs w:val="20"/>
+          <w:lang w:val="en-GB"/>
+        </w:rPr>
+      </w:pPr>
+      <w:r>
+        <w:rPr>
+          <w:rFonts w:ascii="Calibri" w:eastAsia="Calibri" w:hAnsi="Calibri" w:cs="Calibri"/>
+          <w:sz w:val="20"/>
+          <w:szCs w:val="20"/>
+          <w:lang w:val="en-GB"/>
+        </w:rPr>
+        <w:t xml:space="preserve">Overall, </w:t>
+      </w:r>
+      <w:r>
+        <w:rPr>
+          <w:rFonts w:ascii="Calibri" w:eastAsia="Calibri" w:hAnsi="Calibri" w:cs="Calibri"/>
+          <w:sz w:val="20"/>
+          <w:szCs w:val="20"/>
+          <w:lang w:val="en-GB"/>
+        </w:rPr>
+        <w:t>excellent</w:t>
+      </w:r>
+      <w:r>
+        <w:rPr>
+          <w:rFonts w:ascii="Calibri" w:eastAsia="Calibri" w:hAnsi="Calibri" w:cs="Calibri"/>
+          <w:sz w:val="20"/>
+          <w:szCs w:val="20"/>
+          <w:lang w:val="en-GB"/>
+        </w:rPr>
+        <w:t xml:space="preserve"> job! The analysis conducted in Python is full of depth. However, </w:t>
+      </w:r>
+      <w:r>
+        <w:rPr>
+          <w:rFonts w:ascii="Calibri" w:eastAsia="Calibri" w:hAnsi="Calibri" w:cs="Calibri"/>
+          <w:sz w:val="20"/>
+          <w:szCs w:val="20"/>
+          <w:lang w:val="en-GB"/>
+        </w:rPr>
+        <w:t xml:space="preserve">you lost marks in your EDA. </w:t>
+      </w:r>
+      <w:r>
+        <w:rPr>
+          <w:rFonts w:ascii="Calibri" w:eastAsia="Calibri" w:hAnsi="Calibri" w:cs="Calibri"/>
+          <w:sz w:val="20"/>
+          <w:szCs w:val="20"/>
+          <w:lang w:val="en-GB"/>
+        </w:rPr>
+        <w:t xml:space="preserve">it was not communicated or documented thoroughly. For instance, </w:t>
+      </w:r>
+      <w:r>
+        <w:rPr>
+          <w:rFonts w:ascii="Calibri" w:eastAsia="Calibri" w:hAnsi="Calibri" w:cs="Calibri"/>
+          <w:sz w:val="20"/>
+          <w:szCs w:val="20"/>
+          <w:lang w:val="en-GB"/>
+        </w:rPr>
+        <w:t>basic level EDA was provided but it was not expanded on in terms of the analysis and results you gained from the EDA. T</w:t>
+      </w:r>
+      <w:r>
+        <w:rPr>
+          <w:rFonts w:ascii="Calibri" w:eastAsia="Calibri" w:hAnsi="Calibri" w:cs="Calibri"/>
+          <w:sz w:val="20"/>
+          <w:szCs w:val="20"/>
+          <w:lang w:val="en-GB"/>
+        </w:rPr>
+        <w:t>he explanation or discussion</w:t>
+      </w:r>
+      <w:r>
+        <w:rPr>
+          <w:rFonts w:ascii="Calibri" w:eastAsia="Calibri" w:hAnsi="Calibri" w:cs="Calibri"/>
+          <w:sz w:val="20"/>
+          <w:szCs w:val="20"/>
+          <w:lang w:val="en-GB"/>
+        </w:rPr>
+        <w:t xml:space="preserve"> from your EDA</w:t>
+      </w:r>
+      <w:r>
+        <w:rPr>
+          <w:rFonts w:ascii="Calibri" w:eastAsia="Calibri" w:hAnsi="Calibri" w:cs="Calibri"/>
+          <w:sz w:val="20"/>
+          <w:szCs w:val="20"/>
+          <w:lang w:val="en-GB"/>
+        </w:rPr>
+        <w:t xml:space="preserve"> was lacking</w:t>
+      </w:r>
+      <w:r>
+        <w:rPr>
+          <w:rFonts w:ascii="Calibri" w:eastAsia="Calibri" w:hAnsi="Calibri" w:cs="Calibri"/>
+          <w:sz w:val="20"/>
+          <w:szCs w:val="20"/>
+          <w:lang w:val="en-GB"/>
+        </w:rPr>
+        <w:t xml:space="preserve"> and adding visuals would have added more to this section and allowed you to provide analysis</w:t>
+      </w:r>
+      <w:r>
+        <w:rPr>
+          <w:rFonts w:ascii="Calibri" w:eastAsia="Calibri" w:hAnsi="Calibri" w:cs="Calibri"/>
+          <w:sz w:val="20"/>
+          <w:szCs w:val="20"/>
+          <w:lang w:val="en-GB"/>
+        </w:rPr>
+        <w:t xml:space="preserve"> on the visuals</w:t>
+      </w:r>
+      <w:r>
+        <w:rPr>
+          <w:rFonts w:ascii="Calibri" w:eastAsia="Calibri" w:hAnsi="Calibri" w:cs="Calibri"/>
+          <w:sz w:val="20"/>
+          <w:szCs w:val="20"/>
+          <w:lang w:val="en-GB"/>
+        </w:rPr>
+        <w:t xml:space="preserve">. Going forward incorporating the area of feedback would improve your grades. </w:t>
+      </w:r>
+    </w:p>
+    <w:p>
+      <w:pPr>
+        <w:rPr>
+          <w:rFonts w:ascii="Calibri" w:eastAsia="Calibri" w:hAnsi="Calibri" w:cs="Calibri"/>
+          <w:sz w:val="20"/>
+          <w:szCs w:val="20"/>
+          <w:lang w:val="en-GB"/>
+        </w:rPr>
+      </w:pPr>
+    </w:p>
+    <w:p>
+      <w:pPr>
+        <w:rPr>
+          <w:rFonts w:ascii="Calibri" w:eastAsia="Calibri" w:hAnsi="Calibri" w:cs="Calibri"/>
+          <w:sz w:val="20"/>
+          <w:szCs w:val="20"/>
+          <w:lang w:val="en-GB"/>
+        </w:rPr>
+      </w:pPr>
+    </w:p>
+    <w:p>
+      <w:pPr>
+        <w:tabs>
+          <w:tab w:val="num" w:pos="1080"/>
+        </w:tabs>
+        <w:jc w:val="both"/>
+      </w:pPr>
     </w:p>
     <w:sectPr>
       <w:pgSz w:w="11906" w:h="16838"/>
@@ -3551,7 +3450,7 @@
 </file>
 
 <file path=word/numbering.xml><?xml version="1.0" encoding="utf-8"?>
-<w:numbering xmlns:wpc="http://schemas.microsoft.com/office/word/2010/wordprocessingCanvas" xmlns:cx="http://schemas.microsoft.com/office/drawing/2014/chartex" xmlns:cx1="http://schemas.microsoft.com/office/drawing/2015/9/8/chartex" xmlns:cx2="http://schemas.microsoft.com/office/drawing/2015/10/21/chartex" xmlns:cx3="http://schemas.microsoft.com/office/drawing/2016/5/9/chartex" xmlns:cx4="http://schemas.microsoft.com/office/drawing/2016/5/10/chartex" xmlns:cx5="http://schemas.microsoft.com/office/drawing/2016/5/11/chartex" xmlns:cx6="http://schemas.microsoft.com/office/drawing/2016/5/12/chartex" xmlns:cx7="http://schemas.microsoft.com/office/drawing/2016/5/13/chartex" xmlns:cx8="http://schemas.microsoft.com/office/drawing/2016/5/14/chartex" xmlns:mc="http://schemas.openxmlformats.org/markup-compatibility/2006" xmlns:aink="http://schemas.microsoft.com/office/drawing/2016/ink" xmlns:am3d="http://schemas.microsoft.com/office/drawing/2017/model3d" xmlns:o="urn:schemas-microsoft-com:office:office" xmlns:oel="http://schemas.microsoft.com/office/2019/extlst" xmlns:r="http://schemas.openxmlformats.org/officeDocument/2006/relationships" xmlns:m="http://schemas.openxmlformats.org/officeDocument/2006/math" xmlns:v="urn:schemas-microsoft-com:vml" xmlns:wp14="http://schemas.microsoft.com/office/word/2010/wordprocessingDrawing" xmlns:wp="http://schemas.openxmlformats.org/drawingml/2006/wordprocessingDrawing" xmlns:w10="urn:schemas-microsoft-com:office:word" xmlns:w="http://schemas.openxmlformats.org/wordprocessingml/2006/main" xmlns:w14="http://schemas.microsoft.com/office/word/2010/wordml" xmlns:w15="http://schemas.microsoft.com/office/word/2012/wordml" xmlns:w16cex="http://schemas.microsoft.com/office/word/2018/wordml/cex" xmlns:w16cid="http://schemas.microsoft.com/office/word/2016/wordml/cid" xmlns:w16="http://schemas.microsoft.com/office/word/2018/wordml" xmlns:w16du="http://schemas.microsoft.com/office/word/2023/wordml/word16du" xmlns:w16sdtdh="http://schemas.microsoft.com/office/word/2020/wordml/sdtdatahash" xmlns:w16se="http://schemas.microsoft.com/office/word/2015/wordml/symex" xmlns:wpg="http://schemas.microsoft.com/office/word/2010/wordprocessingGroup" xmlns:wpi="http://schemas.microsoft.com/office/word/2010/wordprocessingInk" xmlns:wne="http://schemas.microsoft.com/office/word/2006/wordml" xmlns:wps="http://schemas.microsoft.com/office/word/2010/wordprocessingShape" mc:Ignorable="w14 w15 w16se w16cid w16 w16cex w16sdtdh w16du wp14">
+<w:numbering xmlns:wpc="http://schemas.microsoft.com/office/word/2010/wordprocessingCanvas" xmlns:cx="http://schemas.microsoft.com/office/drawing/2014/chartex" xmlns:cx1="http://schemas.microsoft.com/office/drawing/2015/9/8/chartex" xmlns:cx2="http://schemas.microsoft.com/office/drawing/2015/10/21/chartex" xmlns:cx3="http://schemas.microsoft.com/office/drawing/2016/5/9/chartex" xmlns:cx4="http://schemas.microsoft.com/office/drawing/2016/5/10/chartex" xmlns:cx5="http://schemas.microsoft.com/office/drawing/2016/5/11/chartex" xmlns:cx6="http://schemas.microsoft.com/office/drawing/2016/5/12/chartex" xmlns:cx7="http://schemas.microsoft.com/office/drawing/2016/5/13/chartex" xmlns:cx8="http://schemas.microsoft.com/office/drawing/2016/5/14/chartex" xmlns:mc="http://schemas.openxmlformats.org/markup-compatibility/2006" xmlns:aink="http://schemas.microsoft.com/office/drawing/2016/ink" xmlns:am3d="http://schemas.microsoft.com/office/drawing/2017/model3d" xmlns:o="urn:schemas-microsoft-com:office:office" xmlns:oel="http://schemas.microsoft.com/office/2019/extlst" xmlns:r="http://schemas.openxmlformats.org/officeDocument/2006/relationships" xmlns:m="http://schemas.openxmlformats.org/officeDocument/2006/math" xmlns:v="urn:schemas-microsoft-com:vml" xmlns:wp14="http://schemas.microsoft.com/office/word/2010/wordprocessingDrawing" xmlns:wp="http://schemas.openxmlformats.org/drawingml/2006/wordprocessingDrawing" xmlns:w10="urn:schemas-microsoft-com:office:word" xmlns:w="http://schemas.openxmlformats.org/wordprocessingml/2006/main" xmlns:w14="http://schemas.microsoft.com/office/word/2010/wordml" xmlns:w15="http://schemas.microsoft.com/office/word/2012/wordml" xmlns:w16cex="http://schemas.microsoft.com/office/word/2018/wordml/cex" xmlns:w16cid="http://schemas.microsoft.com/office/word/2016/wordml/cid" xmlns:w16="http://schemas.microsoft.com/office/word/2018/wordml" xmlns:w16sdtdh="http://schemas.microsoft.com/office/word/2020/wordml/sdtdatahash" xmlns:w16se="http://schemas.microsoft.com/office/word/2015/wordml/symex" xmlns:wpg="http://schemas.microsoft.com/office/word/2010/wordprocessingGroup" xmlns:wpi="http://schemas.microsoft.com/office/word/2010/wordprocessingInk" xmlns:wne="http://schemas.microsoft.com/office/word/2006/wordml" xmlns:wps="http://schemas.microsoft.com/office/word/2010/wordprocessingShape" mc:Ignorable="w14 w15 w16se w16cid w16 w16cex w16sdtdh wp14">
   <w:abstractNum w:abstractNumId="0" w15:restartNumberingAfterBreak="0">
     <w:nsid w:val="07667D67"/>
     <w:multiLevelType w:val="hybridMultilevel"/>
@@ -3642,6 +3541,155 @@
     </w:lvl>
   </w:abstractNum>
   <w:abstractNum w:abstractNumId="1" w15:restartNumberingAfterBreak="0">
+    <w:nsid w:val="0C374D6A"/>
+    <w:multiLevelType w:val="multilevel"/>
+    <w:tmpl w:val="26A846AA"/>
+    <w:lvl w:ilvl="0">
+      <w:start w:val="1"/>
+      <w:numFmt w:val="bullet"/>
+      <w:lvlText w:val=""/>
+      <w:lvlJc w:val="left"/>
+      <w:pPr>
+        <w:tabs>
+          <w:tab w:val="num" w:pos="720"/>
+        </w:tabs>
+        <w:ind w:left="720" w:hanging="360"/>
+      </w:pPr>
+      <w:rPr>
+        <w:rFonts w:ascii="Symbol" w:hAnsi="Symbol" w:hint="default"/>
+        <w:sz w:val="20"/>
+      </w:rPr>
+    </w:lvl>
+    <w:lvl w:ilvl="1" w:tentative="1">
+      <w:start w:val="1"/>
+      <w:numFmt w:val="bullet"/>
+      <w:lvlText w:val="o"/>
+      <w:lvlJc w:val="left"/>
+      <w:pPr>
+        <w:tabs>
+          <w:tab w:val="num" w:pos="1440"/>
+        </w:tabs>
+        <w:ind w:left="1440" w:hanging="360"/>
+      </w:pPr>
+      <w:rPr>
+        <w:rFonts w:ascii="Courier New" w:hAnsi="Courier New" w:hint="default"/>
+        <w:sz w:val="20"/>
+      </w:rPr>
+    </w:lvl>
+    <w:lvl w:ilvl="2" w:tentative="1">
+      <w:start w:val="1"/>
+      <w:numFmt w:val="bullet"/>
+      <w:lvlText w:val=""/>
+      <w:lvlJc w:val="left"/>
+      <w:pPr>
+        <w:tabs>
+          <w:tab w:val="num" w:pos="2160"/>
+        </w:tabs>
+        <w:ind w:left="2160" w:hanging="360"/>
+      </w:pPr>
+      <w:rPr>
+        <w:rFonts w:ascii="Wingdings" w:hAnsi="Wingdings" w:hint="default"/>
+        <w:sz w:val="20"/>
+      </w:rPr>
+    </w:lvl>
+    <w:lvl w:ilvl="3" w:tentative="1">
+      <w:start w:val="1"/>
+      <w:numFmt w:val="bullet"/>
+      <w:lvlText w:val=""/>
+      <w:lvlJc w:val="left"/>
+      <w:pPr>
+        <w:tabs>
+          <w:tab w:val="num" w:pos="2880"/>
+        </w:tabs>
+        <w:ind w:left="2880" w:hanging="360"/>
+      </w:pPr>
+      <w:rPr>
+        <w:rFonts w:ascii="Wingdings" w:hAnsi="Wingdings" w:hint="default"/>
+        <w:sz w:val="20"/>
+      </w:rPr>
+    </w:lvl>
+    <w:lvl w:ilvl="4" w:tentative="1">
+      <w:start w:val="1"/>
+      <w:numFmt w:val="bullet"/>
+      <w:lvlText w:val=""/>
+      <w:lvlJc w:val="left"/>
+      <w:pPr>
+        <w:tabs>
+          <w:tab w:val="num" w:pos="3600"/>
+        </w:tabs>
+        <w:ind w:left="3600" w:hanging="360"/>
+      </w:pPr>
+      <w:rPr>
+        <w:rFonts w:ascii="Wingdings" w:hAnsi="Wingdings" w:hint="default"/>
+        <w:sz w:val="20"/>
+      </w:rPr>
+    </w:lvl>
+    <w:lvl w:ilvl="5" w:tentative="1">
+      <w:start w:val="1"/>
+      <w:numFmt w:val="bullet"/>
+      <w:lvlText w:val=""/>
+      <w:lvlJc w:val="left"/>
+      <w:pPr>
+        <w:tabs>
+          <w:tab w:val="num" w:pos="4320"/>
+        </w:tabs>
+        <w:ind w:left="4320" w:hanging="360"/>
+      </w:pPr>
+      <w:rPr>
+        <w:rFonts w:ascii="Wingdings" w:hAnsi="Wingdings" w:hint="default"/>
+        <w:sz w:val="20"/>
+      </w:rPr>
+    </w:lvl>
+    <w:lvl w:ilvl="6" w:tentative="1">
+      <w:start w:val="1"/>
+      <w:numFmt w:val="bullet"/>
+      <w:lvlText w:val=""/>
+      <w:lvlJc w:val="left"/>
+      <w:pPr>
+        <w:tabs>
+          <w:tab w:val="num" w:pos="5040"/>
+        </w:tabs>
+        <w:ind w:left="5040" w:hanging="360"/>
+      </w:pPr>
+      <w:rPr>
+        <w:rFonts w:ascii="Wingdings" w:hAnsi="Wingdings" w:hint="default"/>
+        <w:sz w:val="20"/>
+      </w:rPr>
+    </w:lvl>
+    <w:lvl w:ilvl="7" w:tentative="1">
+      <w:start w:val="1"/>
+      <w:numFmt w:val="bullet"/>
+      <w:lvlText w:val=""/>
+      <w:lvlJc w:val="left"/>
+      <w:pPr>
+        <w:tabs>
+          <w:tab w:val="num" w:pos="5760"/>
+        </w:tabs>
+        <w:ind w:left="5760" w:hanging="360"/>
+      </w:pPr>
+      <w:rPr>
+        <w:rFonts w:ascii="Wingdings" w:hAnsi="Wingdings" w:hint="default"/>
+        <w:sz w:val="20"/>
+      </w:rPr>
+    </w:lvl>
+    <w:lvl w:ilvl="8" w:tentative="1">
+      <w:start w:val="1"/>
+      <w:numFmt w:val="bullet"/>
+      <w:lvlText w:val=""/>
+      <w:lvlJc w:val="left"/>
+      <w:pPr>
+        <w:tabs>
+          <w:tab w:val="num" w:pos="6480"/>
+        </w:tabs>
+        <w:ind w:left="6480" w:hanging="360"/>
+      </w:pPr>
+      <w:rPr>
+        <w:rFonts w:ascii="Wingdings" w:hAnsi="Wingdings" w:hint="default"/>
+        <w:sz w:val="20"/>
+      </w:rPr>
+    </w:lvl>
+  </w:abstractNum>
+  <w:abstractNum w:abstractNumId="2" w15:restartNumberingAfterBreak="0">
     <w:nsid w:val="0D426233"/>
     <w:multiLevelType w:val="hybridMultilevel"/>
     <w:tmpl w:val="991A11F8"/>
@@ -3730,7 +3778,7 @@
       </w:pPr>
     </w:lvl>
   </w:abstractNum>
-  <w:abstractNum w:abstractNumId="2" w15:restartNumberingAfterBreak="0">
+  <w:abstractNum w:abstractNumId="3" w15:restartNumberingAfterBreak="0">
     <w:nsid w:val="15C969FE"/>
     <w:multiLevelType w:val="hybridMultilevel"/>
     <w:tmpl w:val="D7F20992"/>
@@ -3842,7 +3890,7 @@
       </w:rPr>
     </w:lvl>
   </w:abstractNum>
-  <w:abstractNum w:abstractNumId="3" w15:restartNumberingAfterBreak="0">
+  <w:abstractNum w:abstractNumId="4" w15:restartNumberingAfterBreak="0">
     <w:nsid w:val="37840D1E"/>
     <w:multiLevelType w:val="multilevel"/>
     <w:tmpl w:val="8124C656"/>
@@ -3967,7 +4015,7 @@
       </w:rPr>
     </w:lvl>
   </w:abstractNum>
-  <w:abstractNum w:abstractNumId="4" w15:restartNumberingAfterBreak="0">
+  <w:abstractNum w:abstractNumId="5" w15:restartNumberingAfterBreak="0">
     <w:nsid w:val="3E033BFC"/>
     <w:multiLevelType w:val="multilevel"/>
     <w:tmpl w:val="E4040902"/>
@@ -4116,7 +4164,7 @@
       </w:rPr>
     </w:lvl>
   </w:abstractNum>
-  <w:abstractNum w:abstractNumId="5" w15:restartNumberingAfterBreak="0">
+  <w:abstractNum w:abstractNumId="6" w15:restartNumberingAfterBreak="0">
     <w:nsid w:val="47A84E51"/>
     <w:multiLevelType w:val="hybridMultilevel"/>
     <w:tmpl w:val="810C106A"/>
@@ -4202,7 +4250,7 @@
       </w:pPr>
     </w:lvl>
   </w:abstractNum>
-  <w:abstractNum w:abstractNumId="6" w15:restartNumberingAfterBreak="0">
+  <w:abstractNum w:abstractNumId="7" w15:restartNumberingAfterBreak="0">
     <w:nsid w:val="4F0A7092"/>
     <w:multiLevelType w:val="hybridMultilevel"/>
     <w:tmpl w:val="D8C8FB92"/>
@@ -4315,7 +4363,7 @@
       </w:rPr>
     </w:lvl>
   </w:abstractNum>
-  <w:abstractNum w:abstractNumId="7" w15:restartNumberingAfterBreak="0">
+  <w:abstractNum w:abstractNumId="8" w15:restartNumberingAfterBreak="0">
     <w:nsid w:val="59537FAB"/>
     <w:multiLevelType w:val="hybridMultilevel"/>
     <w:tmpl w:val="3452B242"/>
@@ -4401,7 +4449,7 @@
       </w:pPr>
     </w:lvl>
   </w:abstractNum>
-  <w:abstractNum w:abstractNumId="8" w15:restartNumberingAfterBreak="0">
+  <w:abstractNum w:abstractNumId="9" w15:restartNumberingAfterBreak="0">
     <w:nsid w:val="690E1BFB"/>
     <w:multiLevelType w:val="multilevel"/>
     <w:tmpl w:val="69660A9C"/>
@@ -4550,7 +4598,7 @@
       </w:rPr>
     </w:lvl>
   </w:abstractNum>
-  <w:abstractNum w:abstractNumId="9" w15:restartNumberingAfterBreak="0">
+  <w:abstractNum w:abstractNumId="10" w15:restartNumberingAfterBreak="0">
     <w:nsid w:val="6D342A7F"/>
     <w:multiLevelType w:val="multilevel"/>
     <w:tmpl w:val="C0448470"/>
@@ -4695,7 +4743,7 @@
       </w:rPr>
     </w:lvl>
   </w:abstractNum>
-  <w:abstractNum w:abstractNumId="10" w15:restartNumberingAfterBreak="0">
+  <w:abstractNum w:abstractNumId="11" w15:restartNumberingAfterBreak="0">
     <w:nsid w:val="7964515C"/>
     <w:multiLevelType w:val="hybridMultilevel"/>
     <w:tmpl w:val="2D825E6A"/>
@@ -4784,7 +4832,7 @@
       </w:pPr>
     </w:lvl>
   </w:abstractNum>
-  <w:abstractNum w:abstractNumId="11" w15:restartNumberingAfterBreak="0">
+  <w:abstractNum w:abstractNumId="12" w15:restartNumberingAfterBreak="0">
     <w:nsid w:val="7CE64440"/>
     <w:multiLevelType w:val="multilevel"/>
     <w:tmpl w:val="03DEB480"/>
@@ -4934,46 +4982,49 @@
     </w:lvl>
   </w:abstractNum>
   <w:num w:numId="1" w16cid:durableId="708409136">
-    <w:abstractNumId w:val="5"/>
+    <w:abstractNumId w:val="6"/>
   </w:num>
   <w:num w:numId="2" w16cid:durableId="394208069">
-    <w:abstractNumId w:val="7"/>
+    <w:abstractNumId w:val="8"/>
   </w:num>
   <w:num w:numId="3" w16cid:durableId="488714179">
     <w:abstractNumId w:val="0"/>
   </w:num>
   <w:num w:numId="4" w16cid:durableId="1102334988">
+    <w:abstractNumId w:val="11"/>
+  </w:num>
+  <w:num w:numId="5" w16cid:durableId="605113578">
+    <w:abstractNumId w:val="2"/>
+  </w:num>
+  <w:num w:numId="6" w16cid:durableId="1771194331">
+    <w:abstractNumId w:val="4"/>
+  </w:num>
+  <w:num w:numId="7" w16cid:durableId="1132213453">
+    <w:abstractNumId w:val="7"/>
+  </w:num>
+  <w:num w:numId="8" w16cid:durableId="1229608174">
+    <w:abstractNumId w:val="3"/>
+  </w:num>
+  <w:num w:numId="9" w16cid:durableId="523635231">
+    <w:abstractNumId w:val="9"/>
+  </w:num>
+  <w:num w:numId="10" w16cid:durableId="786700471">
     <w:abstractNumId w:val="10"/>
   </w:num>
-  <w:num w:numId="5" w16cid:durableId="605113578">
-    <w:abstractNumId w:val="1"/>
-  </w:num>
-  <w:num w:numId="6" w16cid:durableId="1771194331">
-    <w:abstractNumId w:val="3"/>
-  </w:num>
-  <w:num w:numId="7" w16cid:durableId="1132213453">
-    <w:abstractNumId w:val="6"/>
-  </w:num>
-  <w:num w:numId="8" w16cid:durableId="1229608174">
-    <w:abstractNumId w:val="2"/>
-  </w:num>
-  <w:num w:numId="9" w16cid:durableId="523635231">
-    <w:abstractNumId w:val="8"/>
-  </w:num>
-  <w:num w:numId="10" w16cid:durableId="786700471">
-    <w:abstractNumId w:val="9"/>
-  </w:num>
   <w:num w:numId="11" w16cid:durableId="1967927744">
-    <w:abstractNumId w:val="4"/>
+    <w:abstractNumId w:val="5"/>
   </w:num>
   <w:num w:numId="12" w16cid:durableId="269053011">
-    <w:abstractNumId w:val="11"/>
+    <w:abstractNumId w:val="12"/>
+  </w:num>
+  <w:num w:numId="13" w16cid:durableId="521552731">
+    <w:abstractNumId w:val="1"/>
   </w:num>
 </w:numbering>
 </file>
 
 <file path=word/styles.xml><?xml version="1.0" encoding="utf-8"?>
-<w:styles xmlns:mc="http://schemas.openxmlformats.org/markup-compatibility/2006" xmlns:r="http://schemas.openxmlformats.org/officeDocument/2006/relationships" xmlns:w="http://schemas.openxmlformats.org/wordprocessingml/2006/main" xmlns:w14="http://schemas.microsoft.com/office/word/2010/wordml" xmlns:w15="http://schemas.microsoft.com/office/word/2012/wordml" xmlns:w16cex="http://schemas.microsoft.com/office/word/2018/wordml/cex" xmlns:w16cid="http://schemas.microsoft.com/office/word/2016/wordml/cid" xmlns:w16="http://schemas.microsoft.com/office/word/2018/wordml" xmlns:w16du="http://schemas.microsoft.com/office/word/2023/wordml/word16du" xmlns:w16sdtdh="http://schemas.microsoft.com/office/word/2020/wordml/sdtdatahash" xmlns:w16se="http://schemas.microsoft.com/office/word/2015/wordml/symex" mc:Ignorable="w14 w15 w16se w16cid w16 w16cex w16sdtdh w16du">
+<w:styles xmlns:mc="http://schemas.openxmlformats.org/markup-compatibility/2006" xmlns:r="http://schemas.openxmlformats.org/officeDocument/2006/relationships" xmlns:w="http://schemas.openxmlformats.org/wordprocessingml/2006/main" xmlns:w14="http://schemas.microsoft.com/office/word/2010/wordml" xmlns:w15="http://schemas.microsoft.com/office/word/2012/wordml" xmlns:w16cex="http://schemas.microsoft.com/office/word/2018/wordml/cex" xmlns:w16cid="http://schemas.microsoft.com/office/word/2016/wordml/cid" xmlns:w16="http://schemas.microsoft.com/office/word/2018/wordml" xmlns:w16sdtdh="http://schemas.microsoft.com/office/word/2020/wordml/sdtdatahash" xmlns:w16se="http://schemas.microsoft.com/office/word/2015/wordml/symex" mc:Ignorable="w14 w15 w16se w16cid w16 w16cex w16sdtdh">
   <w:docDefaults>
     <w:rPrDefault>
       <w:rPr>
@@ -5372,7 +5423,18 @@
   <w:style w:type="paragraph" w:default="1" w:styleId="Normal">
     <w:name w:val="Normal"/>
     <w:qFormat/>
-    <w:rsid w:val="007362A2"/>
+    <w:rsid w:val="003A7C47"/>
+    <w:pPr>
+      <w:spacing w:after="0" w:line="240" w:lineRule="auto"/>
+    </w:pPr>
+    <w:rPr>
+      <w:rFonts w:ascii="Times New Roman" w:eastAsia="Times New Roman" w:hAnsi="Times New Roman" w:cs="Times New Roman"/>
+      <w:kern w:val="0"/>
+      <w:sz w:val="24"/>
+      <w:szCs w:val="24"/>
+      <w:lang w:val="en-IE" w:eastAsia="en-GB"/>
+      <w14:ligatures w14:val="none"/>
+    </w:rPr>
   </w:style>
   <w:style w:type="paragraph" w:styleId="Heading1">
     <w:name w:val="heading 1"/>
@@ -5385,7 +5447,7 @@
     <w:pPr>
       <w:keepNext/>
       <w:keepLines/>
-      <w:spacing w:before="240" w:after="0"/>
+      <w:spacing w:before="240"/>
       <w:outlineLvl w:val="0"/>
     </w:pPr>
     <w:rPr>
@@ -5398,6 +5460,7 @@
   <w:style w:type="character" w:default="1" w:styleId="DefaultParagraphFont">
     <w:name w:val="Default Paragraph Font"/>
     <w:uiPriority w:val="1"/>
+    <w:semiHidden/>
     <w:unhideWhenUsed/>
   </w:style>
   <w:style w:type="table" w:default="1" w:styleId="TableNormal">

--- a/week-1-assignment/Week-1-assignment.docx
+++ b/week-1-assignment/Week-1-assignment.docx
@@ -2799,14 +2799,14 @@
       <w:pPr>
         <w:jc w:val="both"/>
         <w:rPr>
-          <w:rFonts w:asciiTheme="minorHAnsi" w:eastAsiaTheme="minorHAnsi" w:hAnsiTheme="minorHAnsi" w:cstheme="minorBidi"/>
-          <w:sz w:val="22"/>
-          <w:szCs w:val="22"/>
-        </w:rPr>
-      </w:pPr>
-      <w:r>
-        <w:rPr>
-          <w:rFonts w:ascii="Calibri" w:eastAsia="Calibri" w:hAnsi="Calibri" w:cs="Calibri"/>
+          <w:rFonts w:ascii="Times" w:eastAsiaTheme="minorHAnsi" w:hAnsi="Times" w:cs="Calibri"/>
+          <w:sz w:val="20"/>
+          <w:szCs w:val="20"/>
+        </w:rPr>
+      </w:pPr>
+      <w:r>
+        <w:rPr>
+          <w:rFonts w:ascii="Times" w:eastAsia="Calibri" w:hAnsi="Times" w:cs="Calibri"/>
           <w:b/>
           <w:bCs/>
           <w:sz w:val="20"/>
@@ -2819,14 +2819,14 @@
       <w:pPr>
         <w:jc w:val="both"/>
         <w:rPr>
-          <w:rFonts w:ascii="Calibri" w:eastAsia="Calibri" w:hAnsi="Calibri" w:cs="Calibri"/>
-          <w:sz w:val="20"/>
-          <w:szCs w:val="20"/>
-        </w:rPr>
-      </w:pPr>
-      <w:r>
-        <w:rPr>
-          <w:rFonts w:ascii="Calibri" w:eastAsia="Calibri" w:hAnsi="Calibri" w:cs="Calibri"/>
+          <w:rFonts w:ascii="Times" w:eastAsia="Calibri" w:hAnsi="Times" w:cs="Calibri"/>
+          <w:sz w:val="20"/>
+          <w:szCs w:val="20"/>
+        </w:rPr>
+      </w:pPr>
+      <w:r>
+        <w:rPr>
+          <w:rFonts w:ascii="Times" w:eastAsia="Calibri" w:hAnsi="Times" w:cs="Calibri"/>
           <w:sz w:val="20"/>
           <w:szCs w:val="20"/>
         </w:rPr>
@@ -2834,7 +2834,7 @@
       </w:r>
       <w:r>
         <w:rPr>
-          <w:rFonts w:ascii="Calibri" w:eastAsia="Calibri" w:hAnsi="Calibri" w:cs="Calibri"/>
+          <w:rFonts w:ascii="Times" w:eastAsia="Calibri" w:hAnsi="Times" w:cs="Calibri"/>
           <w:sz w:val="20"/>
           <w:szCs w:val="20"/>
         </w:rPr>
@@ -2845,24 +2845,24 @@
       <w:pPr>
         <w:jc w:val="both"/>
         <w:rPr>
-          <w:rFonts w:ascii="Calibri" w:eastAsia="Calibri" w:hAnsi="Calibri" w:cs="Calibri"/>
-          <w:sz w:val="20"/>
-          <w:szCs w:val="20"/>
-        </w:rPr>
-      </w:pPr>
-    </w:p>
-    <w:p>
-      <w:pPr>
-        <w:jc w:val="both"/>
-        <w:rPr>
-          <w:rFonts w:ascii="Calibri" w:eastAsia="Calibri" w:hAnsi="Calibri" w:cs="Calibri"/>
-          <w:sz w:val="20"/>
-          <w:szCs w:val="20"/>
-        </w:rPr>
-      </w:pPr>
-      <w:r>
-        <w:rPr>
-          <w:rFonts w:ascii="Calibri" w:eastAsia="Calibri" w:hAnsi="Calibri" w:cs="Calibri"/>
+          <w:rFonts w:ascii="Times" w:eastAsia="Calibri" w:hAnsi="Times" w:cs="Calibri"/>
+          <w:sz w:val="20"/>
+          <w:szCs w:val="20"/>
+        </w:rPr>
+      </w:pPr>
+    </w:p>
+    <w:p>
+      <w:pPr>
+        <w:jc w:val="both"/>
+        <w:rPr>
+          <w:rFonts w:ascii="Times" w:eastAsia="Calibri" w:hAnsi="Times" w:cs="Calibri"/>
+          <w:sz w:val="20"/>
+          <w:szCs w:val="20"/>
+        </w:rPr>
+      </w:pPr>
+      <w:r>
+        <w:rPr>
+          <w:rFonts w:ascii="Times" w:eastAsia="Calibri" w:hAnsi="Times" w:cs="Calibri"/>
           <w:sz w:val="20"/>
           <w:szCs w:val="20"/>
         </w:rPr>
@@ -2870,7 +2870,7 @@
       </w:r>
       <w:r>
         <w:rPr>
-          <w:rFonts w:ascii="Calibri" w:eastAsia="Calibri" w:hAnsi="Calibri" w:cs="Calibri"/>
+          <w:rFonts w:ascii="Times" w:eastAsia="Calibri" w:hAnsi="Times" w:cs="Calibri"/>
           <w:sz w:val="20"/>
           <w:szCs w:val="20"/>
         </w:rPr>
@@ -2878,7 +2878,7 @@
       </w:r>
       <w:r>
         <w:rPr>
-          <w:rFonts w:ascii="Calibri" w:eastAsia="Calibri" w:hAnsi="Calibri" w:cs="Calibri"/>
+          <w:rFonts w:ascii="Times" w:eastAsia="Calibri" w:hAnsi="Times" w:cs="Calibri"/>
           <w:sz w:val="20"/>
           <w:szCs w:val="20"/>
         </w:rPr>
@@ -2886,7 +2886,7 @@
       </w:r>
       <w:r>
         <w:rPr>
-          <w:rFonts w:ascii="Calibri" w:eastAsia="Calibri" w:hAnsi="Calibri" w:cs="Calibri"/>
+          <w:rFonts w:ascii="Times" w:eastAsia="Calibri" w:hAnsi="Times" w:cs="Calibri"/>
           <w:sz w:val="20"/>
           <w:szCs w:val="20"/>
         </w:rPr>
@@ -2894,7 +2894,7 @@
       </w:r>
       <w:r>
         <w:rPr>
-          <w:rFonts w:ascii="Calibri" w:eastAsia="Calibri" w:hAnsi="Calibri" w:cs="Calibri"/>
+          <w:rFonts w:ascii="Times" w:eastAsia="Calibri" w:hAnsi="Times" w:cs="Calibri"/>
           <w:sz w:val="20"/>
           <w:szCs w:val="20"/>
         </w:rPr>
@@ -2902,7 +2902,7 @@
       </w:r>
       <w:r>
         <w:rPr>
-          <w:rFonts w:ascii="Calibri" w:eastAsia="Calibri" w:hAnsi="Calibri" w:cs="Calibri"/>
+          <w:rFonts w:ascii="Times" w:eastAsia="Calibri" w:hAnsi="Times" w:cs="Calibri"/>
           <w:sz w:val="20"/>
           <w:szCs w:val="20"/>
         </w:rPr>
@@ -2910,7 +2910,7 @@
       </w:r>
       <w:r>
         <w:rPr>
-          <w:rFonts w:ascii="Calibri" w:eastAsia="Calibri" w:hAnsi="Calibri" w:cs="Calibri"/>
+          <w:rFonts w:ascii="Times" w:eastAsia="Calibri" w:hAnsi="Times" w:cs="Calibri"/>
           <w:sz w:val="20"/>
           <w:szCs w:val="20"/>
         </w:rPr>
@@ -2921,25 +2921,25 @@
       <w:pPr>
         <w:jc w:val="both"/>
         <w:rPr>
-          <w:rFonts w:ascii="Calibri" w:eastAsia="Calibri" w:hAnsi="Calibri" w:cs="Calibri"/>
-          <w:sz w:val="20"/>
-          <w:szCs w:val="20"/>
-        </w:rPr>
-      </w:pPr>
-    </w:p>
-    <w:p>
-      <w:pPr>
-        <w:rPr>
-          <w:rFonts w:ascii="Calibri" w:eastAsia="Calibri" w:hAnsi="Calibri" w:cs="Calibri"/>
-          <w:b/>
-          <w:bCs/>
-          <w:sz w:val="20"/>
-          <w:szCs w:val="20"/>
-        </w:rPr>
-      </w:pPr>
-      <w:r>
-        <w:rPr>
-          <w:rFonts w:ascii="Calibri" w:eastAsia="Calibri" w:hAnsi="Calibri" w:cs="Calibri"/>
+          <w:rFonts w:ascii="Times" w:eastAsia="Calibri" w:hAnsi="Times" w:cs="Calibri"/>
+          <w:sz w:val="20"/>
+          <w:szCs w:val="20"/>
+        </w:rPr>
+      </w:pPr>
+    </w:p>
+    <w:p>
+      <w:pPr>
+        <w:rPr>
+          <w:rFonts w:ascii="Times" w:eastAsia="Calibri" w:hAnsi="Times" w:cs="Calibri"/>
+          <w:b/>
+          <w:bCs/>
+          <w:sz w:val="20"/>
+          <w:szCs w:val="20"/>
+        </w:rPr>
+      </w:pPr>
+      <w:r>
+        <w:rPr>
+          <w:rFonts w:ascii="Times" w:eastAsia="Calibri" w:hAnsi="Times" w:cs="Calibri"/>
           <w:b/>
           <w:bCs/>
           <w:sz w:val="20"/>
@@ -2951,10 +2951,15 @@
     <w:p>
       <w:pPr>
         <w:spacing w:before="100" w:beforeAutospacing="1" w:after="100" w:afterAutospacing="1"/>
-      </w:pPr>
-      <w:r>
-        <w:rPr>
-          <w:rFonts w:ascii="Calibri" w:eastAsia="Calibri" w:hAnsi="Calibri" w:cs="Calibri"/>
+        <w:rPr>
+          <w:rFonts w:ascii="Times" w:hAnsi="Times" w:cs="Calibri"/>
+          <w:sz w:val="20"/>
+          <w:szCs w:val="20"/>
+        </w:rPr>
+      </w:pPr>
+      <w:r>
+        <w:rPr>
+          <w:rFonts w:ascii="Times" w:eastAsia="Calibri" w:hAnsi="Times" w:cs="Calibri"/>
           <w:sz w:val="20"/>
           <w:szCs w:val="20"/>
         </w:rPr>
@@ -2962,33 +2967,63 @@
       </w:r>
       <w:r>
         <w:rPr>
-          <w:rFonts w:ascii="Calibri" w:eastAsia="Calibri" w:hAnsi="Calibri" w:cs="Calibri"/>
+          <w:rFonts w:ascii="Times" w:eastAsia="Calibri" w:hAnsi="Times" w:cs="Calibri"/>
           <w:sz w:val="20"/>
           <w:szCs w:val="20"/>
         </w:rPr>
         <w:t xml:space="preserve"> Also I would </w:t>
       </w:r>
       <w:r>
+        <w:rPr>
+          <w:rFonts w:ascii="Times" w:hAnsi="Times" w:cs="Calibri"/>
+          <w:sz w:val="20"/>
+          <w:szCs w:val="20"/>
+        </w:rPr>
         <w:t xml:space="preserve">consider including some visual representations (graphs/charts) </w:t>
       </w:r>
       <w:r>
+        <w:rPr>
+          <w:rFonts w:ascii="Times" w:hAnsi="Times" w:cs="Calibri"/>
+          <w:sz w:val="20"/>
+          <w:szCs w:val="20"/>
+        </w:rPr>
         <w:t xml:space="preserve">to </w:t>
       </w:r>
       <w:r>
+        <w:rPr>
+          <w:rFonts w:ascii="Times" w:hAnsi="Times" w:cs="Calibri"/>
+          <w:sz w:val="20"/>
+          <w:szCs w:val="20"/>
+        </w:rPr>
         <w:t xml:space="preserve">better illustrate </w:t>
       </w:r>
       <w:r>
+        <w:rPr>
+          <w:rFonts w:ascii="Times" w:hAnsi="Times" w:cs="Calibri"/>
+          <w:sz w:val="20"/>
+          <w:szCs w:val="20"/>
+        </w:rPr>
         <w:t>your</w:t>
       </w:r>
       <w:r>
+        <w:rPr>
+          <w:rFonts w:ascii="Times" w:hAnsi="Times" w:cs="Calibri"/>
+          <w:sz w:val="20"/>
+          <w:szCs w:val="20"/>
+        </w:rPr>
         <w:t xml:space="preserve"> findings.</w:t>
       </w:r>
       <w:r>
+        <w:rPr>
+          <w:rFonts w:ascii="Times" w:hAnsi="Times" w:cs="Calibri"/>
+          <w:sz w:val="20"/>
+          <w:szCs w:val="20"/>
+        </w:rPr>
         <w:t xml:space="preserve"> This is more preferred than the outlier code output you’ve provided in your submission. </w:t>
       </w:r>
       <w:r>
         <w:rPr>
-          <w:rFonts w:ascii="Calibri" w:eastAsia="Calibri" w:hAnsi="Calibri" w:cs="Calibri"/>
+          <w:rFonts w:ascii="Times" w:eastAsia="Calibri" w:hAnsi="Times" w:cs="Calibri"/>
           <w:sz w:val="20"/>
           <w:szCs w:val="20"/>
         </w:rPr>
@@ -2996,7 +3031,7 @@
       </w:r>
       <w:r>
         <w:rPr>
-          <w:rFonts w:ascii="Calibri" w:eastAsia="Calibri" w:hAnsi="Calibri" w:cs="Calibri"/>
+          <w:rFonts w:ascii="Times" w:eastAsia="Calibri" w:hAnsi="Times" w:cs="Calibri"/>
           <w:sz w:val="20"/>
           <w:szCs w:val="20"/>
         </w:rPr>
@@ -3004,29 +3039,39 @@
       </w:r>
       <w:r>
         <w:rPr>
-          <w:rFonts w:ascii="Calibri" w:eastAsia="Calibri" w:hAnsi="Calibri" w:cs="Calibri"/>
+          <w:rFonts w:ascii="Times" w:eastAsia="Calibri" w:hAnsi="Times" w:cs="Calibri"/>
           <w:sz w:val="20"/>
           <w:szCs w:val="20"/>
         </w:rPr>
         <w:t>. This would strengthen the findings.</w:t>
       </w:r>
       <w:r>
+        <w:rPr>
+          <w:rFonts w:ascii="Times" w:hAnsi="Times" w:cs="Calibri"/>
+          <w:sz w:val="20"/>
+          <w:szCs w:val="20"/>
+        </w:rPr>
         <w:t xml:space="preserve"> </w:t>
       </w:r>
       <w:r>
         <w:rPr>
-          <w:rFonts w:ascii="Calibri" w:eastAsia="Calibri" w:hAnsi="Calibri" w:cs="Calibri"/>
+          <w:rFonts w:ascii="Times" w:eastAsia="Calibri" w:hAnsi="Times" w:cs="Calibri"/>
           <w:sz w:val="20"/>
           <w:szCs w:val="20"/>
         </w:rPr>
         <w:t>While the methods for identifying and handling outliers are explained, providing examples of specific outliers identified could illustrate the impact of these values on your analysis.</w:t>
       </w:r>
       <w:r>
+        <w:rPr>
+          <w:rFonts w:ascii="Times" w:hAnsi="Times" w:cs="Calibri"/>
+          <w:sz w:val="20"/>
+          <w:szCs w:val="20"/>
+        </w:rPr>
         <w:t xml:space="preserve"> </w:t>
       </w:r>
       <w:r>
         <w:rPr>
-          <w:rFonts w:ascii="Calibri" w:eastAsia="Calibri" w:hAnsi="Calibri" w:cs="Calibri"/>
+          <w:rFonts w:ascii="Times" w:eastAsia="Calibri" w:hAnsi="Times" w:cs="Calibri"/>
           <w:sz w:val="20"/>
           <w:szCs w:val="20"/>
         </w:rPr>
@@ -3036,16 +3081,16 @@
     <w:p>
       <w:pPr>
         <w:rPr>
-          <w:rFonts w:ascii="Calibri" w:eastAsia="Calibri" w:hAnsi="Calibri" w:cs="Calibri"/>
-          <w:b/>
-          <w:bCs/>
-          <w:sz w:val="20"/>
-          <w:szCs w:val="20"/>
-        </w:rPr>
-      </w:pPr>
-      <w:r>
-        <w:rPr>
-          <w:rFonts w:ascii="Calibri" w:eastAsia="Calibri" w:hAnsi="Calibri" w:cs="Calibri"/>
+          <w:rFonts w:ascii="Times" w:eastAsia="Calibri" w:hAnsi="Times" w:cs="Calibri"/>
+          <w:b/>
+          <w:bCs/>
+          <w:sz w:val="20"/>
+          <w:szCs w:val="20"/>
+        </w:rPr>
+      </w:pPr>
+      <w:r>
+        <w:rPr>
+          <w:rFonts w:ascii="Times" w:eastAsia="Calibri" w:hAnsi="Times" w:cs="Calibri"/>
           <w:b/>
           <w:bCs/>
           <w:sz w:val="20"/>
@@ -3055,7 +3100,7 @@
       </w:r>
       <w:r>
         <w:rPr>
-          <w:rFonts w:ascii="Calibri" w:eastAsia="Calibri" w:hAnsi="Calibri" w:cs="Calibri"/>
+          <w:rFonts w:ascii="Times" w:eastAsia="Calibri" w:hAnsi="Times" w:cs="Calibri"/>
           <w:b/>
           <w:bCs/>
           <w:sz w:val="20"/>
@@ -3067,7 +3112,7 @@
     <w:p>
       <w:pPr>
         <w:rPr>
-          <w:rFonts w:ascii="Calibri" w:eastAsia="Calibri" w:hAnsi="Calibri" w:cs="Calibri"/>
+          <w:rFonts w:ascii="Times" w:eastAsia="Calibri" w:hAnsi="Times" w:cs="Calibri"/>
           <w:b/>
           <w:bCs/>
           <w:sz w:val="20"/>
@@ -3077,7 +3122,7 @@
       </w:pPr>
       <w:r>
         <w:rPr>
-          <w:rFonts w:ascii="Calibri" w:eastAsia="Calibri" w:hAnsi="Calibri" w:cs="Calibri"/>
+          <w:rFonts w:ascii="Times" w:eastAsia="Calibri" w:hAnsi="Times" w:cs="Calibri"/>
           <w:b/>
           <w:bCs/>
           <w:sz w:val="20"/>
@@ -3090,7 +3135,7 @@
     <w:p>
       <w:pPr>
         <w:rPr>
-          <w:rFonts w:ascii="Calibri" w:eastAsia="Calibri" w:hAnsi="Calibri" w:cs="Calibri"/>
+          <w:rFonts w:ascii="Times" w:eastAsia="Calibri" w:hAnsi="Times" w:cs="Calibri"/>
           <w:sz w:val="20"/>
           <w:szCs w:val="20"/>
           <w:lang w:val="en-GB"/>
@@ -3098,7 +3143,7 @@
       </w:pPr>
       <w:r>
         <w:rPr>
-          <w:rFonts w:ascii="Calibri" w:eastAsia="Calibri" w:hAnsi="Calibri" w:cs="Calibri"/>
+          <w:rFonts w:ascii="Times" w:eastAsia="Calibri" w:hAnsi="Times" w:cs="Calibri"/>
           <w:sz w:val="20"/>
           <w:szCs w:val="20"/>
           <w:lang w:val="en-GB"/>
@@ -3109,16 +3154,16 @@
     <w:p>
       <w:pPr>
         <w:rPr>
-          <w:rFonts w:ascii="Calibri" w:eastAsia="Calibri" w:hAnsi="Calibri" w:cs="Calibri"/>
-          <w:sz w:val="20"/>
-          <w:szCs w:val="20"/>
-        </w:rPr>
-      </w:pPr>
-    </w:p>
-    <w:p>
-      <w:pPr>
-        <w:rPr>
-          <w:rFonts w:ascii="Calibri" w:eastAsia="Calibri" w:hAnsi="Calibri" w:cs="Calibri"/>
+          <w:rFonts w:ascii="Times" w:eastAsia="Calibri" w:hAnsi="Times" w:cs="Calibri"/>
+          <w:sz w:val="20"/>
+          <w:szCs w:val="20"/>
+        </w:rPr>
+      </w:pPr>
+    </w:p>
+    <w:p>
+      <w:pPr>
+        <w:rPr>
+          <w:rFonts w:ascii="Times" w:eastAsia="Calibri" w:hAnsi="Times" w:cs="Calibri"/>
           <w:b/>
           <w:bCs/>
           <w:sz w:val="20"/>
@@ -3128,7 +3173,7 @@
       </w:pPr>
       <w:r>
         <w:rPr>
-          <w:rFonts w:ascii="Calibri" w:eastAsia="Calibri" w:hAnsi="Calibri" w:cs="Calibri"/>
+          <w:rFonts w:ascii="Times" w:eastAsia="Calibri" w:hAnsi="Times" w:cs="Calibri"/>
           <w:b/>
           <w:bCs/>
           <w:sz w:val="20"/>
@@ -3139,7 +3184,7 @@
       </w:r>
       <w:r>
         <w:rPr>
-          <w:rFonts w:ascii="Calibri" w:eastAsia="Calibri" w:hAnsi="Calibri" w:cs="Calibri"/>
+          <w:rFonts w:ascii="Times" w:eastAsia="Calibri" w:hAnsi="Times" w:cs="Calibri"/>
           <w:b/>
           <w:bCs/>
           <w:sz w:val="20"/>
@@ -3152,7 +3197,7 @@
     <w:p>
       <w:pPr>
         <w:rPr>
-          <w:rFonts w:ascii="Calibri" w:eastAsia="Calibri" w:hAnsi="Calibri" w:cs="Calibri"/>
+          <w:rFonts w:ascii="Times" w:eastAsia="Calibri" w:hAnsi="Times" w:cs="Calibri"/>
           <w:sz w:val="20"/>
           <w:szCs w:val="20"/>
           <w:lang w:val="en-GB"/>
@@ -3160,7 +3205,7 @@
       </w:pPr>
       <w:r>
         <w:rPr>
-          <w:rFonts w:ascii="Calibri" w:eastAsia="Calibri" w:hAnsi="Calibri" w:cs="Calibri"/>
+          <w:rFonts w:ascii="Times" w:eastAsia="Calibri" w:hAnsi="Times" w:cs="Calibri"/>
           <w:sz w:val="20"/>
           <w:szCs w:val="20"/>
           <w:lang w:val="en-GB"/>
@@ -3171,7 +3216,7 @@
     <w:p>
       <w:pPr>
         <w:rPr>
-          <w:rFonts w:ascii="Calibri" w:eastAsia="Calibri" w:hAnsi="Calibri" w:cs="Calibri"/>
+          <w:rFonts w:ascii="Times" w:eastAsia="Calibri" w:hAnsi="Times" w:cs="Calibri"/>
           <w:sz w:val="20"/>
           <w:szCs w:val="20"/>
           <w:lang w:val="en-GB"/>
@@ -3181,7 +3226,7 @@
     <w:p>
       <w:pPr>
         <w:rPr>
-          <w:rFonts w:ascii="Calibri" w:eastAsia="Calibri" w:hAnsi="Calibri" w:cs="Calibri"/>
+          <w:rFonts w:ascii="Times" w:eastAsia="Calibri" w:hAnsi="Times" w:cs="Calibri"/>
           <w:b/>
           <w:bCs/>
           <w:sz w:val="20"/>
@@ -3191,7 +3236,7 @@
       </w:pPr>
       <w:r>
         <w:rPr>
-          <w:rFonts w:ascii="Calibri" w:eastAsia="Calibri" w:hAnsi="Calibri" w:cs="Calibri"/>
+          <w:rFonts w:ascii="Times" w:eastAsia="Calibri" w:hAnsi="Times" w:cs="Calibri"/>
           <w:b/>
           <w:bCs/>
           <w:sz w:val="20"/>
@@ -3204,7 +3249,7 @@
     <w:p>
       <w:pPr>
         <w:rPr>
-          <w:rFonts w:ascii="Calibri" w:eastAsia="Calibri" w:hAnsi="Calibri" w:cs="Calibri"/>
+          <w:rFonts w:ascii="Times" w:eastAsia="Calibri" w:hAnsi="Times" w:cs="Calibri"/>
           <w:sz w:val="20"/>
           <w:szCs w:val="20"/>
           <w:lang w:val="en-GB"/>
@@ -3212,7 +3257,7 @@
       </w:pPr>
       <w:r>
         <w:rPr>
-          <w:rFonts w:ascii="Calibri" w:eastAsia="Calibri" w:hAnsi="Calibri" w:cs="Calibri"/>
+          <w:rFonts w:ascii="Times" w:eastAsia="Calibri" w:hAnsi="Times" w:cs="Calibri"/>
           <w:sz w:val="20"/>
           <w:szCs w:val="20"/>
           <w:lang w:val="en-GB"/>
@@ -3223,7 +3268,7 @@
     <w:p>
       <w:pPr>
         <w:rPr>
-          <w:rFonts w:ascii="Calibri" w:eastAsia="Calibri" w:hAnsi="Calibri" w:cs="Calibri"/>
+          <w:rFonts w:ascii="Times" w:eastAsia="Calibri" w:hAnsi="Times" w:cs="Calibri"/>
           <w:sz w:val="20"/>
           <w:szCs w:val="20"/>
           <w:lang w:val="en-GB"/>
@@ -3233,7 +3278,7 @@
     <w:p>
       <w:pPr>
         <w:rPr>
-          <w:rFonts w:ascii="Calibri" w:eastAsia="Calibri" w:hAnsi="Calibri" w:cs="Calibri"/>
+          <w:rFonts w:ascii="Times" w:eastAsia="Calibri" w:hAnsi="Times" w:cs="Calibri"/>
           <w:b/>
           <w:bCs/>
           <w:sz w:val="20"/>
@@ -3243,7 +3288,7 @@
       </w:pPr>
       <w:r>
         <w:rPr>
-          <w:rFonts w:ascii="Calibri" w:eastAsia="Calibri" w:hAnsi="Calibri" w:cs="Calibri"/>
+          <w:rFonts w:ascii="Times" w:eastAsia="Calibri" w:hAnsi="Times" w:cs="Calibri"/>
           <w:b/>
           <w:bCs/>
           <w:sz w:val="20"/>
@@ -3254,7 +3299,7 @@
       </w:r>
       <w:r>
         <w:rPr>
-          <w:rFonts w:ascii="Calibri" w:eastAsia="Calibri" w:hAnsi="Calibri" w:cs="Calibri"/>
+          <w:rFonts w:ascii="Times" w:eastAsia="Calibri" w:hAnsi="Times" w:cs="Calibri"/>
           <w:b/>
           <w:bCs/>
           <w:sz w:val="20"/>
@@ -3267,7 +3312,7 @@
     <w:p>
       <w:pPr>
         <w:rPr>
-          <w:rFonts w:ascii="Calibri" w:eastAsia="Calibri" w:hAnsi="Calibri" w:cs="Calibri"/>
+          <w:rFonts w:ascii="Times" w:eastAsia="Calibri" w:hAnsi="Times" w:cs="Calibri"/>
           <w:sz w:val="20"/>
           <w:szCs w:val="20"/>
           <w:lang w:val="en-GB"/>
@@ -3275,7 +3320,7 @@
       </w:pPr>
       <w:r>
         <w:rPr>
-          <w:rFonts w:ascii="Calibri" w:eastAsia="Calibri" w:hAnsi="Calibri" w:cs="Calibri"/>
+          <w:rFonts w:ascii="Times" w:eastAsia="Calibri" w:hAnsi="Times" w:cs="Calibri"/>
           <w:sz w:val="20"/>
           <w:szCs w:val="20"/>
           <w:lang w:val="en-GB"/>
@@ -3286,7 +3331,7 @@
     <w:p>
       <w:pPr>
         <w:rPr>
-          <w:rFonts w:ascii="Calibri" w:eastAsia="Calibri" w:hAnsi="Calibri" w:cs="Calibri"/>
+          <w:rFonts w:ascii="Times" w:eastAsia="Calibri" w:hAnsi="Times" w:cs="Calibri"/>
           <w:sz w:val="20"/>
           <w:szCs w:val="20"/>
           <w:lang w:val="en-GB"/>
@@ -3296,7 +3341,7 @@
     <w:p>
       <w:pPr>
         <w:rPr>
-          <w:rFonts w:ascii="Calibri" w:eastAsia="Calibri" w:hAnsi="Calibri" w:cs="Calibri"/>
+          <w:rFonts w:ascii="Times" w:eastAsia="Calibri" w:hAnsi="Times" w:cs="Calibri"/>
           <w:sz w:val="20"/>
           <w:szCs w:val="20"/>
           <w:lang w:val="en-GB"/>
@@ -3304,7 +3349,7 @@
       </w:pPr>
       <w:r>
         <w:rPr>
-          <w:rFonts w:ascii="Calibri" w:eastAsia="Calibri" w:hAnsi="Calibri" w:cs="Calibri"/>
+          <w:rFonts w:ascii="Times" w:eastAsia="Calibri" w:hAnsi="Times" w:cs="Calibri"/>
           <w:sz w:val="20"/>
           <w:szCs w:val="20"/>
           <w:lang w:val="en-GB"/>
@@ -3313,7 +3358,7 @@
       </w:r>
       <w:r>
         <w:rPr>
-          <w:rFonts w:ascii="Calibri" w:eastAsia="Calibri" w:hAnsi="Calibri" w:cs="Calibri"/>
+          <w:rFonts w:ascii="Times" w:eastAsia="Calibri" w:hAnsi="Times" w:cs="Calibri"/>
           <w:sz w:val="20"/>
           <w:szCs w:val="20"/>
           <w:lang w:val="en-GB"/>
@@ -3322,7 +3367,7 @@
       </w:r>
       <w:r>
         <w:rPr>
-          <w:rFonts w:ascii="Calibri" w:eastAsia="Calibri" w:hAnsi="Calibri" w:cs="Calibri"/>
+          <w:rFonts w:ascii="Times" w:eastAsia="Calibri" w:hAnsi="Times" w:cs="Calibri"/>
           <w:sz w:val="20"/>
           <w:szCs w:val="20"/>
           <w:lang w:val="en-GB"/>
@@ -3331,7 +3376,7 @@
       </w:r>
       <w:r>
         <w:rPr>
-          <w:rFonts w:ascii="Calibri" w:eastAsia="Calibri" w:hAnsi="Calibri" w:cs="Calibri"/>
+          <w:rFonts w:ascii="Times" w:eastAsia="Calibri" w:hAnsi="Times" w:cs="Calibri"/>
           <w:sz w:val="20"/>
           <w:szCs w:val="20"/>
           <w:lang w:val="en-GB"/>
@@ -3340,7 +3385,7 @@
       </w:r>
       <w:r>
         <w:rPr>
-          <w:rFonts w:ascii="Calibri" w:eastAsia="Calibri" w:hAnsi="Calibri" w:cs="Calibri"/>
+          <w:rFonts w:ascii="Times" w:eastAsia="Calibri" w:hAnsi="Times" w:cs="Calibri"/>
           <w:sz w:val="20"/>
           <w:szCs w:val="20"/>
           <w:lang w:val="en-GB"/>
@@ -3349,7 +3394,7 @@
       </w:r>
       <w:r>
         <w:rPr>
-          <w:rFonts w:ascii="Calibri" w:eastAsia="Calibri" w:hAnsi="Calibri" w:cs="Calibri"/>
+          <w:rFonts w:ascii="Times" w:eastAsia="Calibri" w:hAnsi="Times" w:cs="Calibri"/>
           <w:sz w:val="20"/>
           <w:szCs w:val="20"/>
           <w:lang w:val="en-GB"/>
@@ -3358,7 +3403,7 @@
       </w:r>
       <w:r>
         <w:rPr>
-          <w:rFonts w:ascii="Calibri" w:eastAsia="Calibri" w:hAnsi="Calibri" w:cs="Calibri"/>
+          <w:rFonts w:ascii="Times" w:eastAsia="Calibri" w:hAnsi="Times" w:cs="Calibri"/>
           <w:sz w:val="20"/>
           <w:szCs w:val="20"/>
           <w:lang w:val="en-GB"/>
@@ -3367,7 +3412,7 @@
       </w:r>
       <w:r>
         <w:rPr>
-          <w:rFonts w:ascii="Calibri" w:eastAsia="Calibri" w:hAnsi="Calibri" w:cs="Calibri"/>
+          <w:rFonts w:ascii="Times" w:eastAsia="Calibri" w:hAnsi="Times" w:cs="Calibri"/>
           <w:sz w:val="20"/>
           <w:szCs w:val="20"/>
           <w:lang w:val="en-GB"/>
@@ -3376,7 +3421,7 @@
       </w:r>
       <w:r>
         <w:rPr>
-          <w:rFonts w:ascii="Calibri" w:eastAsia="Calibri" w:hAnsi="Calibri" w:cs="Calibri"/>
+          <w:rFonts w:ascii="Times" w:eastAsia="Calibri" w:hAnsi="Times" w:cs="Calibri"/>
           <w:sz w:val="20"/>
           <w:szCs w:val="20"/>
           <w:lang w:val="en-GB"/>
@@ -3385,7 +3430,7 @@
       </w:r>
       <w:r>
         <w:rPr>
-          <w:rFonts w:ascii="Calibri" w:eastAsia="Calibri" w:hAnsi="Calibri" w:cs="Calibri"/>
+          <w:rFonts w:ascii="Times" w:eastAsia="Calibri" w:hAnsi="Times" w:cs="Calibri"/>
           <w:sz w:val="20"/>
           <w:szCs w:val="20"/>
           <w:lang w:val="en-GB"/>
@@ -3394,7 +3439,7 @@
       </w:r>
       <w:r>
         <w:rPr>
-          <w:rFonts w:ascii="Calibri" w:eastAsia="Calibri" w:hAnsi="Calibri" w:cs="Calibri"/>
+          <w:rFonts w:ascii="Times" w:eastAsia="Calibri" w:hAnsi="Times" w:cs="Calibri"/>
           <w:sz w:val="20"/>
           <w:szCs w:val="20"/>
           <w:lang w:val="en-GB"/>
@@ -3403,7 +3448,7 @@
       </w:r>
       <w:r>
         <w:rPr>
-          <w:rFonts w:ascii="Calibri" w:eastAsia="Calibri" w:hAnsi="Calibri" w:cs="Calibri"/>
+          <w:rFonts w:ascii="Times" w:eastAsia="Calibri" w:hAnsi="Times" w:cs="Calibri"/>
           <w:sz w:val="20"/>
           <w:szCs w:val="20"/>
           <w:lang w:val="en-GB"/>
@@ -3414,7 +3459,7 @@
     <w:p>
       <w:pPr>
         <w:rPr>
-          <w:rFonts w:ascii="Calibri" w:eastAsia="Calibri" w:hAnsi="Calibri" w:cs="Calibri"/>
+          <w:rFonts w:ascii="Times" w:eastAsia="Calibri" w:hAnsi="Times" w:cs="Calibri"/>
           <w:sz w:val="20"/>
           <w:szCs w:val="20"/>
           <w:lang w:val="en-GB"/>
@@ -3424,7 +3469,7 @@
     <w:p>
       <w:pPr>
         <w:rPr>
-          <w:rFonts w:ascii="Calibri" w:eastAsia="Calibri" w:hAnsi="Calibri" w:cs="Calibri"/>
+          <w:rFonts w:ascii="Times" w:eastAsia="Calibri" w:hAnsi="Times" w:cs="Calibri"/>
           <w:sz w:val="20"/>
           <w:szCs w:val="20"/>
           <w:lang w:val="en-GB"/>
@@ -3437,6 +3482,11 @@
           <w:tab w:val="num" w:pos="1080"/>
         </w:tabs>
         <w:jc w:val="both"/>
+        <w:rPr>
+          <w:rFonts w:ascii="Times" w:hAnsi="Times" w:cs="Calibri"/>
+          <w:sz w:val="20"/>
+          <w:szCs w:val="20"/>
+        </w:rPr>
       </w:pPr>
     </w:p>
     <w:sectPr>
